--- a/lab2.UO300896.docx
+++ b/lab2.UO300896.docx
@@ -1,6 +1,6 @@
 
 <file path=word/document.xml><?xml version="1.0" encoding="utf-8"?>
-<w:document xmlns:wpc="http://schemas.microsoft.com/office/word/2010/wordprocessingCanvas" xmlns:cx="http://schemas.microsoft.com/office/drawing/2014/chartex" xmlns:cx1="http://schemas.microsoft.com/office/drawing/2015/9/8/chartex" xmlns:cx2="http://schemas.microsoft.com/office/drawing/2015/10/21/chartex" xmlns:cx3="http://schemas.microsoft.com/office/drawing/2016/5/9/chartex" xmlns:cx4="http://schemas.microsoft.com/office/drawing/2016/5/10/chartex" xmlns:cx5="http://schemas.microsoft.com/office/drawing/2016/5/11/chartex" xmlns:cx6="http://schemas.microsoft.com/office/drawing/2016/5/12/chartex" xmlns:cx7="http://schemas.microsoft.com/office/drawing/2016/5/13/chartex" xmlns:cx8="http://schemas.microsoft.com/office/drawing/2016/5/14/chartex" xmlns:mc="http://schemas.openxmlformats.org/markup-compatibility/2006" xmlns:aink="http://schemas.microsoft.com/office/drawing/2016/ink" xmlns:am3d="http://schemas.microsoft.com/office/drawing/2017/model3d" xmlns:o="urn:schemas-microsoft-com:office:office" xmlns:oel="http://schemas.microsoft.com/office/2019/extlst" xmlns:r="http://schemas.openxmlformats.org/officeDocument/2006/relationships" xmlns:m="http://schemas.openxmlformats.org/officeDocument/2006/math" xmlns:v="urn:schemas-microsoft-com:vml" xmlns:wp14="http://schemas.microsoft.com/office/word/2010/wordprocessingDrawing" xmlns:wp="http://schemas.openxmlformats.org/drawingml/2006/wordprocessingDrawing" xmlns:w10="urn:schemas-microsoft-com:office:word" xmlns:w="http://schemas.openxmlformats.org/wordprocessingml/2006/main" xmlns:w14="http://schemas.microsoft.com/office/word/2010/wordml" xmlns:w15="http://schemas.microsoft.com/office/word/2012/wordml" xmlns:w16cex="http://schemas.microsoft.com/office/word/2018/wordml/cex" xmlns:w16cid="http://schemas.microsoft.com/office/word/2016/wordml/cid" xmlns:w16="http://schemas.microsoft.com/office/word/2018/wordml" xmlns:w16du="http://schemas.microsoft.com/office/word/2023/wordml/word16du" xmlns:w16sdtdh="http://schemas.microsoft.com/office/word/2020/wordml/sdtdatahash" xmlns:w16sdtfl="http://schemas.microsoft.com/office/word/2024/wordml/sdtformatlock" xmlns:w16se="http://schemas.microsoft.com/office/word/2015/wordml/symex" xmlns:wpg="http://schemas.microsoft.com/office/word/2010/wordprocessingGroup" xmlns:wpi="http://schemas.microsoft.com/office/word/2010/wordprocessingInk" xmlns:wne="http://schemas.microsoft.com/office/word/2006/wordml" xmlns:wps="http://schemas.microsoft.com/office/word/2010/wordprocessingShape" mc:Ignorable="w14 w15 w16se w16cid w16 w16cex w16sdtdh w16sdtfl w16du wp14">
+<w:document xmlns:wpc="http://schemas.microsoft.com/office/word/2010/wordprocessingCanvas" xmlns:cx="http://schemas.microsoft.com/office/drawing/2014/chartex" xmlns:cx1="http://schemas.microsoft.com/office/drawing/2015/9/8/chartex" xmlns:mc="http://schemas.openxmlformats.org/markup-compatibility/2006" xmlns:o="urn:schemas-microsoft-com:office:office" xmlns:r="http://schemas.openxmlformats.org/officeDocument/2006/relationships" xmlns:m="http://schemas.openxmlformats.org/officeDocument/2006/math" xmlns:v="urn:schemas-microsoft-com:vml" xmlns:wp14="http://schemas.microsoft.com/office/word/2010/wordprocessingDrawing" xmlns:wp="http://schemas.openxmlformats.org/drawingml/2006/wordprocessingDrawing" xmlns:w10="urn:schemas-microsoft-com:office:word" xmlns:w="http://schemas.openxmlformats.org/wordprocessingml/2006/main" xmlns:w14="http://schemas.microsoft.com/office/word/2010/wordml" xmlns:w15="http://schemas.microsoft.com/office/word/2012/wordml" xmlns:w16se="http://schemas.microsoft.com/office/word/2015/wordml/symex" xmlns:wpg="http://schemas.microsoft.com/office/word/2010/wordprocessingGroup" xmlns:wpi="http://schemas.microsoft.com/office/word/2010/wordprocessingInk" xmlns:wne="http://schemas.microsoft.com/office/word/2006/wordml" xmlns:wps="http://schemas.microsoft.com/office/word/2010/wordprocessingShape" mc:Ignorable="w14 w15 w16se wp14">
   <w:body>
     <w:p>
       <w:pPr>
@@ -167,25 +167,7 @@
         <w:rPr>
           <w:lang w:val="en-US"/>
         </w:rPr>
-        <w:t>P</w:t>
-      </w:r>
-      <w:r>
-        <w:rPr>
-          <w:lang w:val="en-US"/>
-        </w:rPr>
-        <w:t xml:space="preserve">roblem </w:t>
-      </w:r>
-      <w:r>
-        <w:rPr>
-          <w:lang w:val="en-US"/>
-        </w:rPr>
-        <w:t>S</w:t>
-      </w:r>
-      <w:r>
-        <w:rPr>
-          <w:lang w:val="en-US"/>
-        </w:rPr>
-        <w:t>ize</w:t>
+        <w:t>Calculate how many more years we can continue using this way of counting. Explain what you did to calculate it</w:t>
       </w:r>
       <w:r>
         <w:rPr>
@@ -193,36 +175,976 @@
         </w:rPr>
         <w:t>]</w:t>
       </w:r>
+    </w:p>
+    <w:p>
+      <w:pPr>
+        <w:rPr>
+          <w:lang w:val="en-US"/>
+        </w:rPr>
+      </w:pPr>
+      <w:r>
+        <w:rPr>
+          <w:lang w:val="en-US"/>
+        </w:rPr>
+        <w:t>292.471.153</w:t>
+      </w:r>
+      <w:r>
+        <w:rPr>
+          <w:lang w:val="en-US"/>
+        </w:rPr>
+        <w:t xml:space="preserve"> more years.</w:t>
+      </w:r>
+    </w:p>
+    <w:p>
+      <w:pPr>
+        <w:rPr>
+          <w:lang w:val="en-US"/>
+        </w:rPr>
+      </w:pPr>
+      <w:r>
+        <w:rPr>
+          <w:lang w:val="en-US"/>
+        </w:rPr>
+        <w:t xml:space="preserve">Long max value = </w:t>
+      </w:r>
+      <w:r>
+        <w:rPr>
+          <w:lang w:val="en-US"/>
+        </w:rPr>
+        <w:t>9</w:t>
+      </w:r>
+      <w:r>
+        <w:rPr>
+          <w:lang w:val="en-US"/>
+        </w:rPr>
+        <w:t>.</w:t>
+      </w:r>
+      <w:r>
+        <w:rPr>
+          <w:lang w:val="en-US"/>
+        </w:rPr>
+        <w:t>223</w:t>
+      </w:r>
+      <w:r>
+        <w:rPr>
+          <w:lang w:val="en-US"/>
+        </w:rPr>
+        <w:t>.</w:t>
+      </w:r>
+      <w:r>
+        <w:rPr>
+          <w:lang w:val="en-US"/>
+        </w:rPr>
+        <w:t>372</w:t>
+      </w:r>
+      <w:r>
+        <w:rPr>
+          <w:lang w:val="en-US"/>
+        </w:rPr>
+        <w:t>.</w:t>
+      </w:r>
+      <w:r>
+        <w:rPr>
+          <w:lang w:val="en-US"/>
+        </w:rPr>
+        <w:t>036</w:t>
+      </w:r>
+      <w:r>
+        <w:rPr>
+          <w:lang w:val="en-US"/>
+        </w:rPr>
+        <w:t>.</w:t>
+      </w:r>
+      <w:r>
+        <w:rPr>
+          <w:lang w:val="en-US"/>
+        </w:rPr>
+        <w:t>854</w:t>
+      </w:r>
+      <w:r>
+        <w:rPr>
+          <w:lang w:val="en-US"/>
+        </w:rPr>
+        <w:t>.</w:t>
+      </w:r>
+      <w:r>
+        <w:rPr>
+          <w:lang w:val="en-US"/>
+        </w:rPr>
+        <w:t>775</w:t>
+      </w:r>
+      <w:r>
+        <w:rPr>
+          <w:lang w:val="en-US"/>
+        </w:rPr>
+        <w:t>.</w:t>
+      </w:r>
+      <w:r>
+        <w:rPr>
+          <w:lang w:val="en-US"/>
+        </w:rPr>
+        <w:t>807</w:t>
+      </w:r>
+      <w:r>
+        <w:rPr>
+          <w:lang w:val="en-US"/>
+        </w:rPr>
+        <w:t xml:space="preserve"> ms</w:t>
+      </w:r>
+    </w:p>
+    <w:p>
+      <w:pPr>
+        <w:rPr>
+          <w:lang w:val="en-US"/>
+        </w:rPr>
+      </w:pPr>
+      <w:r>
+        <w:rPr>
+          <w:lang w:val="en-US"/>
+        </w:rPr>
+        <w:t>9</w:t>
+      </w:r>
+      <w:r>
+        <w:rPr>
+          <w:lang w:val="en-US"/>
+        </w:rPr>
+        <w:t>.</w:t>
+      </w:r>
+      <w:r>
+        <w:rPr>
+          <w:lang w:val="en-US"/>
+        </w:rPr>
+        <w:t>223</w:t>
+      </w:r>
+      <w:r>
+        <w:rPr>
+          <w:lang w:val="en-US"/>
+        </w:rPr>
+        <w:t>.</w:t>
+      </w:r>
+      <w:r>
+        <w:rPr>
+          <w:lang w:val="en-US"/>
+        </w:rPr>
+        <w:t>372</w:t>
+      </w:r>
+      <w:r>
+        <w:rPr>
+          <w:lang w:val="en-US"/>
+        </w:rPr>
+        <w:t>.</w:t>
+      </w:r>
+      <w:r>
+        <w:rPr>
+          <w:lang w:val="en-US"/>
+        </w:rPr>
+        <w:t>036</w:t>
+      </w:r>
+      <w:r>
+        <w:rPr>
+          <w:lang w:val="en-US"/>
+        </w:rPr>
+        <w:t>.</w:t>
+      </w:r>
+      <w:r>
+        <w:rPr>
+          <w:lang w:val="en-US"/>
+        </w:rPr>
+        <w:t>854</w:t>
+      </w:r>
+      <w:r>
+        <w:rPr>
+          <w:lang w:val="en-US"/>
+        </w:rPr>
+        <w:t>.</w:t>
+      </w:r>
+      <w:r>
+        <w:rPr>
+          <w:lang w:val="en-US"/>
+        </w:rPr>
+        <w:t>775</w:t>
+      </w:r>
+      <w:r>
+        <w:rPr>
+          <w:lang w:val="en-US"/>
+        </w:rPr>
+        <w:t>.</w:t>
+      </w:r>
+      <w:r>
+        <w:rPr>
+          <w:lang w:val="en-US"/>
+        </w:rPr>
+        <w:t>807</w:t>
+      </w:r>
+      <w:r>
+        <w:rPr>
+          <w:lang w:val="en-US"/>
+        </w:rPr>
+        <w:t xml:space="preserve"> ms</w:t>
+      </w:r>
+      <w:r>
+        <w:rPr>
+          <w:lang w:val="en-US"/>
+        </w:rPr>
+        <w:t xml:space="preserve"> = </w:t>
+      </w:r>
+      <w:r>
+        <w:rPr>
+          <w:lang w:val="en-US"/>
+        </w:rPr>
+        <w:t>292</w:t>
+      </w:r>
+      <w:r>
+        <w:rPr>
+          <w:lang w:val="en-US"/>
+        </w:rPr>
+        <w:t>.</w:t>
+      </w:r>
+      <w:r>
+        <w:rPr>
+          <w:lang w:val="en-US"/>
+        </w:rPr>
+        <w:t>471</w:t>
+      </w:r>
+      <w:r>
+        <w:rPr>
+          <w:lang w:val="en-US"/>
+        </w:rPr>
+        <w:t>.</w:t>
+      </w:r>
+      <w:r>
+        <w:rPr>
+          <w:lang w:val="en-US"/>
+        </w:rPr>
+        <w:t>208</w:t>
+      </w:r>
+      <w:r>
+        <w:rPr>
+          <w:lang w:val="en-US"/>
+        </w:rPr>
+        <w:t xml:space="preserve"> years</w:t>
+      </w:r>
+    </w:p>
+    <w:p>
+      <w:pPr>
+        <w:rPr>
+          <w:lang w:val="en-US"/>
+        </w:rPr>
+      </w:pPr>
+      <w:r>
+        <w:rPr>
+          <w:lang w:val="en-US"/>
+        </w:rPr>
+        <w:t>We substract the 55 years that already happened</w:t>
+      </w:r>
+    </w:p>
+    <w:p>
+      <w:pPr>
+        <w:rPr>
+          <w:u w:val="single"/>
+          <w:lang w:val="en-US"/>
+        </w:rPr>
+      </w:pPr>
+      <w:r>
+        <w:rPr>
+          <w:lang w:val="en-US"/>
+        </w:rPr>
+        <w:t>292</w:t>
+      </w:r>
+      <w:r>
+        <w:rPr>
+          <w:lang w:val="en-US"/>
+        </w:rPr>
+        <w:t>.</w:t>
+      </w:r>
+      <w:r>
+        <w:rPr>
+          <w:lang w:val="en-US"/>
+        </w:rPr>
+        <w:t>471</w:t>
+      </w:r>
+      <w:r>
+        <w:rPr>
+          <w:lang w:val="en-US"/>
+        </w:rPr>
+        <w:t>.</w:t>
+      </w:r>
+      <w:r>
+        <w:rPr>
+          <w:lang w:val="en-US"/>
+        </w:rPr>
+        <w:t>208</w:t>
+      </w:r>
+      <w:r>
+        <w:rPr>
+          <w:lang w:val="en-US"/>
+        </w:rPr>
+        <w:t xml:space="preserve"> - 55 = </w:t>
+      </w:r>
+      <w:r>
+        <w:rPr>
+          <w:lang w:val="en-US"/>
+        </w:rPr>
+        <w:t>292.471.153</w:t>
+      </w:r>
+    </w:p>
+    <w:p>
+      <w:pPr>
+        <w:pStyle w:val="TituloApartado1"/>
+        <w:rPr>
+          <w:lang w:val="en-US"/>
+        </w:rPr>
+      </w:pPr>
+      <w:r>
+        <w:rPr>
+          <w:lang w:val="en-US"/>
+        </w:rPr>
+        <w:t>Activity</w:t>
+      </w:r>
+      <w:r>
+        <w:rPr>
+          <w:lang w:val="en-US"/>
+        </w:rPr>
+        <w:t xml:space="preserve"> </w:t>
+      </w:r>
+      <w:r>
+        <w:rPr>
+          <w:lang w:val="en-US"/>
+        </w:rPr>
+        <w:t>2</w:t>
+      </w:r>
+      <w:r>
+        <w:rPr>
+          <w:lang w:val="en-US"/>
+        </w:rPr>
+        <w:t xml:space="preserve">. </w:t>
+      </w:r>
+      <w:r>
+        <w:rPr>
+          <w:lang w:val="en-US"/>
+        </w:rPr>
+        <w:t>[</w:t>
+      </w:r>
+      <w:r>
+        <w:rPr>
+          <w:lang w:val="en-US"/>
+        </w:rPr>
+        <w:t>Why does the measured time sometimes come out as 0?</w:t>
+      </w:r>
+      <w:r>
+        <w:rPr>
+          <w:lang w:val="en-US"/>
+        </w:rPr>
+        <w:t>]</w:t>
+      </w:r>
+    </w:p>
+    <w:p>
+      <w:pPr>
+        <w:rPr>
+          <w:lang w:val="en-US"/>
+        </w:rPr>
+      </w:pPr>
+      <w:r>
+        <w:rPr>
+          <w:lang w:val="en-US"/>
+        </w:rPr>
+        <w:t>Because of the time taken for executing the program is less tha 1 ms</w:t>
+      </w:r>
+    </w:p>
+    <w:p>
+      <w:pPr>
+        <w:rPr>
+          <w:lang w:val="en-US"/>
+        </w:rPr>
+      </w:pPr>
+    </w:p>
+    <w:p>
+      <w:pPr>
+        <w:pStyle w:val="TituloApartado1"/>
+        <w:rPr>
+          <w:lang w:val="en-US"/>
+        </w:rPr>
+      </w:pPr>
+      <w:r>
+        <w:rPr>
+          <w:lang w:val="en-US"/>
+        </w:rPr>
+        <w:t>Activity</w:t>
+      </w:r>
+      <w:r>
+        <w:rPr>
+          <w:lang w:val="en-US"/>
+        </w:rPr>
+        <w:t xml:space="preserve"> </w:t>
+      </w:r>
+      <w:r>
+        <w:rPr>
+          <w:lang w:val="en-US"/>
+        </w:rPr>
+        <w:t>3</w:t>
+      </w:r>
+      <w:r>
+        <w:rPr>
+          <w:lang w:val="en-US"/>
+        </w:rPr>
+        <w:t xml:space="preserve">. </w:t>
+      </w:r>
+      <w:r>
+        <w:rPr>
+          <w:lang w:val="en-US"/>
+        </w:rPr>
+        <w:t>[</w:t>
+      </w:r>
+      <w:r>
+        <w:rPr>
+          <w:lang w:val="en-US"/>
+        </w:rPr>
+        <w:t>From what size of problem (n) do we start to get reliable times?</w:t>
+      </w:r>
+      <w:r>
+        <w:rPr>
+          <w:lang w:val="en-US"/>
+        </w:rPr>
+        <w:t>]</w:t>
+      </w:r>
+    </w:p>
+    <w:p>
+      <w:pPr>
+        <w:rPr>
+          <w:lang w:val="en-US"/>
+        </w:rPr>
+      </w:pPr>
+      <w:r>
+        <w:rPr>
+          <w:lang w:val="en-US"/>
+        </w:rPr>
+        <w:t>200000</w:t>
+      </w:r>
+    </w:p>
+    <w:p>
+      <w:pPr>
+        <w:pStyle w:val="TituloApartado1"/>
+        <w:rPr>
+          <w:lang w:val="en-US"/>
+        </w:rPr>
+      </w:pPr>
+      <w:r>
+        <w:rPr>
+          <w:lang w:val="en-US"/>
+        </w:rPr>
+        <w:t>Activity</w:t>
+      </w:r>
+      <w:r>
+        <w:rPr>
+          <w:lang w:val="en-US"/>
+        </w:rPr>
+        <w:t xml:space="preserve"> </w:t>
+      </w:r>
+      <w:r>
+        <w:rPr>
+          <w:lang w:val="en-US"/>
+        </w:rPr>
+        <w:t>4</w:t>
+      </w:r>
+      <w:r>
+        <w:rPr>
+          <w:lang w:val="en-US"/>
+        </w:rPr>
+        <w:t xml:space="preserve">. </w:t>
+      </w:r>
+      <w:r>
+        <w:rPr>
+          <w:lang w:val="en-US"/>
+        </w:rPr>
+        <w:t>[</w:t>
+      </w:r>
+      <w:r>
+        <w:rPr>
+          <w:lang w:val="en-US"/>
+        </w:rPr>
+        <w:t>What happens with time if the problem size is multiplied by 2?</w:t>
+      </w:r>
+      <w:r>
+        <w:rPr>
+          <w:lang w:val="en-US"/>
+        </w:rPr>
+        <w:t>]</w:t>
+      </w:r>
+    </w:p>
+    <w:p>
+      <w:pPr>
+        <w:rPr>
+          <w:lang w:val="en-US"/>
+        </w:rPr>
+      </w:pPr>
+      <w:r>
+        <w:rPr>
+          <w:lang w:val="en-US"/>
+        </w:rPr>
+        <w:t>Time nearly duplicates:</w:t>
+      </w:r>
+    </w:p>
+    <w:p>
+      <w:pPr>
+        <w:rPr>
+          <w:lang w:val="en-US"/>
+        </w:rPr>
+      </w:pPr>
+      <w:r>
+        <w:rPr>
+          <w:noProof/>
+        </w:rPr>
+        <w:lastRenderedPageBreak/>
+        <w:drawing>
+          <wp:inline distT="0" distB="0" distL="0" distR="0" wp14:anchorId="0F6C82E7" wp14:editId="50E68DCA">
+            <wp:extent cx="4257143" cy="1714286"/>
+            <wp:effectExtent l="0" t="0" r="0" b="635"/>
+            <wp:docPr id="1" name="Imagen 1"/>
+            <wp:cNvGraphicFramePr>
+              <a:graphicFrameLocks xmlns:a="http://schemas.openxmlformats.org/drawingml/2006/main" noChangeAspect="1"/>
+            </wp:cNvGraphicFramePr>
+            <a:graphic xmlns:a="http://schemas.openxmlformats.org/drawingml/2006/main">
+              <a:graphicData uri="http://schemas.openxmlformats.org/drawingml/2006/picture">
+                <pic:pic xmlns:pic="http://schemas.openxmlformats.org/drawingml/2006/picture">
+                  <pic:nvPicPr>
+                    <pic:cNvPr id="1" name=""/>
+                    <pic:cNvPicPr/>
+                  </pic:nvPicPr>
+                  <pic:blipFill>
+                    <a:blip r:embed="rId10"/>
+                    <a:stretch>
+                      <a:fillRect/>
+                    </a:stretch>
+                  </pic:blipFill>
+                  <pic:spPr>
+                    <a:xfrm>
+                      <a:off x="0" y="0"/>
+                      <a:ext cx="4257143" cy="1714286"/>
+                    </a:xfrm>
+                    <a:prstGeom prst="rect">
+                      <a:avLst/>
+                    </a:prstGeom>
+                  </pic:spPr>
+                </pic:pic>
+              </a:graphicData>
+            </a:graphic>
+          </wp:inline>
+        </w:drawing>
+      </w:r>
+    </w:p>
+    <w:p>
+      <w:pPr>
+        <w:pStyle w:val="TituloApartado1"/>
+        <w:rPr>
+          <w:lang w:val="en-US"/>
+        </w:rPr>
+      </w:pPr>
+      <w:r>
+        <w:rPr>
+          <w:lang w:val="en-US"/>
+        </w:rPr>
+        <w:t>Activity</w:t>
+      </w:r>
+      <w:r>
+        <w:rPr>
+          <w:lang w:val="en-US"/>
+        </w:rPr>
+        <w:t xml:space="preserve"> </w:t>
+      </w:r>
+      <w:r>
+        <w:rPr>
+          <w:lang w:val="en-US"/>
+        </w:rPr>
+        <w:t>5</w:t>
+      </w:r>
+      <w:r>
+        <w:rPr>
+          <w:lang w:val="en-US"/>
+        </w:rPr>
+        <w:t xml:space="preserve">. </w:t>
+      </w:r>
+      <w:r>
+        <w:rPr>
+          <w:lang w:val="en-US"/>
+        </w:rPr>
+        <w:t>[</w:t>
+      </w:r>
+      <w:r>
+        <w:rPr>
+          <w:lang w:val="en-US"/>
+        </w:rPr>
+        <w:t>What happens with time if the problem size is multiplied by a value k other than 2? (try it, for example, for k=3 and k=4 and check the times obtained)</w:t>
+      </w:r>
+    </w:p>
+    <w:p>
+      <w:pPr>
+        <w:rPr>
+          <w:lang w:val="en-US"/>
+        </w:rPr>
+      </w:pPr>
+      <w:r>
+        <w:rPr>
+          <w:lang w:val="en-US"/>
+        </w:rPr>
+        <w:t>K=3</w:t>
+      </w:r>
+    </w:p>
+    <w:p>
+      <w:pPr>
+        <w:rPr>
+          <w:lang w:val="en-US"/>
+        </w:rPr>
+      </w:pPr>
+      <w:r>
+        <w:rPr>
+          <w:noProof/>
+        </w:rPr>
+        <w:drawing>
+          <wp:inline distT="0" distB="0" distL="0" distR="0" wp14:anchorId="6BEB44EA" wp14:editId="3BBFA7D7">
+            <wp:extent cx="4000000" cy="1438095"/>
+            <wp:effectExtent l="0" t="0" r="635" b="0"/>
+            <wp:docPr id="2" name="Imagen 2"/>
+            <wp:cNvGraphicFramePr>
+              <a:graphicFrameLocks xmlns:a="http://schemas.openxmlformats.org/drawingml/2006/main" noChangeAspect="1"/>
+            </wp:cNvGraphicFramePr>
+            <a:graphic xmlns:a="http://schemas.openxmlformats.org/drawingml/2006/main">
+              <a:graphicData uri="http://schemas.openxmlformats.org/drawingml/2006/picture">
+                <pic:pic xmlns:pic="http://schemas.openxmlformats.org/drawingml/2006/picture">
+                  <pic:nvPicPr>
+                    <pic:cNvPr id="1" name=""/>
+                    <pic:cNvPicPr/>
+                  </pic:nvPicPr>
+                  <pic:blipFill>
+                    <a:blip r:embed="rId11"/>
+                    <a:stretch>
+                      <a:fillRect/>
+                    </a:stretch>
+                  </pic:blipFill>
+                  <pic:spPr>
+                    <a:xfrm>
+                      <a:off x="0" y="0"/>
+                      <a:ext cx="4000000" cy="1438095"/>
+                    </a:xfrm>
+                    <a:prstGeom prst="rect">
+                      <a:avLst/>
+                    </a:prstGeom>
+                  </pic:spPr>
+                </pic:pic>
+              </a:graphicData>
+            </a:graphic>
+          </wp:inline>
+        </w:drawing>
+      </w:r>
+    </w:p>
+    <w:p>
+      <w:pPr>
+        <w:rPr>
+          <w:lang w:val="en-US"/>
+        </w:rPr>
+      </w:pPr>
+      <w:r>
+        <w:rPr>
+          <w:lang w:val="en-US"/>
+        </w:rPr>
+        <w:t>K=5</w:t>
+      </w:r>
+    </w:p>
+    <w:p>
+      <w:pPr>
+        <w:rPr>
+          <w:lang w:val="en-US"/>
+        </w:rPr>
+      </w:pPr>
+      <w:r>
+        <w:rPr>
+          <w:noProof/>
+        </w:rPr>
+        <w:drawing>
+          <wp:inline distT="0" distB="0" distL="0" distR="0" wp14:anchorId="1E1ACCF6" wp14:editId="0535C280">
+            <wp:extent cx="4133333" cy="1085714"/>
+            <wp:effectExtent l="0" t="0" r="635" b="635"/>
+            <wp:docPr id="5" name="Imagen 5"/>
+            <wp:cNvGraphicFramePr>
+              <a:graphicFrameLocks xmlns:a="http://schemas.openxmlformats.org/drawingml/2006/main" noChangeAspect="1"/>
+            </wp:cNvGraphicFramePr>
+            <a:graphic xmlns:a="http://schemas.openxmlformats.org/drawingml/2006/main">
+              <a:graphicData uri="http://schemas.openxmlformats.org/drawingml/2006/picture">
+                <pic:pic xmlns:pic="http://schemas.openxmlformats.org/drawingml/2006/picture">
+                  <pic:nvPicPr>
+                    <pic:cNvPr id="1" name=""/>
+                    <pic:cNvPicPr/>
+                  </pic:nvPicPr>
+                  <pic:blipFill>
+                    <a:blip r:embed="rId12"/>
+                    <a:stretch>
+                      <a:fillRect/>
+                    </a:stretch>
+                  </pic:blipFill>
+                  <pic:spPr>
+                    <a:xfrm>
+                      <a:off x="0" y="0"/>
+                      <a:ext cx="4133333" cy="1085714"/>
+                    </a:xfrm>
+                    <a:prstGeom prst="rect">
+                      <a:avLst/>
+                    </a:prstGeom>
+                  </pic:spPr>
+                </pic:pic>
+              </a:graphicData>
+            </a:graphic>
+          </wp:inline>
+        </w:drawing>
+      </w:r>
+    </w:p>
+    <w:p>
+      <w:pPr>
+        <w:rPr>
+          <w:lang w:val="en-US"/>
+        </w:rPr>
+      </w:pPr>
+    </w:p>
+    <w:p>
+      <w:pPr>
+        <w:pStyle w:val="TituloApartado1"/>
+        <w:rPr>
+          <w:lang w:val="en-US"/>
+        </w:rPr>
+      </w:pPr>
+      <w:r>
+        <w:rPr>
+          <w:lang w:val="en-US"/>
+        </w:rPr>
+        <w:lastRenderedPageBreak/>
+        <w:t>Activity</w:t>
+      </w:r>
+      <w:r>
+        <w:rPr>
+          <w:lang w:val="en-US"/>
+        </w:rPr>
+        <w:t xml:space="preserve"> </w:t>
+      </w:r>
+      <w:r>
+        <w:rPr>
+          <w:lang w:val="en-US"/>
+        </w:rPr>
+        <w:t>6</w:t>
+      </w:r>
+      <w:r>
+        <w:rPr>
+          <w:lang w:val="en-US"/>
+        </w:rPr>
+        <w:t xml:space="preserve">. </w:t>
+      </w:r>
+      <w:r>
+        <w:rPr>
+          <w:lang w:val="en-US"/>
+        </w:rPr>
+        <w:t>[</w:t>
+      </w:r>
+      <w:r>
+        <w:rPr>
+          <w:lang w:val="en-US"/>
+        </w:rPr>
+        <w:t>Tables MAXIMUM</w:t>
+      </w:r>
+      <w:r>
+        <w:rPr>
+          <w:lang w:val="en-US"/>
+        </w:rPr>
+        <w:t>)</w:t>
+      </w:r>
+    </w:p>
+    <w:p>
+      <w:pPr>
+        <w:rPr>
+          <w:lang w:val="en-US"/>
+        </w:rPr>
+      </w:pPr>
+      <w:r>
+        <w:rPr>
+          <w:lang w:val="en-US"/>
+        </w:rPr>
+        <w:t xml:space="preserve">CPU1: </w:t>
+      </w:r>
+      <w:r>
+        <w:rPr>
+          <w:lang w:val="en-US"/>
+        </w:rPr>
+        <w:t>12th Gen Intel(R) Core(TM) i5-12400   2.50 GHz</w:t>
+      </w:r>
+    </w:p>
+    <w:p>
+      <w:pPr>
+        <w:rPr>
+          <w:u w:val="single"/>
+          <w:lang w:val="en-US"/>
+        </w:rPr>
+      </w:pPr>
+      <w:r>
+        <w:rPr>
+          <w:lang w:val="en-US"/>
+        </w:rPr>
+        <w:t xml:space="preserve">RAM1: </w:t>
+      </w:r>
+      <w:r>
+        <w:rPr>
+          <w:lang w:val="en-US"/>
+        </w:rPr>
+        <w:t>16,0 GB</w:t>
+      </w:r>
+    </w:p>
+    <w:p>
+      <w:pPr>
+        <w:rPr>
+          <w:u w:val="single"/>
+          <w:lang w:val="en-US"/>
+        </w:rPr>
+      </w:pPr>
     </w:p>
     <w:tbl>
       <w:tblPr>
-        <w:tblW w:w="2400" w:type="dxa"/>
+        <w:tblW w:w="0" w:type="auto"/>
+        <w:tblCellSpacing w:w="15" w:type="dxa"/>
         <w:tblCellMar>
-          <w:left w:w="70" w:type="dxa"/>
-          <w:right w:w="70" w:type="dxa"/>
+          <w:top w:w="15" w:type="dxa"/>
+          <w:left w:w="15" w:type="dxa"/>
+          <w:bottom w:w="15" w:type="dxa"/>
+          <w:right w:w="15" w:type="dxa"/>
         </w:tblCellMar>
         <w:tblLook w:val="04A0" w:firstRow="1" w:lastRow="0" w:firstColumn="1" w:lastColumn="0" w:noHBand="0" w:noVBand="1"/>
       </w:tblPr>
       <w:tblGrid>
-        <w:gridCol w:w="1200"/>
-        <w:gridCol w:w="1200"/>
+        <w:gridCol w:w="489"/>
+        <w:gridCol w:w="820"/>
+        <w:gridCol w:w="822"/>
       </w:tblGrid>
       <w:tr>
         <w:trPr>
-          <w:trHeight w:val="300"/>
+          <w:tblHeader/>
+          <w:tblCellSpacing w:w="15" w:type="dxa"/>
         </w:trPr>
         <w:tc>
           <w:tcPr>
-            <w:tcW w:w="1200" w:type="dxa"/>
-            <w:tcBorders>
-              <w:top w:val="single" w:sz="4" w:space="0" w:color="5B9BD5"/>
-              <w:left w:val="nil"/>
-              <w:bottom w:val="single" w:sz="4" w:space="0" w:color="5B9BD5"/>
-              <w:right w:val="nil"/>
-            </w:tcBorders>
-            <w:shd w:val="clear" w:color="auto" w:fill="auto"/>
-            <w:noWrap/>
-            <w:vAlign w:val="bottom"/>
+            <w:tcW w:w="0" w:type="auto"/>
+            <w:vAlign w:val="center"/>
+            <w:hideMark/>
+          </w:tcPr>
+          <w:p>
+            <w:pPr>
+              <w:spacing w:line="240" w:lineRule="auto"/>
+              <w:jc w:val="center"/>
+              <w:rPr>
+                <w:rFonts w:ascii="Times New Roman" w:hAnsi="Times New Roman"/>
+                <w:b/>
+                <w:bCs/>
+                <w:color w:val="auto"/>
+              </w:rPr>
+            </w:pPr>
+            <w:r>
+              <w:rPr>
+                <w:rFonts w:ascii="Times New Roman" w:hAnsi="Times New Roman"/>
+                <w:b/>
+                <w:bCs/>
+                <w:color w:val="auto"/>
+              </w:rPr>
+              <w:t>Size</w:t>
+            </w:r>
+          </w:p>
+        </w:tc>
+        <w:tc>
+          <w:tcPr>
+            <w:tcW w:w="0" w:type="auto"/>
+            <w:vAlign w:val="center"/>
+            <w:hideMark/>
+          </w:tcPr>
+          <w:p>
+            <w:pPr>
+              <w:spacing w:line="240" w:lineRule="auto"/>
+              <w:jc w:val="center"/>
+              <w:rPr>
+                <w:rFonts w:ascii="Times New Roman" w:hAnsi="Times New Roman"/>
+                <w:b/>
+                <w:bCs/>
+                <w:color w:val="auto"/>
+              </w:rPr>
+            </w:pPr>
+            <w:r>
+              <w:rPr>
+                <w:rFonts w:ascii="Times New Roman" w:hAnsi="Times New Roman"/>
+                <w:b/>
+                <w:bCs/>
+                <w:color w:val="auto"/>
+              </w:rPr>
+              <w:t>T(max)</w:t>
+            </w:r>
+          </w:p>
+        </w:tc>
+        <w:tc>
+          <w:tcPr>
+            <w:tcW w:w="0" w:type="auto"/>
+            <w:vAlign w:val="center"/>
+            <w:hideMark/>
+          </w:tcPr>
+          <w:p>
+            <w:pPr>
+              <w:spacing w:line="240" w:lineRule="auto"/>
+              <w:jc w:val="center"/>
+              <w:rPr>
+                <w:rFonts w:ascii="Times New Roman" w:hAnsi="Times New Roman"/>
+                <w:b/>
+                <w:bCs/>
+                <w:color w:val="auto"/>
+              </w:rPr>
+            </w:pPr>
+            <w:r>
+              <w:rPr>
+                <w:rFonts w:ascii="Times New Roman" w:hAnsi="Times New Roman"/>
+                <w:b/>
+                <w:bCs/>
+                <w:color w:val="auto"/>
+              </w:rPr>
+              <w:t xml:space="preserve">T(sum) </w:t>
+            </w:r>
+          </w:p>
+        </w:tc>
+      </w:tr>
+    </w:tbl>
+    <w:p>
+      <w:pPr>
+        <w:spacing w:line="240" w:lineRule="auto"/>
+        <w:jc w:val="left"/>
+        <w:rPr>
+          <w:rFonts w:ascii="Times New Roman" w:hAnsi="Times New Roman"/>
+          <w:vanish/>
+          <w:color w:val="auto"/>
+        </w:rPr>
+      </w:pPr>
+    </w:p>
+    <w:tbl>
+      <w:tblPr>
+        <w:tblW w:w="0" w:type="auto"/>
+        <w:tblCellSpacing w:w="15" w:type="dxa"/>
+        <w:tblCellMar>
+          <w:top w:w="15" w:type="dxa"/>
+          <w:left w:w="15" w:type="dxa"/>
+          <w:bottom w:w="15" w:type="dxa"/>
+          <w:right w:w="15" w:type="dxa"/>
+        </w:tblCellMar>
+        <w:tblLook w:val="04A0" w:firstRow="1" w:lastRow="0" w:firstColumn="1" w:lastColumn="0" w:noHBand="0" w:noVBand="1"/>
+      </w:tblPr>
+      <w:tblGrid>
+        <w:gridCol w:w="675"/>
+        <w:gridCol w:w="600"/>
+        <w:gridCol w:w="735"/>
+      </w:tblGrid>
+      <w:tr>
+        <w:trPr>
+          <w:tblCellSpacing w:w="15" w:type="dxa"/>
+        </w:trPr>
+        <w:tc>
+          <w:tcPr>
+            <w:tcW w:w="0" w:type="auto"/>
+            <w:vAlign w:val="center"/>
             <w:hideMark/>
           </w:tcPr>
           <w:p>
@@ -230,39 +1152,23 @@
               <w:spacing w:line="240" w:lineRule="auto"/>
               <w:jc w:val="left"/>
               <w:rPr>
-                <w:rFonts w:cs="Calibri"/>
-                <w:b/>
-                <w:bCs/>
-                <w:color w:val="2F75B5"/>
-                <w:sz w:val="22"/>
-                <w:szCs w:val="22"/>
+                <w:rFonts w:ascii="Times New Roman" w:hAnsi="Times New Roman"/>
+                <w:color w:val="auto"/>
               </w:rPr>
             </w:pPr>
             <w:r>
               <w:rPr>
-                <w:rFonts w:cs="Calibri"/>
-                <w:b/>
-                <w:bCs/>
-                <w:color w:val="2F75B5"/>
-                <w:sz w:val="22"/>
-                <w:szCs w:val="22"/>
-              </w:rPr>
-              <w:t>n</w:t>
+                <w:rFonts w:ascii="Times New Roman" w:hAnsi="Times New Roman"/>
+                <w:color w:val="auto"/>
+              </w:rPr>
+              <w:t>10000</w:t>
             </w:r>
           </w:p>
         </w:tc>
         <w:tc>
           <w:tcPr>
-            <w:tcW w:w="1200" w:type="dxa"/>
-            <w:tcBorders>
-              <w:top w:val="single" w:sz="4" w:space="0" w:color="5B9BD5"/>
-              <w:left w:val="nil"/>
-              <w:bottom w:val="single" w:sz="4" w:space="0" w:color="5B9BD5"/>
-              <w:right w:val="nil"/>
-            </w:tcBorders>
-            <w:shd w:val="clear" w:color="auto" w:fill="auto"/>
-            <w:noWrap/>
-            <w:vAlign w:val="bottom"/>
+            <w:tcW w:w="0" w:type="auto"/>
+            <w:vAlign w:val="center"/>
             <w:hideMark/>
           </w:tcPr>
           <w:p>
@@ -270,63 +1176,1696 @@
               <w:spacing w:line="240" w:lineRule="auto"/>
               <w:jc w:val="left"/>
               <w:rPr>
-                <w:rFonts w:cs="Calibri"/>
-                <w:b/>
-                <w:bCs/>
-                <w:color w:val="2F75B5"/>
-                <w:sz w:val="22"/>
-                <w:szCs w:val="22"/>
+                <w:rFonts w:ascii="Times New Roman" w:hAnsi="Times New Roman"/>
+                <w:color w:val="auto"/>
               </w:rPr>
             </w:pPr>
             <w:r>
               <w:rPr>
-                <w:rFonts w:cs="Calibri"/>
-                <w:b/>
-                <w:bCs/>
-                <w:color w:val="2F75B5"/>
-                <w:sz w:val="22"/>
-                <w:szCs w:val="22"/>
-              </w:rPr>
-              <w:t>time(ms)</w:t>
+                <w:rFonts w:ascii="Times New Roman" w:hAnsi="Times New Roman"/>
+                <w:color w:val="auto"/>
+              </w:rPr>
+              <w:t>0.058</w:t>
             </w:r>
           </w:p>
         </w:tc>
-      </w:tr>
-      <w:tr>
-        <w:trPr>
-          <w:trHeight w:val="300"/>
-        </w:trPr>
         <w:tc>
           <w:tcPr>
-            <w:tcW w:w="1200" w:type="dxa"/>
-            <w:tcBorders>
-              <w:top w:val="nil"/>
-              <w:left w:val="nil"/>
-              <w:bottom w:val="nil"/>
-              <w:right w:val="nil"/>
-            </w:tcBorders>
-            <w:shd w:val="clear" w:color="DDEBF7" w:fill="DDEBF7"/>
-            <w:noWrap/>
-            <w:vAlign w:val="bottom"/>
+            <w:tcW w:w="0" w:type="auto"/>
+            <w:vAlign w:val="center"/>
             <w:hideMark/>
           </w:tcPr>
           <w:p>
             <w:pPr>
               <w:spacing w:line="240" w:lineRule="auto"/>
-              <w:jc w:val="right"/>
-              <w:rPr>
-                <w:rFonts w:cs="Calibri"/>
-                <w:color w:val="2F75B5"/>
-                <w:sz w:val="22"/>
-                <w:szCs w:val="22"/>
+              <w:jc w:val="left"/>
+              <w:rPr>
+                <w:rFonts w:ascii="Times New Roman" w:hAnsi="Times New Roman"/>
+                <w:color w:val="auto"/>
               </w:rPr>
             </w:pPr>
             <w:r>
               <w:rPr>
-                <w:rFonts w:cs="Calibri"/>
-                <w:color w:val="2F75B5"/>
-                <w:sz w:val="22"/>
-                <w:szCs w:val="22"/>
+                <w:rFonts w:ascii="Times New Roman" w:hAnsi="Times New Roman"/>
+                <w:color w:val="auto"/>
+              </w:rPr>
+              <w:t>0.0377</w:t>
+            </w:r>
+          </w:p>
+        </w:tc>
+      </w:tr>
+    </w:tbl>
+    <w:p>
+      <w:pPr>
+        <w:spacing w:line="240" w:lineRule="auto"/>
+        <w:jc w:val="left"/>
+        <w:rPr>
+          <w:rFonts w:ascii="Times New Roman" w:hAnsi="Times New Roman"/>
+          <w:vanish/>
+          <w:color w:val="auto"/>
+        </w:rPr>
+      </w:pPr>
+    </w:p>
+    <w:tbl>
+      <w:tblPr>
+        <w:tblW w:w="0" w:type="auto"/>
+        <w:tblCellSpacing w:w="15" w:type="dxa"/>
+        <w:tblCellMar>
+          <w:top w:w="15" w:type="dxa"/>
+          <w:left w:w="15" w:type="dxa"/>
+          <w:bottom w:w="15" w:type="dxa"/>
+          <w:right w:w="15" w:type="dxa"/>
+        </w:tblCellMar>
+        <w:tblLook w:val="04A0" w:firstRow="1" w:lastRow="0" w:firstColumn="1" w:lastColumn="0" w:noHBand="0" w:noVBand="1"/>
+      </w:tblPr>
+      <w:tblGrid>
+        <w:gridCol w:w="675"/>
+        <w:gridCol w:w="600"/>
+        <w:gridCol w:w="735"/>
+      </w:tblGrid>
+      <w:tr>
+        <w:trPr>
+          <w:tblCellSpacing w:w="15" w:type="dxa"/>
+        </w:trPr>
+        <w:tc>
+          <w:tcPr>
+            <w:tcW w:w="0" w:type="auto"/>
+            <w:vAlign w:val="center"/>
+            <w:hideMark/>
+          </w:tcPr>
+          <w:p>
+            <w:pPr>
+              <w:spacing w:line="240" w:lineRule="auto"/>
+              <w:jc w:val="left"/>
+              <w:rPr>
+                <w:rFonts w:ascii="Times New Roman" w:hAnsi="Times New Roman"/>
+                <w:color w:val="auto"/>
+              </w:rPr>
+            </w:pPr>
+            <w:r>
+              <w:rPr>
+                <w:rFonts w:ascii="Times New Roman" w:hAnsi="Times New Roman"/>
+                <w:color w:val="auto"/>
+              </w:rPr>
+              <w:t>20000</w:t>
+            </w:r>
+          </w:p>
+        </w:tc>
+        <w:tc>
+          <w:tcPr>
+            <w:tcW w:w="0" w:type="auto"/>
+            <w:vAlign w:val="center"/>
+            <w:hideMark/>
+          </w:tcPr>
+          <w:p>
+            <w:pPr>
+              <w:spacing w:line="240" w:lineRule="auto"/>
+              <w:jc w:val="left"/>
+              <w:rPr>
+                <w:rFonts w:ascii="Times New Roman" w:hAnsi="Times New Roman"/>
+                <w:color w:val="auto"/>
+              </w:rPr>
+            </w:pPr>
+            <w:r>
+              <w:rPr>
+                <w:rFonts w:ascii="Times New Roman" w:hAnsi="Times New Roman"/>
+                <w:color w:val="auto"/>
+              </w:rPr>
+              <w:t>0.113</w:t>
+            </w:r>
+          </w:p>
+        </w:tc>
+        <w:tc>
+          <w:tcPr>
+            <w:tcW w:w="0" w:type="auto"/>
+            <w:vAlign w:val="center"/>
+            <w:hideMark/>
+          </w:tcPr>
+          <w:p>
+            <w:pPr>
+              <w:spacing w:line="240" w:lineRule="auto"/>
+              <w:jc w:val="left"/>
+              <w:rPr>
+                <w:rFonts w:ascii="Times New Roman" w:hAnsi="Times New Roman"/>
+                <w:color w:val="auto"/>
+              </w:rPr>
+            </w:pPr>
+            <w:r>
+              <w:rPr>
+                <w:rFonts w:ascii="Times New Roman" w:hAnsi="Times New Roman"/>
+                <w:color w:val="auto"/>
+              </w:rPr>
+              <w:t>0.0743</w:t>
+            </w:r>
+          </w:p>
+        </w:tc>
+      </w:tr>
+    </w:tbl>
+    <w:p>
+      <w:pPr>
+        <w:spacing w:line="240" w:lineRule="auto"/>
+        <w:jc w:val="left"/>
+        <w:rPr>
+          <w:rFonts w:ascii="Times New Roman" w:hAnsi="Times New Roman"/>
+          <w:vanish/>
+          <w:color w:val="auto"/>
+        </w:rPr>
+      </w:pPr>
+    </w:p>
+    <w:tbl>
+      <w:tblPr>
+        <w:tblW w:w="0" w:type="auto"/>
+        <w:tblCellSpacing w:w="15" w:type="dxa"/>
+        <w:tblCellMar>
+          <w:top w:w="15" w:type="dxa"/>
+          <w:left w:w="15" w:type="dxa"/>
+          <w:bottom w:w="15" w:type="dxa"/>
+          <w:right w:w="15" w:type="dxa"/>
+        </w:tblCellMar>
+        <w:tblLook w:val="04A0" w:firstRow="1" w:lastRow="0" w:firstColumn="1" w:lastColumn="0" w:noHBand="0" w:noVBand="1"/>
+      </w:tblPr>
+      <w:tblGrid>
+        <w:gridCol w:w="675"/>
+        <w:gridCol w:w="600"/>
+        <w:gridCol w:w="735"/>
+      </w:tblGrid>
+      <w:tr>
+        <w:trPr>
+          <w:tblCellSpacing w:w="15" w:type="dxa"/>
+        </w:trPr>
+        <w:tc>
+          <w:tcPr>
+            <w:tcW w:w="0" w:type="auto"/>
+            <w:vAlign w:val="center"/>
+            <w:hideMark/>
+          </w:tcPr>
+          <w:p>
+            <w:pPr>
+              <w:spacing w:line="240" w:lineRule="auto"/>
+              <w:jc w:val="left"/>
+              <w:rPr>
+                <w:rFonts w:ascii="Times New Roman" w:hAnsi="Times New Roman"/>
+                <w:color w:val="auto"/>
+              </w:rPr>
+            </w:pPr>
+            <w:r>
+              <w:rPr>
+                <w:rFonts w:ascii="Times New Roman" w:hAnsi="Times New Roman"/>
+                <w:color w:val="auto"/>
+              </w:rPr>
+              <w:t>40000</w:t>
+            </w:r>
+          </w:p>
+        </w:tc>
+        <w:tc>
+          <w:tcPr>
+            <w:tcW w:w="0" w:type="auto"/>
+            <w:vAlign w:val="center"/>
+            <w:hideMark/>
+          </w:tcPr>
+          <w:p>
+            <w:pPr>
+              <w:spacing w:line="240" w:lineRule="auto"/>
+              <w:jc w:val="left"/>
+              <w:rPr>
+                <w:rFonts w:ascii="Times New Roman" w:hAnsi="Times New Roman"/>
+                <w:color w:val="auto"/>
+              </w:rPr>
+            </w:pPr>
+            <w:r>
+              <w:rPr>
+                <w:rFonts w:ascii="Times New Roman" w:hAnsi="Times New Roman"/>
+                <w:color w:val="auto"/>
+              </w:rPr>
+              <w:t>0.220</w:t>
+            </w:r>
+          </w:p>
+        </w:tc>
+        <w:tc>
+          <w:tcPr>
+            <w:tcW w:w="0" w:type="auto"/>
+            <w:vAlign w:val="center"/>
+            <w:hideMark/>
+          </w:tcPr>
+          <w:p>
+            <w:pPr>
+              <w:spacing w:line="240" w:lineRule="auto"/>
+              <w:jc w:val="left"/>
+              <w:rPr>
+                <w:rFonts w:ascii="Times New Roman" w:hAnsi="Times New Roman"/>
+                <w:color w:val="auto"/>
+              </w:rPr>
+            </w:pPr>
+            <w:r>
+              <w:rPr>
+                <w:rFonts w:ascii="Times New Roman" w:hAnsi="Times New Roman"/>
+                <w:color w:val="auto"/>
+              </w:rPr>
+              <w:t>0.1482</w:t>
+            </w:r>
+          </w:p>
+        </w:tc>
+      </w:tr>
+    </w:tbl>
+    <w:p>
+      <w:pPr>
+        <w:spacing w:line="240" w:lineRule="auto"/>
+        <w:jc w:val="left"/>
+        <w:rPr>
+          <w:rFonts w:ascii="Times New Roman" w:hAnsi="Times New Roman"/>
+          <w:vanish/>
+          <w:color w:val="auto"/>
+        </w:rPr>
+      </w:pPr>
+    </w:p>
+    <w:tbl>
+      <w:tblPr>
+        <w:tblW w:w="0" w:type="auto"/>
+        <w:tblCellSpacing w:w="15" w:type="dxa"/>
+        <w:tblCellMar>
+          <w:top w:w="15" w:type="dxa"/>
+          <w:left w:w="15" w:type="dxa"/>
+          <w:bottom w:w="15" w:type="dxa"/>
+          <w:right w:w="15" w:type="dxa"/>
+        </w:tblCellMar>
+        <w:tblLook w:val="04A0" w:firstRow="1" w:lastRow="0" w:firstColumn="1" w:lastColumn="0" w:noHBand="0" w:noVBand="1"/>
+      </w:tblPr>
+      <w:tblGrid>
+        <w:gridCol w:w="675"/>
+        <w:gridCol w:w="600"/>
+        <w:gridCol w:w="735"/>
+      </w:tblGrid>
+      <w:tr>
+        <w:trPr>
+          <w:tblCellSpacing w:w="15" w:type="dxa"/>
+        </w:trPr>
+        <w:tc>
+          <w:tcPr>
+            <w:tcW w:w="0" w:type="auto"/>
+            <w:vAlign w:val="center"/>
+            <w:hideMark/>
+          </w:tcPr>
+          <w:p>
+            <w:pPr>
+              <w:spacing w:line="240" w:lineRule="auto"/>
+              <w:jc w:val="left"/>
+              <w:rPr>
+                <w:rFonts w:ascii="Times New Roman" w:hAnsi="Times New Roman"/>
+                <w:color w:val="auto"/>
+              </w:rPr>
+            </w:pPr>
+            <w:r>
+              <w:rPr>
+                <w:rFonts w:ascii="Times New Roman" w:hAnsi="Times New Roman"/>
+                <w:color w:val="auto"/>
+              </w:rPr>
+              <w:t>80000</w:t>
+            </w:r>
+          </w:p>
+        </w:tc>
+        <w:tc>
+          <w:tcPr>
+            <w:tcW w:w="0" w:type="auto"/>
+            <w:vAlign w:val="center"/>
+            <w:hideMark/>
+          </w:tcPr>
+          <w:p>
+            <w:pPr>
+              <w:spacing w:line="240" w:lineRule="auto"/>
+              <w:jc w:val="left"/>
+              <w:rPr>
+                <w:rFonts w:ascii="Times New Roman" w:hAnsi="Times New Roman"/>
+                <w:color w:val="auto"/>
+              </w:rPr>
+            </w:pPr>
+            <w:r>
+              <w:rPr>
+                <w:rFonts w:ascii="Times New Roman" w:hAnsi="Times New Roman"/>
+                <w:color w:val="auto"/>
+              </w:rPr>
+              <w:t>0.445</w:t>
+            </w:r>
+          </w:p>
+        </w:tc>
+        <w:tc>
+          <w:tcPr>
+            <w:tcW w:w="0" w:type="auto"/>
+            <w:vAlign w:val="center"/>
+            <w:hideMark/>
+          </w:tcPr>
+          <w:p>
+            <w:pPr>
+              <w:spacing w:line="240" w:lineRule="auto"/>
+              <w:jc w:val="left"/>
+              <w:rPr>
+                <w:rFonts w:ascii="Times New Roman" w:hAnsi="Times New Roman"/>
+                <w:color w:val="auto"/>
+              </w:rPr>
+            </w:pPr>
+            <w:r>
+              <w:rPr>
+                <w:rFonts w:ascii="Times New Roman" w:hAnsi="Times New Roman"/>
+                <w:color w:val="auto"/>
+              </w:rPr>
+              <w:t>0.2927</w:t>
+            </w:r>
+          </w:p>
+        </w:tc>
+      </w:tr>
+    </w:tbl>
+    <w:p>
+      <w:pPr>
+        <w:spacing w:line="240" w:lineRule="auto"/>
+        <w:jc w:val="left"/>
+        <w:rPr>
+          <w:rFonts w:ascii="Times New Roman" w:hAnsi="Times New Roman"/>
+          <w:vanish/>
+          <w:color w:val="auto"/>
+        </w:rPr>
+      </w:pPr>
+    </w:p>
+    <w:tbl>
+      <w:tblPr>
+        <w:tblW w:w="0" w:type="auto"/>
+        <w:tblCellSpacing w:w="15" w:type="dxa"/>
+        <w:tblCellMar>
+          <w:top w:w="15" w:type="dxa"/>
+          <w:left w:w="15" w:type="dxa"/>
+          <w:bottom w:w="15" w:type="dxa"/>
+          <w:right w:w="15" w:type="dxa"/>
+        </w:tblCellMar>
+        <w:tblLook w:val="04A0" w:firstRow="1" w:lastRow="0" w:firstColumn="1" w:lastColumn="0" w:noHBand="0" w:noVBand="1"/>
+      </w:tblPr>
+      <w:tblGrid>
+        <w:gridCol w:w="795"/>
+        <w:gridCol w:w="600"/>
+        <w:gridCol w:w="735"/>
+      </w:tblGrid>
+      <w:tr>
+        <w:trPr>
+          <w:tblCellSpacing w:w="15" w:type="dxa"/>
+        </w:trPr>
+        <w:tc>
+          <w:tcPr>
+            <w:tcW w:w="0" w:type="auto"/>
+            <w:vAlign w:val="center"/>
+            <w:hideMark/>
+          </w:tcPr>
+          <w:p>
+            <w:pPr>
+              <w:spacing w:line="240" w:lineRule="auto"/>
+              <w:jc w:val="left"/>
+              <w:rPr>
+                <w:rFonts w:ascii="Times New Roman" w:hAnsi="Times New Roman"/>
+                <w:color w:val="auto"/>
+              </w:rPr>
+            </w:pPr>
+            <w:r>
+              <w:rPr>
+                <w:rFonts w:ascii="Times New Roman" w:hAnsi="Times New Roman"/>
+                <w:color w:val="auto"/>
+              </w:rPr>
+              <w:t>160000</w:t>
+            </w:r>
+          </w:p>
+        </w:tc>
+        <w:tc>
+          <w:tcPr>
+            <w:tcW w:w="0" w:type="auto"/>
+            <w:vAlign w:val="center"/>
+            <w:hideMark/>
+          </w:tcPr>
+          <w:p>
+            <w:pPr>
+              <w:spacing w:line="240" w:lineRule="auto"/>
+              <w:jc w:val="left"/>
+              <w:rPr>
+                <w:rFonts w:ascii="Times New Roman" w:hAnsi="Times New Roman"/>
+                <w:color w:val="auto"/>
+              </w:rPr>
+            </w:pPr>
+            <w:r>
+              <w:rPr>
+                <w:rFonts w:ascii="Times New Roman" w:hAnsi="Times New Roman"/>
+                <w:color w:val="auto"/>
+              </w:rPr>
+              <w:t>0.890</w:t>
+            </w:r>
+          </w:p>
+        </w:tc>
+        <w:tc>
+          <w:tcPr>
+            <w:tcW w:w="0" w:type="auto"/>
+            <w:vAlign w:val="center"/>
+            <w:hideMark/>
+          </w:tcPr>
+          <w:p>
+            <w:pPr>
+              <w:spacing w:line="240" w:lineRule="auto"/>
+              <w:jc w:val="left"/>
+              <w:rPr>
+                <w:rFonts w:ascii="Times New Roman" w:hAnsi="Times New Roman"/>
+                <w:color w:val="auto"/>
+              </w:rPr>
+            </w:pPr>
+            <w:r>
+              <w:rPr>
+                <w:rFonts w:ascii="Times New Roman" w:hAnsi="Times New Roman"/>
+                <w:color w:val="auto"/>
+              </w:rPr>
+              <w:t>0.5873</w:t>
+            </w:r>
+          </w:p>
+        </w:tc>
+      </w:tr>
+    </w:tbl>
+    <w:p>
+      <w:pPr>
+        <w:spacing w:line="240" w:lineRule="auto"/>
+        <w:jc w:val="left"/>
+        <w:rPr>
+          <w:rFonts w:ascii="Times New Roman" w:hAnsi="Times New Roman"/>
+          <w:vanish/>
+          <w:color w:val="auto"/>
+        </w:rPr>
+      </w:pPr>
+    </w:p>
+    <w:tbl>
+      <w:tblPr>
+        <w:tblW w:w="0" w:type="auto"/>
+        <w:tblCellSpacing w:w="15" w:type="dxa"/>
+        <w:tblCellMar>
+          <w:top w:w="15" w:type="dxa"/>
+          <w:left w:w="15" w:type="dxa"/>
+          <w:bottom w:w="15" w:type="dxa"/>
+          <w:right w:w="15" w:type="dxa"/>
+        </w:tblCellMar>
+        <w:tblLook w:val="04A0" w:firstRow="1" w:lastRow="0" w:firstColumn="1" w:lastColumn="0" w:noHBand="0" w:noVBand="1"/>
+      </w:tblPr>
+      <w:tblGrid>
+        <w:gridCol w:w="795"/>
+        <w:gridCol w:w="600"/>
+        <w:gridCol w:w="735"/>
+      </w:tblGrid>
+      <w:tr>
+        <w:trPr>
+          <w:tblCellSpacing w:w="15" w:type="dxa"/>
+        </w:trPr>
+        <w:tc>
+          <w:tcPr>
+            <w:tcW w:w="0" w:type="auto"/>
+            <w:vAlign w:val="center"/>
+            <w:hideMark/>
+          </w:tcPr>
+          <w:p>
+            <w:pPr>
+              <w:spacing w:line="240" w:lineRule="auto"/>
+              <w:jc w:val="left"/>
+              <w:rPr>
+                <w:rFonts w:ascii="Times New Roman" w:hAnsi="Times New Roman"/>
+                <w:color w:val="auto"/>
+              </w:rPr>
+            </w:pPr>
+            <w:r>
+              <w:rPr>
+                <w:rFonts w:ascii="Times New Roman" w:hAnsi="Times New Roman"/>
+                <w:color w:val="auto"/>
+              </w:rPr>
+              <w:t>320000</w:t>
+            </w:r>
+          </w:p>
+        </w:tc>
+        <w:tc>
+          <w:tcPr>
+            <w:tcW w:w="0" w:type="auto"/>
+            <w:vAlign w:val="center"/>
+            <w:hideMark/>
+          </w:tcPr>
+          <w:p>
+            <w:pPr>
+              <w:spacing w:line="240" w:lineRule="auto"/>
+              <w:jc w:val="left"/>
+              <w:rPr>
+                <w:rFonts w:ascii="Times New Roman" w:hAnsi="Times New Roman"/>
+                <w:color w:val="auto"/>
+              </w:rPr>
+            </w:pPr>
+            <w:r>
+              <w:rPr>
+                <w:rFonts w:ascii="Times New Roman" w:hAnsi="Times New Roman"/>
+                <w:color w:val="auto"/>
+              </w:rPr>
+              <w:t>1.769</w:t>
+            </w:r>
+          </w:p>
+        </w:tc>
+        <w:tc>
+          <w:tcPr>
+            <w:tcW w:w="0" w:type="auto"/>
+            <w:vAlign w:val="center"/>
+            <w:hideMark/>
+          </w:tcPr>
+          <w:p>
+            <w:pPr>
+              <w:spacing w:line="240" w:lineRule="auto"/>
+              <w:jc w:val="left"/>
+              <w:rPr>
+                <w:rFonts w:ascii="Times New Roman" w:hAnsi="Times New Roman"/>
+                <w:color w:val="auto"/>
+              </w:rPr>
+            </w:pPr>
+            <w:r>
+              <w:rPr>
+                <w:rFonts w:ascii="Times New Roman" w:hAnsi="Times New Roman"/>
+                <w:color w:val="auto"/>
+              </w:rPr>
+              <w:t>1.1747</w:t>
+            </w:r>
+          </w:p>
+        </w:tc>
+      </w:tr>
+    </w:tbl>
+    <w:p>
+      <w:pPr>
+        <w:spacing w:line="240" w:lineRule="auto"/>
+        <w:jc w:val="left"/>
+        <w:rPr>
+          <w:rFonts w:ascii="Times New Roman" w:hAnsi="Times New Roman"/>
+          <w:vanish/>
+          <w:color w:val="auto"/>
+        </w:rPr>
+      </w:pPr>
+    </w:p>
+    <w:tbl>
+      <w:tblPr>
+        <w:tblW w:w="0" w:type="auto"/>
+        <w:tblCellSpacing w:w="15" w:type="dxa"/>
+        <w:tblCellMar>
+          <w:top w:w="15" w:type="dxa"/>
+          <w:left w:w="15" w:type="dxa"/>
+          <w:bottom w:w="15" w:type="dxa"/>
+          <w:right w:w="15" w:type="dxa"/>
+        </w:tblCellMar>
+        <w:tblLook w:val="04A0" w:firstRow="1" w:lastRow="0" w:firstColumn="1" w:lastColumn="0" w:noHBand="0" w:noVBand="1"/>
+      </w:tblPr>
+      <w:tblGrid>
+        <w:gridCol w:w="795"/>
+        <w:gridCol w:w="600"/>
+        <w:gridCol w:w="735"/>
+      </w:tblGrid>
+      <w:tr>
+        <w:trPr>
+          <w:tblCellSpacing w:w="15" w:type="dxa"/>
+        </w:trPr>
+        <w:tc>
+          <w:tcPr>
+            <w:tcW w:w="0" w:type="auto"/>
+            <w:vAlign w:val="center"/>
+            <w:hideMark/>
+          </w:tcPr>
+          <w:p>
+            <w:pPr>
+              <w:spacing w:line="240" w:lineRule="auto"/>
+              <w:jc w:val="left"/>
+              <w:rPr>
+                <w:rFonts w:ascii="Times New Roman" w:hAnsi="Times New Roman"/>
+                <w:color w:val="auto"/>
+              </w:rPr>
+            </w:pPr>
+            <w:r>
+              <w:rPr>
+                <w:rFonts w:ascii="Times New Roman" w:hAnsi="Times New Roman"/>
+                <w:color w:val="auto"/>
+              </w:rPr>
+              <w:t>640000</w:t>
+            </w:r>
+          </w:p>
+        </w:tc>
+        <w:tc>
+          <w:tcPr>
+            <w:tcW w:w="0" w:type="auto"/>
+            <w:vAlign w:val="center"/>
+            <w:hideMark/>
+          </w:tcPr>
+          <w:p>
+            <w:pPr>
+              <w:spacing w:line="240" w:lineRule="auto"/>
+              <w:jc w:val="left"/>
+              <w:rPr>
+                <w:rFonts w:ascii="Times New Roman" w:hAnsi="Times New Roman"/>
+                <w:color w:val="auto"/>
+              </w:rPr>
+            </w:pPr>
+            <w:r>
+              <w:rPr>
+                <w:rFonts w:ascii="Times New Roman" w:hAnsi="Times New Roman"/>
+                <w:color w:val="auto"/>
+              </w:rPr>
+              <w:t>3.566</w:t>
+            </w:r>
+          </w:p>
+        </w:tc>
+        <w:tc>
+          <w:tcPr>
+            <w:tcW w:w="0" w:type="auto"/>
+            <w:vAlign w:val="center"/>
+            <w:hideMark/>
+          </w:tcPr>
+          <w:p>
+            <w:pPr>
+              <w:spacing w:line="240" w:lineRule="auto"/>
+              <w:jc w:val="left"/>
+              <w:rPr>
+                <w:rFonts w:ascii="Times New Roman" w:hAnsi="Times New Roman"/>
+                <w:color w:val="auto"/>
+              </w:rPr>
+            </w:pPr>
+            <w:r>
+              <w:rPr>
+                <w:rFonts w:ascii="Times New Roman" w:hAnsi="Times New Roman"/>
+                <w:color w:val="auto"/>
+              </w:rPr>
+              <w:t>2.3510</w:t>
+            </w:r>
+          </w:p>
+        </w:tc>
+      </w:tr>
+    </w:tbl>
+    <w:p>
+      <w:pPr>
+        <w:spacing w:line="240" w:lineRule="auto"/>
+        <w:jc w:val="left"/>
+        <w:rPr>
+          <w:rFonts w:ascii="Times New Roman" w:hAnsi="Times New Roman"/>
+          <w:vanish/>
+          <w:color w:val="auto"/>
+        </w:rPr>
+      </w:pPr>
+    </w:p>
+    <w:tbl>
+      <w:tblPr>
+        <w:tblW w:w="0" w:type="auto"/>
+        <w:tblCellSpacing w:w="15" w:type="dxa"/>
+        <w:tblCellMar>
+          <w:top w:w="15" w:type="dxa"/>
+          <w:left w:w="15" w:type="dxa"/>
+          <w:bottom w:w="15" w:type="dxa"/>
+          <w:right w:w="15" w:type="dxa"/>
+        </w:tblCellMar>
+        <w:tblLook w:val="04A0" w:firstRow="1" w:lastRow="0" w:firstColumn="1" w:lastColumn="0" w:noHBand="0" w:noVBand="1"/>
+      </w:tblPr>
+      <w:tblGrid>
+        <w:gridCol w:w="915"/>
+        <w:gridCol w:w="600"/>
+        <w:gridCol w:w="735"/>
+      </w:tblGrid>
+      <w:tr>
+        <w:trPr>
+          <w:tblCellSpacing w:w="15" w:type="dxa"/>
+        </w:trPr>
+        <w:tc>
+          <w:tcPr>
+            <w:tcW w:w="0" w:type="auto"/>
+            <w:vAlign w:val="center"/>
+            <w:hideMark/>
+          </w:tcPr>
+          <w:p>
+            <w:pPr>
+              <w:spacing w:line="240" w:lineRule="auto"/>
+              <w:jc w:val="left"/>
+              <w:rPr>
+                <w:rFonts w:ascii="Times New Roman" w:hAnsi="Times New Roman"/>
+                <w:color w:val="auto"/>
+              </w:rPr>
+            </w:pPr>
+            <w:r>
+              <w:rPr>
+                <w:rFonts w:ascii="Times New Roman" w:hAnsi="Times New Roman"/>
+                <w:color w:val="auto"/>
+              </w:rPr>
+              <w:t>1280000</w:t>
+            </w:r>
+          </w:p>
+        </w:tc>
+        <w:tc>
+          <w:tcPr>
+            <w:tcW w:w="0" w:type="auto"/>
+            <w:vAlign w:val="center"/>
+            <w:hideMark/>
+          </w:tcPr>
+          <w:p>
+            <w:pPr>
+              <w:spacing w:line="240" w:lineRule="auto"/>
+              <w:jc w:val="left"/>
+              <w:rPr>
+                <w:rFonts w:ascii="Times New Roman" w:hAnsi="Times New Roman"/>
+                <w:color w:val="auto"/>
+              </w:rPr>
+            </w:pPr>
+            <w:r>
+              <w:rPr>
+                <w:rFonts w:ascii="Times New Roman" w:hAnsi="Times New Roman"/>
+                <w:color w:val="auto"/>
+              </w:rPr>
+              <w:t>7.095</w:t>
+            </w:r>
+          </w:p>
+        </w:tc>
+        <w:tc>
+          <w:tcPr>
+            <w:tcW w:w="0" w:type="auto"/>
+            <w:vAlign w:val="center"/>
+            <w:hideMark/>
+          </w:tcPr>
+          <w:p>
+            <w:pPr>
+              <w:spacing w:line="240" w:lineRule="auto"/>
+              <w:jc w:val="left"/>
+              <w:rPr>
+                <w:rFonts w:ascii="Times New Roman" w:hAnsi="Times New Roman"/>
+                <w:color w:val="auto"/>
+              </w:rPr>
+            </w:pPr>
+            <w:r>
+              <w:rPr>
+                <w:rFonts w:ascii="Times New Roman" w:hAnsi="Times New Roman"/>
+                <w:color w:val="auto"/>
+              </w:rPr>
+              <w:t>4.7113</w:t>
+            </w:r>
+          </w:p>
+        </w:tc>
+      </w:tr>
+    </w:tbl>
+    <w:p>
+      <w:pPr>
+        <w:spacing w:line="240" w:lineRule="auto"/>
+        <w:jc w:val="left"/>
+        <w:rPr>
+          <w:rFonts w:ascii="Times New Roman" w:hAnsi="Times New Roman"/>
+          <w:vanish/>
+          <w:color w:val="auto"/>
+        </w:rPr>
+      </w:pPr>
+    </w:p>
+    <w:tbl>
+      <w:tblPr>
+        <w:tblW w:w="0" w:type="auto"/>
+        <w:tblCellSpacing w:w="15" w:type="dxa"/>
+        <w:tblCellMar>
+          <w:top w:w="15" w:type="dxa"/>
+          <w:left w:w="15" w:type="dxa"/>
+          <w:bottom w:w="15" w:type="dxa"/>
+          <w:right w:w="15" w:type="dxa"/>
+        </w:tblCellMar>
+        <w:tblLook w:val="04A0" w:firstRow="1" w:lastRow="0" w:firstColumn="1" w:lastColumn="0" w:noHBand="0" w:noVBand="1"/>
+      </w:tblPr>
+      <w:tblGrid>
+        <w:gridCol w:w="915"/>
+        <w:gridCol w:w="720"/>
+        <w:gridCol w:w="735"/>
+      </w:tblGrid>
+      <w:tr>
+        <w:trPr>
+          <w:tblCellSpacing w:w="15" w:type="dxa"/>
+        </w:trPr>
+        <w:tc>
+          <w:tcPr>
+            <w:tcW w:w="0" w:type="auto"/>
+            <w:vAlign w:val="center"/>
+            <w:hideMark/>
+          </w:tcPr>
+          <w:p>
+            <w:pPr>
+              <w:spacing w:line="240" w:lineRule="auto"/>
+              <w:jc w:val="left"/>
+              <w:rPr>
+                <w:rFonts w:ascii="Times New Roman" w:hAnsi="Times New Roman"/>
+                <w:color w:val="auto"/>
+              </w:rPr>
+            </w:pPr>
+            <w:r>
+              <w:rPr>
+                <w:rFonts w:ascii="Times New Roman" w:hAnsi="Times New Roman"/>
+                <w:color w:val="auto"/>
+              </w:rPr>
+              <w:t>2560000</w:t>
+            </w:r>
+          </w:p>
+        </w:tc>
+        <w:tc>
+          <w:tcPr>
+            <w:tcW w:w="0" w:type="auto"/>
+            <w:vAlign w:val="center"/>
+            <w:hideMark/>
+          </w:tcPr>
+          <w:p>
+            <w:pPr>
+              <w:spacing w:line="240" w:lineRule="auto"/>
+              <w:jc w:val="left"/>
+              <w:rPr>
+                <w:rFonts w:ascii="Times New Roman" w:hAnsi="Times New Roman"/>
+                <w:color w:val="auto"/>
+              </w:rPr>
+            </w:pPr>
+            <w:r>
+              <w:rPr>
+                <w:rFonts w:ascii="Times New Roman" w:hAnsi="Times New Roman"/>
+                <w:color w:val="auto"/>
+              </w:rPr>
+              <w:t>14.125</w:t>
+            </w:r>
+          </w:p>
+        </w:tc>
+        <w:tc>
+          <w:tcPr>
+            <w:tcW w:w="0" w:type="auto"/>
+            <w:vAlign w:val="center"/>
+            <w:hideMark/>
+          </w:tcPr>
+          <w:p>
+            <w:pPr>
+              <w:spacing w:line="240" w:lineRule="auto"/>
+              <w:jc w:val="left"/>
+              <w:rPr>
+                <w:rFonts w:ascii="Times New Roman" w:hAnsi="Times New Roman"/>
+                <w:color w:val="auto"/>
+              </w:rPr>
+            </w:pPr>
+            <w:r>
+              <w:rPr>
+                <w:rFonts w:ascii="Times New Roman" w:hAnsi="Times New Roman"/>
+                <w:color w:val="auto"/>
+              </w:rPr>
+              <w:t>9.4374</w:t>
+            </w:r>
+          </w:p>
+        </w:tc>
+      </w:tr>
+    </w:tbl>
+    <w:p>
+      <w:pPr>
+        <w:spacing w:line="240" w:lineRule="auto"/>
+        <w:jc w:val="left"/>
+        <w:rPr>
+          <w:rFonts w:ascii="Times New Roman" w:hAnsi="Times New Roman"/>
+          <w:vanish/>
+          <w:color w:val="auto"/>
+        </w:rPr>
+      </w:pPr>
+    </w:p>
+    <w:tbl>
+      <w:tblPr>
+        <w:tblW w:w="0" w:type="auto"/>
+        <w:tblCellSpacing w:w="15" w:type="dxa"/>
+        <w:tblCellMar>
+          <w:top w:w="15" w:type="dxa"/>
+          <w:left w:w="15" w:type="dxa"/>
+          <w:bottom w:w="15" w:type="dxa"/>
+          <w:right w:w="15" w:type="dxa"/>
+        </w:tblCellMar>
+        <w:tblLook w:val="04A0" w:firstRow="1" w:lastRow="0" w:firstColumn="1" w:lastColumn="0" w:noHBand="0" w:noVBand="1"/>
+      </w:tblPr>
+      <w:tblGrid>
+        <w:gridCol w:w="915"/>
+        <w:gridCol w:w="720"/>
+        <w:gridCol w:w="155"/>
+      </w:tblGrid>
+      <w:tr>
+        <w:trPr>
+          <w:tblCellSpacing w:w="15" w:type="dxa"/>
+        </w:trPr>
+        <w:tc>
+          <w:tcPr>
+            <w:tcW w:w="0" w:type="auto"/>
+            <w:vAlign w:val="center"/>
+            <w:hideMark/>
+          </w:tcPr>
+          <w:p>
+            <w:pPr>
+              <w:spacing w:line="240" w:lineRule="auto"/>
+              <w:jc w:val="left"/>
+              <w:rPr>
+                <w:rFonts w:ascii="Times New Roman" w:hAnsi="Times New Roman"/>
+                <w:color w:val="auto"/>
+              </w:rPr>
+            </w:pPr>
+            <w:r>
+              <w:rPr>
+                <w:rFonts w:ascii="Times New Roman" w:hAnsi="Times New Roman"/>
+                <w:color w:val="auto"/>
+              </w:rPr>
+              <w:t>5120000</w:t>
+            </w:r>
+          </w:p>
+        </w:tc>
+        <w:tc>
+          <w:tcPr>
+            <w:tcW w:w="0" w:type="auto"/>
+            <w:vAlign w:val="center"/>
+            <w:hideMark/>
+          </w:tcPr>
+          <w:p>
+            <w:pPr>
+              <w:spacing w:line="240" w:lineRule="auto"/>
+              <w:jc w:val="left"/>
+              <w:rPr>
+                <w:rFonts w:ascii="Times New Roman" w:hAnsi="Times New Roman"/>
+                <w:color w:val="auto"/>
+              </w:rPr>
+            </w:pPr>
+            <w:r>
+              <w:rPr>
+                <w:rFonts w:ascii="Times New Roman" w:hAnsi="Times New Roman"/>
+                <w:color w:val="auto"/>
+              </w:rPr>
+              <w:t>28.621</w:t>
+            </w:r>
+          </w:p>
+        </w:tc>
+        <w:tc>
+          <w:tcPr>
+            <w:tcW w:w="0" w:type="auto"/>
+            <w:vAlign w:val="center"/>
+            <w:hideMark/>
+          </w:tcPr>
+          <w:p>
+            <w:pPr>
+              <w:spacing w:line="240" w:lineRule="auto"/>
+              <w:jc w:val="left"/>
+              <w:rPr>
+                <w:rFonts w:ascii="Times New Roman" w:hAnsi="Times New Roman"/>
+                <w:color w:val="auto"/>
+              </w:rPr>
+            </w:pPr>
+            <w:r>
+              <w:rPr>
+                <w:rFonts w:ascii="Times New Roman" w:hAnsi="Times New Roman"/>
+                <w:color w:val="auto"/>
+              </w:rPr>
+              <w:t>-</w:t>
+            </w:r>
+          </w:p>
+        </w:tc>
+      </w:tr>
+    </w:tbl>
+    <w:p>
+      <w:pPr>
+        <w:spacing w:line="240" w:lineRule="auto"/>
+        <w:jc w:val="left"/>
+        <w:rPr>
+          <w:rFonts w:ascii="Times New Roman" w:hAnsi="Times New Roman"/>
+          <w:vanish/>
+          <w:color w:val="auto"/>
+        </w:rPr>
+      </w:pPr>
+    </w:p>
+    <w:tbl>
+      <w:tblPr>
+        <w:tblW w:w="0" w:type="auto"/>
+        <w:tblCellSpacing w:w="15" w:type="dxa"/>
+        <w:tblCellMar>
+          <w:top w:w="15" w:type="dxa"/>
+          <w:left w:w="15" w:type="dxa"/>
+          <w:bottom w:w="15" w:type="dxa"/>
+          <w:right w:w="15" w:type="dxa"/>
+        </w:tblCellMar>
+        <w:tblLook w:val="04A0" w:firstRow="1" w:lastRow="0" w:firstColumn="1" w:lastColumn="0" w:noHBand="0" w:noVBand="1"/>
+      </w:tblPr>
+      <w:tblGrid>
+        <w:gridCol w:w="1035"/>
+        <w:gridCol w:w="720"/>
+        <w:gridCol w:w="155"/>
+      </w:tblGrid>
+      <w:tr>
+        <w:trPr>
+          <w:tblCellSpacing w:w="15" w:type="dxa"/>
+        </w:trPr>
+        <w:tc>
+          <w:tcPr>
+            <w:tcW w:w="0" w:type="auto"/>
+            <w:vAlign w:val="center"/>
+            <w:hideMark/>
+          </w:tcPr>
+          <w:p>
+            <w:pPr>
+              <w:spacing w:line="240" w:lineRule="auto"/>
+              <w:jc w:val="left"/>
+              <w:rPr>
+                <w:rFonts w:ascii="Times New Roman" w:hAnsi="Times New Roman"/>
+                <w:color w:val="auto"/>
+              </w:rPr>
+            </w:pPr>
+            <w:r>
+              <w:rPr>
+                <w:rFonts w:ascii="Times New Roman" w:hAnsi="Times New Roman"/>
+                <w:color w:val="auto"/>
+              </w:rPr>
+              <w:t>10240000</w:t>
+            </w:r>
+          </w:p>
+        </w:tc>
+        <w:tc>
+          <w:tcPr>
+            <w:tcW w:w="0" w:type="auto"/>
+            <w:vAlign w:val="center"/>
+            <w:hideMark/>
+          </w:tcPr>
+          <w:p>
+            <w:pPr>
+              <w:spacing w:line="240" w:lineRule="auto"/>
+              <w:jc w:val="left"/>
+              <w:rPr>
+                <w:rFonts w:ascii="Times New Roman" w:hAnsi="Times New Roman"/>
+                <w:color w:val="auto"/>
+              </w:rPr>
+            </w:pPr>
+            <w:r>
+              <w:rPr>
+                <w:rFonts w:ascii="Times New Roman" w:hAnsi="Times New Roman"/>
+                <w:color w:val="auto"/>
+              </w:rPr>
+              <w:t>57.170</w:t>
+            </w:r>
+          </w:p>
+        </w:tc>
+        <w:tc>
+          <w:tcPr>
+            <w:tcW w:w="0" w:type="auto"/>
+            <w:vAlign w:val="center"/>
+            <w:hideMark/>
+          </w:tcPr>
+          <w:p>
+            <w:pPr>
+              <w:spacing w:line="240" w:lineRule="auto"/>
+              <w:jc w:val="left"/>
+              <w:rPr>
+                <w:rFonts w:ascii="Times New Roman" w:hAnsi="Times New Roman"/>
+                <w:color w:val="auto"/>
+              </w:rPr>
+            </w:pPr>
+            <w:r>
+              <w:rPr>
+                <w:rFonts w:ascii="Times New Roman" w:hAnsi="Times New Roman"/>
+                <w:color w:val="auto"/>
+              </w:rPr>
+              <w:t>-</w:t>
+            </w:r>
+          </w:p>
+        </w:tc>
+      </w:tr>
+    </w:tbl>
+    <w:p>
+      <w:pPr>
+        <w:spacing w:line="240" w:lineRule="auto"/>
+        <w:jc w:val="left"/>
+        <w:rPr>
+          <w:rFonts w:ascii="Times New Roman" w:hAnsi="Times New Roman"/>
+          <w:vanish/>
+          <w:color w:val="auto"/>
+        </w:rPr>
+      </w:pPr>
+    </w:p>
+    <w:tbl>
+      <w:tblPr>
+        <w:tblW w:w="0" w:type="auto"/>
+        <w:tblCellSpacing w:w="15" w:type="dxa"/>
+        <w:tblCellMar>
+          <w:top w:w="15" w:type="dxa"/>
+          <w:left w:w="15" w:type="dxa"/>
+          <w:bottom w:w="15" w:type="dxa"/>
+          <w:right w:w="15" w:type="dxa"/>
+        </w:tblCellMar>
+        <w:tblLook w:val="04A0" w:firstRow="1" w:lastRow="0" w:firstColumn="1" w:lastColumn="0" w:noHBand="0" w:noVBand="1"/>
+      </w:tblPr>
+      <w:tblGrid>
+        <w:gridCol w:w="1035"/>
+        <w:gridCol w:w="840"/>
+        <w:gridCol w:w="155"/>
+      </w:tblGrid>
+      <w:tr>
+        <w:trPr>
+          <w:tblCellSpacing w:w="15" w:type="dxa"/>
+        </w:trPr>
+        <w:tc>
+          <w:tcPr>
+            <w:tcW w:w="0" w:type="auto"/>
+            <w:vAlign w:val="center"/>
+            <w:hideMark/>
+          </w:tcPr>
+          <w:p>
+            <w:pPr>
+              <w:spacing w:line="240" w:lineRule="auto"/>
+              <w:jc w:val="left"/>
+              <w:rPr>
+                <w:rFonts w:ascii="Times New Roman" w:hAnsi="Times New Roman"/>
+                <w:color w:val="auto"/>
+              </w:rPr>
+            </w:pPr>
+            <w:r>
+              <w:rPr>
+                <w:rFonts w:ascii="Times New Roman" w:hAnsi="Times New Roman"/>
+                <w:color w:val="auto"/>
+              </w:rPr>
+              <w:t>20480000</w:t>
+            </w:r>
+          </w:p>
+        </w:tc>
+        <w:tc>
+          <w:tcPr>
+            <w:tcW w:w="0" w:type="auto"/>
+            <w:vAlign w:val="center"/>
+            <w:hideMark/>
+          </w:tcPr>
+          <w:p>
+            <w:pPr>
+              <w:spacing w:line="240" w:lineRule="auto"/>
+              <w:jc w:val="left"/>
+              <w:rPr>
+                <w:rFonts w:ascii="Times New Roman" w:hAnsi="Times New Roman"/>
+                <w:color w:val="auto"/>
+              </w:rPr>
+            </w:pPr>
+            <w:r>
+              <w:rPr>
+                <w:rFonts w:ascii="Times New Roman" w:hAnsi="Times New Roman"/>
+                <w:color w:val="auto"/>
+              </w:rPr>
+              <w:t>114.491</w:t>
+            </w:r>
+          </w:p>
+        </w:tc>
+        <w:tc>
+          <w:tcPr>
+            <w:tcW w:w="0" w:type="auto"/>
+            <w:vAlign w:val="center"/>
+            <w:hideMark/>
+          </w:tcPr>
+          <w:p>
+            <w:pPr>
+              <w:spacing w:line="240" w:lineRule="auto"/>
+              <w:jc w:val="left"/>
+              <w:rPr>
+                <w:rFonts w:ascii="Times New Roman" w:hAnsi="Times New Roman"/>
+                <w:color w:val="auto"/>
+              </w:rPr>
+            </w:pPr>
+            <w:r>
+              <w:rPr>
+                <w:rFonts w:ascii="Times New Roman" w:hAnsi="Times New Roman"/>
+                <w:color w:val="auto"/>
+              </w:rPr>
+              <w:t>-</w:t>
+            </w:r>
+          </w:p>
+        </w:tc>
+      </w:tr>
+    </w:tbl>
+    <w:p>
+      <w:pPr>
+        <w:spacing w:line="240" w:lineRule="auto"/>
+        <w:jc w:val="left"/>
+        <w:rPr>
+          <w:rFonts w:ascii="Times New Roman" w:hAnsi="Times New Roman"/>
+          <w:vanish/>
+          <w:color w:val="auto"/>
+        </w:rPr>
+      </w:pPr>
+    </w:p>
+    <w:tbl>
+      <w:tblPr>
+        <w:tblW w:w="0" w:type="auto"/>
+        <w:tblCellSpacing w:w="15" w:type="dxa"/>
+        <w:tblCellMar>
+          <w:top w:w="15" w:type="dxa"/>
+          <w:left w:w="15" w:type="dxa"/>
+          <w:bottom w:w="15" w:type="dxa"/>
+          <w:right w:w="15" w:type="dxa"/>
+        </w:tblCellMar>
+        <w:tblLook w:val="04A0" w:firstRow="1" w:lastRow="0" w:firstColumn="1" w:lastColumn="0" w:noHBand="0" w:noVBand="1"/>
+      </w:tblPr>
+      <w:tblGrid>
+        <w:gridCol w:w="1035"/>
+        <w:gridCol w:w="840"/>
+        <w:gridCol w:w="155"/>
+      </w:tblGrid>
+      <w:tr>
+        <w:trPr>
+          <w:tblCellSpacing w:w="15" w:type="dxa"/>
+        </w:trPr>
+        <w:tc>
+          <w:tcPr>
+            <w:tcW w:w="0" w:type="auto"/>
+            <w:vAlign w:val="center"/>
+            <w:hideMark/>
+          </w:tcPr>
+          <w:p>
+            <w:pPr>
+              <w:spacing w:line="240" w:lineRule="auto"/>
+              <w:jc w:val="left"/>
+              <w:rPr>
+                <w:rFonts w:ascii="Times New Roman" w:hAnsi="Times New Roman"/>
+                <w:color w:val="auto"/>
+              </w:rPr>
+            </w:pPr>
+            <w:r>
+              <w:rPr>
+                <w:rFonts w:ascii="Times New Roman" w:hAnsi="Times New Roman"/>
+                <w:color w:val="auto"/>
+              </w:rPr>
+              <w:t>40960000</w:t>
+            </w:r>
+          </w:p>
+        </w:tc>
+        <w:tc>
+          <w:tcPr>
+            <w:tcW w:w="0" w:type="auto"/>
+            <w:vAlign w:val="center"/>
+            <w:hideMark/>
+          </w:tcPr>
+          <w:p>
+            <w:pPr>
+              <w:spacing w:line="240" w:lineRule="auto"/>
+              <w:jc w:val="left"/>
+              <w:rPr>
+                <w:rFonts w:ascii="Times New Roman" w:hAnsi="Times New Roman"/>
+                <w:color w:val="auto"/>
+              </w:rPr>
+            </w:pPr>
+            <w:r>
+              <w:rPr>
+                <w:rFonts w:ascii="Times New Roman" w:hAnsi="Times New Roman"/>
+                <w:color w:val="auto"/>
+              </w:rPr>
+              <w:t>231.155</w:t>
+            </w:r>
+          </w:p>
+        </w:tc>
+        <w:tc>
+          <w:tcPr>
+            <w:tcW w:w="0" w:type="auto"/>
+            <w:vAlign w:val="center"/>
+            <w:hideMark/>
+          </w:tcPr>
+          <w:p>
+            <w:pPr>
+              <w:spacing w:line="240" w:lineRule="auto"/>
+              <w:jc w:val="left"/>
+              <w:rPr>
+                <w:rFonts w:ascii="Times New Roman" w:hAnsi="Times New Roman"/>
+                <w:color w:val="auto"/>
+              </w:rPr>
+            </w:pPr>
+            <w:r>
+              <w:rPr>
+                <w:rFonts w:ascii="Times New Roman" w:hAnsi="Times New Roman"/>
+                <w:color w:val="auto"/>
+              </w:rPr>
+              <w:t>-</w:t>
+            </w:r>
+          </w:p>
+        </w:tc>
+      </w:tr>
+    </w:tbl>
+    <w:p>
+      <w:pPr>
+        <w:spacing w:line="240" w:lineRule="auto"/>
+        <w:jc w:val="left"/>
+        <w:rPr>
+          <w:rFonts w:ascii="Times New Roman" w:hAnsi="Times New Roman"/>
+          <w:vanish/>
+          <w:color w:val="auto"/>
+        </w:rPr>
+      </w:pPr>
+    </w:p>
+    <w:tbl>
+      <w:tblPr>
+        <w:tblW w:w="0" w:type="auto"/>
+        <w:tblCellSpacing w:w="15" w:type="dxa"/>
+        <w:tblCellMar>
+          <w:top w:w="15" w:type="dxa"/>
+          <w:left w:w="15" w:type="dxa"/>
+          <w:bottom w:w="15" w:type="dxa"/>
+          <w:right w:w="15" w:type="dxa"/>
+        </w:tblCellMar>
+        <w:tblLook w:val="04A0" w:firstRow="1" w:lastRow="0" w:firstColumn="1" w:lastColumn="0" w:noHBand="0" w:noVBand="1"/>
+      </w:tblPr>
+      <w:tblGrid>
+        <w:gridCol w:w="1035"/>
+        <w:gridCol w:w="855"/>
+      </w:tblGrid>
+      <w:tr>
+        <w:trPr>
+          <w:tblCellSpacing w:w="15" w:type="dxa"/>
+        </w:trPr>
+        <w:tc>
+          <w:tcPr>
+            <w:tcW w:w="0" w:type="auto"/>
+            <w:vAlign w:val="center"/>
+            <w:hideMark/>
+          </w:tcPr>
+          <w:p>
+            <w:pPr>
+              <w:spacing w:line="240" w:lineRule="auto"/>
+              <w:jc w:val="left"/>
+              <w:rPr>
+                <w:rFonts w:ascii="Times New Roman" w:hAnsi="Times New Roman"/>
+                <w:color w:val="auto"/>
+              </w:rPr>
+            </w:pPr>
+            <w:r>
+              <w:rPr>
+                <w:rFonts w:ascii="Times New Roman" w:hAnsi="Times New Roman"/>
+                <w:color w:val="auto"/>
+              </w:rPr>
+              <w:t>81920000</w:t>
+            </w:r>
+          </w:p>
+        </w:tc>
+        <w:tc>
+          <w:tcPr>
+            <w:tcW w:w="0" w:type="auto"/>
+            <w:vAlign w:val="center"/>
+            <w:hideMark/>
+          </w:tcPr>
+          <w:p>
+            <w:pPr>
+              <w:spacing w:line="240" w:lineRule="auto"/>
+              <w:jc w:val="left"/>
+              <w:rPr>
+                <w:rFonts w:ascii="Times New Roman" w:hAnsi="Times New Roman"/>
+                <w:color w:val="auto"/>
+              </w:rPr>
+            </w:pPr>
+            <w:r>
+              <w:rPr>
+                <w:rFonts w:ascii="Times New Roman" w:hAnsi="Times New Roman"/>
+                <w:color w:val="auto"/>
+              </w:rPr>
+              <w:t>461.136</w:t>
+            </w:r>
+          </w:p>
+        </w:tc>
+      </w:tr>
+    </w:tbl>
+    <w:p>
+      <w:pPr>
+        <w:pStyle w:val="TituloApartado1"/>
+        <w:rPr>
+          <w:lang w:val="en-US"/>
+        </w:rPr>
+      </w:pPr>
+      <w:r>
+        <w:rPr>
+          <w:lang w:val="en-US"/>
+        </w:rPr>
+        <w:t>Activity</w:t>
+      </w:r>
+      <w:r>
+        <w:rPr>
+          <w:lang w:val="en-US"/>
+        </w:rPr>
+        <w:t xml:space="preserve"> </w:t>
+      </w:r>
+      <w:r>
+        <w:rPr>
+          <w:lang w:val="en-US"/>
+        </w:rPr>
+        <w:t>7</w:t>
+      </w:r>
+      <w:r>
+        <w:rPr>
+          <w:lang w:val="en-US"/>
+        </w:rPr>
+        <w:t xml:space="preserve">. </w:t>
+      </w:r>
+      <w:r>
+        <w:rPr>
+          <w:lang w:val="en-US"/>
+        </w:rPr>
+        <w:t xml:space="preserve">[Tables </w:t>
+      </w:r>
+      <w:r>
+        <w:rPr>
+          <w:lang w:val="en-US"/>
+        </w:rPr>
+        <w:t>MATCHES</w:t>
+      </w:r>
+      <w:r>
+        <w:rPr>
+          <w:lang w:val="en-US"/>
+        </w:rPr>
+        <w:t>)</w:t>
+      </w:r>
+    </w:p>
+    <w:p>
+      <w:pPr>
+        <w:rPr>
+          <w:lang w:val="en-US"/>
+        </w:rPr>
+      </w:pPr>
+      <w:r>
+        <w:rPr>
+          <w:lang w:val="en-US"/>
+        </w:rPr>
+        <w:t xml:space="preserve">CPU1: </w:t>
+      </w:r>
+      <w:r>
+        <w:rPr>
+          <w:lang w:val="en-US"/>
+        </w:rPr>
+        <w:t>12th Gen Intel(R) Core(TM) i5-12400   2.50 GHz</w:t>
+      </w:r>
+    </w:p>
+    <w:p>
+      <w:pPr>
+        <w:rPr>
+          <w:lang w:val="en-US"/>
+        </w:rPr>
+      </w:pPr>
+      <w:r>
+        <w:rPr>
+          <w:lang w:val="en-US"/>
+        </w:rPr>
+        <w:t xml:space="preserve">RAM1: </w:t>
+      </w:r>
+      <w:r>
+        <w:rPr>
+          <w:lang w:val="en-US"/>
+        </w:rPr>
+        <w:t>16,0 GB</w:t>
+      </w:r>
+    </w:p>
+    <w:p>
+      <w:pPr>
+        <w:rPr>
+          <w:lang w:val="en-US"/>
+        </w:rPr>
+      </w:pPr>
+    </w:p>
+    <w:p>
+      <w:pPr>
+        <w:rPr>
+          <w:lang w:val="en-US"/>
+        </w:rPr>
+      </w:pPr>
+    </w:p>
+    <w:p>
+      <w:pPr>
+        <w:rPr>
+          <w:lang w:val="en-US"/>
+        </w:rPr>
+      </w:pPr>
+    </w:p>
+    <w:p>
+      <w:pPr>
+        <w:rPr>
+          <w:lang w:val="en-US"/>
+        </w:rPr>
+      </w:pPr>
+    </w:p>
+    <w:p>
+      <w:pPr>
+        <w:rPr>
+          <w:lang w:val="en-US"/>
+        </w:rPr>
+      </w:pPr>
+    </w:p>
+    <w:p>
+      <w:pPr>
+        <w:rPr>
+          <w:lang w:val="en-US"/>
+        </w:rPr>
+      </w:pPr>
+    </w:p>
+    <w:p>
+      <w:pPr>
+        <w:rPr>
+          <w:u w:val="single"/>
+          <w:lang w:val="en-US"/>
+        </w:rPr>
+      </w:pPr>
+    </w:p>
+    <w:tbl>
+      <w:tblPr>
+        <w:tblW w:w="0" w:type="auto"/>
+        <w:tblCellSpacing w:w="15" w:type="dxa"/>
+        <w:tblCellMar>
+          <w:top w:w="15" w:type="dxa"/>
+          <w:left w:w="15" w:type="dxa"/>
+          <w:bottom w:w="15" w:type="dxa"/>
+          <w:right w:w="15" w:type="dxa"/>
+        </w:tblCellMar>
+        <w:tblLook w:val="04A0" w:firstRow="1" w:lastRow="0" w:firstColumn="1" w:lastColumn="0" w:noHBand="0" w:noVBand="1"/>
+      </w:tblPr>
+      <w:tblGrid>
+        <w:gridCol w:w="542"/>
+        <w:gridCol w:w="1340"/>
+        <w:gridCol w:w="1355"/>
+      </w:tblGrid>
+      <w:tr>
+        <w:trPr>
+          <w:tblHeader/>
+          <w:tblCellSpacing w:w="15" w:type="dxa"/>
+        </w:trPr>
+        <w:tc>
+          <w:tcPr>
+            <w:tcW w:w="0" w:type="auto"/>
+            <w:vAlign w:val="center"/>
+            <w:hideMark/>
+          </w:tcPr>
+          <w:p>
+            <w:pPr>
+              <w:spacing w:line="240" w:lineRule="auto"/>
+              <w:jc w:val="center"/>
+              <w:rPr>
+                <w:rFonts w:ascii="Times New Roman" w:hAnsi="Times New Roman"/>
+                <w:b/>
+                <w:bCs/>
+                <w:color w:val="auto"/>
+              </w:rPr>
+            </w:pPr>
+            <w:r>
+              <w:rPr>
+                <w:rFonts w:ascii="Times New Roman" w:hAnsi="Times New Roman"/>
+                <w:b/>
+                <w:bCs/>
+                <w:color w:val="auto"/>
+              </w:rPr>
+              <w:lastRenderedPageBreak/>
+              <w:t>Sum</w:t>
+            </w:r>
+          </w:p>
+        </w:tc>
+        <w:tc>
+          <w:tcPr>
+            <w:tcW w:w="0" w:type="auto"/>
+            <w:vAlign w:val="center"/>
+            <w:hideMark/>
+          </w:tcPr>
+          <w:p>
+            <w:pPr>
+              <w:spacing w:line="240" w:lineRule="auto"/>
+              <w:jc w:val="center"/>
+              <w:rPr>
+                <w:rFonts w:ascii="Times New Roman" w:hAnsi="Times New Roman"/>
+                <w:b/>
+                <w:bCs/>
+                <w:color w:val="auto"/>
+              </w:rPr>
+            </w:pPr>
+            <w:r>
+              <w:rPr>
+                <w:rFonts w:ascii="Times New Roman" w:hAnsi="Times New Roman"/>
+                <w:b/>
+                <w:bCs/>
+                <w:color w:val="auto"/>
+              </w:rPr>
+              <w:t xml:space="preserve">T(matches2) </w:t>
+            </w:r>
+          </w:p>
+        </w:tc>
+        <w:tc>
+          <w:tcPr>
+            <w:tcW w:w="0" w:type="auto"/>
+            <w:vAlign w:val="center"/>
+            <w:hideMark/>
+          </w:tcPr>
+          <w:p>
+            <w:pPr>
+              <w:spacing w:line="240" w:lineRule="auto"/>
+              <w:jc w:val="center"/>
+              <w:rPr>
+                <w:rFonts w:ascii="Times New Roman" w:hAnsi="Times New Roman"/>
+                <w:b/>
+                <w:bCs/>
+                <w:color w:val="auto"/>
+              </w:rPr>
+            </w:pPr>
+            <w:r>
+              <w:rPr>
+                <w:rFonts w:ascii="Times New Roman" w:hAnsi="Times New Roman"/>
+                <w:b/>
+                <w:bCs/>
+                <w:color w:val="auto"/>
+              </w:rPr>
+              <w:t xml:space="preserve">T(matches1) </w:t>
+            </w:r>
+          </w:p>
+        </w:tc>
+      </w:tr>
+    </w:tbl>
+    <w:p>
+      <w:pPr>
+        <w:spacing w:line="240" w:lineRule="auto"/>
+        <w:jc w:val="left"/>
+        <w:rPr>
+          <w:rFonts w:ascii="Times New Roman" w:hAnsi="Times New Roman"/>
+          <w:vanish/>
+          <w:color w:val="auto"/>
+        </w:rPr>
+      </w:pPr>
+    </w:p>
+    <w:tbl>
+      <w:tblPr>
+        <w:tblW w:w="0" w:type="auto"/>
+        <w:tblCellSpacing w:w="15" w:type="dxa"/>
+        <w:tblCellMar>
+          <w:top w:w="15" w:type="dxa"/>
+          <w:left w:w="15" w:type="dxa"/>
+          <w:bottom w:w="15" w:type="dxa"/>
+          <w:right w:w="15" w:type="dxa"/>
+        </w:tblCellMar>
+        <w:tblLook w:val="04A0" w:firstRow="1" w:lastRow="0" w:firstColumn="1" w:lastColumn="0" w:noHBand="0" w:noVBand="1"/>
+      </w:tblPr>
+      <w:tblGrid>
+        <w:gridCol w:w="675"/>
+        <w:gridCol w:w="180"/>
+        <w:gridCol w:w="2406"/>
+      </w:tblGrid>
+      <w:tr>
+        <w:trPr>
+          <w:tblCellSpacing w:w="15" w:type="dxa"/>
+        </w:trPr>
+        <w:tc>
+          <w:tcPr>
+            <w:tcW w:w="630" w:type="dxa"/>
+            <w:vAlign w:val="center"/>
+            <w:hideMark/>
+          </w:tcPr>
+          <w:p>
+            <w:pPr>
+              <w:spacing w:line="240" w:lineRule="auto"/>
+              <w:jc w:val="left"/>
+              <w:rPr>
+                <w:rFonts w:ascii="Times New Roman" w:hAnsi="Times New Roman"/>
+                <w:color w:val="auto"/>
+              </w:rPr>
+            </w:pPr>
+            <w:r>
+              <w:rPr>
+                <w:rFonts w:ascii="Times New Roman" w:hAnsi="Times New Roman"/>
+                <w:color w:val="auto"/>
               </w:rPr>
               <w:t>10000</w:t>
             </w:r>
@@ -334,76 +2873,105 @@
         </w:tc>
         <w:tc>
           <w:tcPr>
-            <w:tcW w:w="1200" w:type="dxa"/>
-            <w:tcBorders>
-              <w:top w:val="nil"/>
-              <w:left w:val="nil"/>
-              <w:bottom w:val="nil"/>
-              <w:right w:val="nil"/>
-            </w:tcBorders>
-            <w:shd w:val="clear" w:color="DDEBF7" w:fill="DDEBF7"/>
-            <w:noWrap/>
-            <w:vAlign w:val="bottom"/>
+            <w:tcW w:w="150" w:type="dxa"/>
+            <w:vAlign w:val="center"/>
             <w:hideMark/>
           </w:tcPr>
           <w:p>
             <w:pPr>
               <w:spacing w:line="240" w:lineRule="auto"/>
-              <w:jc w:val="right"/>
-              <w:rPr>
-                <w:rFonts w:cs="Calibri"/>
-                <w:color w:val="2F75B5"/>
-                <w:sz w:val="22"/>
-                <w:szCs w:val="22"/>
+              <w:jc w:val="left"/>
+              <w:rPr>
+                <w:rFonts w:ascii="Times New Roman" w:hAnsi="Times New Roman"/>
+                <w:color w:val="auto"/>
               </w:rPr>
             </w:pPr>
             <w:r>
               <w:rPr>
-                <w:rFonts w:cs="Calibri"/>
-                <w:color w:val="2F75B5"/>
-                <w:sz w:val="22"/>
-                <w:szCs w:val="22"/>
-              </w:rPr>
-              <w:t>4491</w:t>
+                <w:rFonts w:ascii="Times New Roman" w:hAnsi="Times New Roman"/>
+                <w:color w:val="auto"/>
+              </w:rPr>
+              <w:t>0</w:t>
             </w:r>
           </w:p>
         </w:tc>
-      </w:tr>
-      <w:tr>
-        <w:trPr>
-          <w:trHeight w:val="300"/>
-        </w:trPr>
         <w:tc>
           <w:tcPr>
-            <w:tcW w:w="1200" w:type="dxa"/>
-            <w:tcBorders>
-              <w:top w:val="nil"/>
-              <w:left w:val="nil"/>
-              <w:bottom w:val="nil"/>
-              <w:right w:val="nil"/>
-            </w:tcBorders>
-            <w:shd w:val="clear" w:color="auto" w:fill="auto"/>
-            <w:noWrap/>
-            <w:vAlign w:val="bottom"/>
+            <w:tcW w:w="2361" w:type="dxa"/>
+            <w:vAlign w:val="center"/>
             <w:hideMark/>
           </w:tcPr>
           <w:p>
             <w:pPr>
               <w:spacing w:line="240" w:lineRule="auto"/>
-              <w:jc w:val="right"/>
-              <w:rPr>
-                <w:rFonts w:cs="Calibri"/>
-                <w:color w:val="2F75B5"/>
-                <w:sz w:val="22"/>
-                <w:szCs w:val="22"/>
+              <w:jc w:val="left"/>
+              <w:rPr>
+                <w:rFonts w:ascii="Times New Roman" w:hAnsi="Times New Roman"/>
+                <w:color w:val="auto"/>
               </w:rPr>
             </w:pPr>
             <w:r>
               <w:rPr>
-                <w:rFonts w:cs="Calibri"/>
-                <w:color w:val="2F75B5"/>
-                <w:sz w:val="22"/>
-                <w:szCs w:val="22"/>
+                <w:rFonts w:ascii="Times New Roman" w:hAnsi="Times New Roman"/>
+                <w:color w:val="auto"/>
+              </w:rPr>
+              <w:t>513</w:t>
+            </w:r>
+          </w:p>
+        </w:tc>
+      </w:tr>
+    </w:tbl>
+    <w:p>
+      <w:pPr>
+        <w:spacing w:line="240" w:lineRule="auto"/>
+        <w:jc w:val="left"/>
+        <w:rPr>
+          <w:rFonts w:ascii="Times New Roman" w:hAnsi="Times New Roman"/>
+          <w:vanish/>
+          <w:color w:val="auto"/>
+        </w:rPr>
+      </w:pPr>
+    </w:p>
+    <w:tbl>
+      <w:tblPr>
+        <w:tblW w:w="0" w:type="auto"/>
+        <w:tblCellSpacing w:w="15" w:type="dxa"/>
+        <w:tblCellMar>
+          <w:top w:w="15" w:type="dxa"/>
+          <w:left w:w="15" w:type="dxa"/>
+          <w:bottom w:w="15" w:type="dxa"/>
+          <w:right w:w="15" w:type="dxa"/>
+        </w:tblCellMar>
+        <w:tblLook w:val="04A0" w:firstRow="1" w:lastRow="0" w:firstColumn="1" w:lastColumn="0" w:noHBand="0" w:noVBand="1"/>
+      </w:tblPr>
+      <w:tblGrid>
+        <w:gridCol w:w="675"/>
+        <w:gridCol w:w="180"/>
+        <w:gridCol w:w="555"/>
+      </w:tblGrid>
+      <w:tr>
+        <w:trPr>
+          <w:tblCellSpacing w:w="15" w:type="dxa"/>
+        </w:trPr>
+        <w:tc>
+          <w:tcPr>
+            <w:tcW w:w="0" w:type="auto"/>
+            <w:vAlign w:val="center"/>
+            <w:hideMark/>
+          </w:tcPr>
+          <w:p>
+            <w:pPr>
+              <w:spacing w:line="240" w:lineRule="auto"/>
+              <w:jc w:val="left"/>
+              <w:rPr>
+                <w:rFonts w:ascii="Times New Roman" w:hAnsi="Times New Roman"/>
+                <w:color w:val="auto"/>
+              </w:rPr>
+            </w:pPr>
+            <w:r>
+              <w:rPr>
+                <w:rFonts w:ascii="Times New Roman" w:hAnsi="Times New Roman"/>
+                <w:color w:val="auto"/>
               </w:rPr>
               <w:t>20000</w:t>
             </w:r>
@@ -411,76 +2979,105 @@
         </w:tc>
         <w:tc>
           <w:tcPr>
-            <w:tcW w:w="1200" w:type="dxa"/>
-            <w:tcBorders>
-              <w:top w:val="nil"/>
-              <w:left w:val="nil"/>
-              <w:bottom w:val="nil"/>
-              <w:right w:val="nil"/>
-            </w:tcBorders>
-            <w:shd w:val="clear" w:color="auto" w:fill="auto"/>
-            <w:noWrap/>
-            <w:vAlign w:val="bottom"/>
+            <w:tcW w:w="0" w:type="auto"/>
+            <w:vAlign w:val="center"/>
             <w:hideMark/>
           </w:tcPr>
           <w:p>
             <w:pPr>
               <w:spacing w:line="240" w:lineRule="auto"/>
-              <w:jc w:val="right"/>
-              <w:rPr>
-                <w:rFonts w:cs="Calibri"/>
-                <w:color w:val="2F75B5"/>
-                <w:sz w:val="22"/>
-                <w:szCs w:val="22"/>
+              <w:jc w:val="left"/>
+              <w:rPr>
+                <w:rFonts w:ascii="Times New Roman" w:hAnsi="Times New Roman"/>
+                <w:color w:val="auto"/>
               </w:rPr>
             </w:pPr>
             <w:r>
               <w:rPr>
-                <w:rFonts w:cs="Calibri"/>
-                <w:color w:val="2F75B5"/>
-                <w:sz w:val="22"/>
-                <w:szCs w:val="22"/>
-              </w:rPr>
-              <w:t>18097</w:t>
+                <w:rFonts w:ascii="Times New Roman" w:hAnsi="Times New Roman"/>
+                <w:color w:val="auto"/>
+              </w:rPr>
+              <w:t>0</w:t>
             </w:r>
           </w:p>
         </w:tc>
-      </w:tr>
-      <w:tr>
-        <w:trPr>
-          <w:trHeight w:val="300"/>
-        </w:trPr>
         <w:tc>
           <w:tcPr>
-            <w:tcW w:w="1200" w:type="dxa"/>
-            <w:tcBorders>
-              <w:top w:val="nil"/>
-              <w:left w:val="nil"/>
-              <w:bottom w:val="nil"/>
-              <w:right w:val="nil"/>
-            </w:tcBorders>
-            <w:shd w:val="clear" w:color="DDEBF7" w:fill="DDEBF7"/>
-            <w:noWrap/>
-            <w:vAlign w:val="bottom"/>
+            <w:tcW w:w="0" w:type="auto"/>
+            <w:vAlign w:val="center"/>
             <w:hideMark/>
           </w:tcPr>
           <w:p>
             <w:pPr>
               <w:spacing w:line="240" w:lineRule="auto"/>
-              <w:jc w:val="right"/>
-              <w:rPr>
-                <w:rFonts w:cs="Calibri"/>
-                <w:color w:val="2F75B5"/>
-                <w:sz w:val="22"/>
-                <w:szCs w:val="22"/>
+              <w:jc w:val="left"/>
+              <w:rPr>
+                <w:rFonts w:ascii="Times New Roman" w:hAnsi="Times New Roman"/>
+                <w:color w:val="auto"/>
               </w:rPr>
             </w:pPr>
             <w:r>
               <w:rPr>
-                <w:rFonts w:cs="Calibri"/>
-                <w:color w:val="2F75B5"/>
-                <w:sz w:val="22"/>
-                <w:szCs w:val="22"/>
+                <w:rFonts w:ascii="Times New Roman" w:hAnsi="Times New Roman"/>
+                <w:color w:val="auto"/>
+              </w:rPr>
+              <w:t>2023</w:t>
+            </w:r>
+          </w:p>
+        </w:tc>
+      </w:tr>
+    </w:tbl>
+    <w:p>
+      <w:pPr>
+        <w:spacing w:line="240" w:lineRule="auto"/>
+        <w:jc w:val="left"/>
+        <w:rPr>
+          <w:rFonts w:ascii="Times New Roman" w:hAnsi="Times New Roman"/>
+          <w:vanish/>
+          <w:color w:val="auto"/>
+        </w:rPr>
+      </w:pPr>
+    </w:p>
+    <w:tbl>
+      <w:tblPr>
+        <w:tblW w:w="0" w:type="auto"/>
+        <w:tblCellSpacing w:w="15" w:type="dxa"/>
+        <w:tblCellMar>
+          <w:top w:w="15" w:type="dxa"/>
+          <w:left w:w="15" w:type="dxa"/>
+          <w:bottom w:w="15" w:type="dxa"/>
+          <w:right w:w="15" w:type="dxa"/>
+        </w:tblCellMar>
+        <w:tblLook w:val="04A0" w:firstRow="1" w:lastRow="0" w:firstColumn="1" w:lastColumn="0" w:noHBand="0" w:noVBand="1"/>
+      </w:tblPr>
+      <w:tblGrid>
+        <w:gridCol w:w="675"/>
+        <w:gridCol w:w="180"/>
+        <w:gridCol w:w="555"/>
+      </w:tblGrid>
+      <w:tr>
+        <w:trPr>
+          <w:tblCellSpacing w:w="15" w:type="dxa"/>
+        </w:trPr>
+        <w:tc>
+          <w:tcPr>
+            <w:tcW w:w="0" w:type="auto"/>
+            <w:vAlign w:val="center"/>
+            <w:hideMark/>
+          </w:tcPr>
+          <w:p>
+            <w:pPr>
+              <w:spacing w:line="240" w:lineRule="auto"/>
+              <w:jc w:val="left"/>
+              <w:rPr>
+                <w:rFonts w:ascii="Times New Roman" w:hAnsi="Times New Roman"/>
+                <w:color w:val="auto"/>
+              </w:rPr>
+            </w:pPr>
+            <w:r>
+              <w:rPr>
+                <w:rFonts w:ascii="Times New Roman" w:hAnsi="Times New Roman"/>
+                <w:color w:val="auto"/>
               </w:rPr>
               <w:t>40000</w:t>
             </w:r>
@@ -488,16 +3085,8 @@
         </w:tc>
         <w:tc>
           <w:tcPr>
-            <w:tcW w:w="1200" w:type="dxa"/>
-            <w:tcBorders>
-              <w:top w:val="nil"/>
-              <w:left w:val="nil"/>
-              <w:bottom w:val="nil"/>
-              <w:right w:val="nil"/>
-            </w:tcBorders>
-            <w:shd w:val="clear" w:color="DDEBF7" w:fill="DDEBF7"/>
-            <w:noWrap/>
-            <w:vAlign w:val="bottom"/>
+            <w:tcW w:w="0" w:type="auto"/>
+            <w:vAlign w:val="center"/>
             <w:hideMark/>
           </w:tcPr>
           <w:p>
@@ -505,61 +3094,96 @@
               <w:spacing w:line="240" w:lineRule="auto"/>
               <w:jc w:val="left"/>
               <w:rPr>
-                <w:rFonts w:cs="Calibri"/>
-                <w:color w:val="2F75B5"/>
-                <w:sz w:val="22"/>
-                <w:szCs w:val="22"/>
+                <w:rFonts w:ascii="Times New Roman" w:hAnsi="Times New Roman"/>
+                <w:color w:val="auto"/>
               </w:rPr>
             </w:pPr>
-            <w:proofErr w:type="spellStart"/>
             <w:r>
               <w:rPr>
-                <w:rFonts w:cs="Calibri"/>
-                <w:color w:val="2F75B5"/>
-                <w:sz w:val="22"/>
-                <w:szCs w:val="22"/>
-              </w:rPr>
-              <w:t>OoT</w:t>
+                <w:rFonts w:ascii="Times New Roman" w:hAnsi="Times New Roman"/>
+                <w:color w:val="auto"/>
+              </w:rPr>
+              <w:t>0</w:t>
             </w:r>
-            <w:proofErr w:type="spellEnd"/>
           </w:p>
         </w:tc>
-      </w:tr>
-      <w:tr>
-        <w:trPr>
-          <w:trHeight w:val="300"/>
-        </w:trPr>
         <w:tc>
           <w:tcPr>
-            <w:tcW w:w="1200" w:type="dxa"/>
-            <w:tcBorders>
-              <w:top w:val="nil"/>
-              <w:left w:val="nil"/>
-              <w:bottom w:val="nil"/>
-              <w:right w:val="nil"/>
-            </w:tcBorders>
-            <w:shd w:val="clear" w:color="auto" w:fill="auto"/>
-            <w:noWrap/>
-            <w:vAlign w:val="bottom"/>
+            <w:tcW w:w="0" w:type="auto"/>
+            <w:vAlign w:val="center"/>
             <w:hideMark/>
           </w:tcPr>
           <w:p>
             <w:pPr>
               <w:spacing w:line="240" w:lineRule="auto"/>
-              <w:jc w:val="right"/>
-              <w:rPr>
-                <w:rFonts w:cs="Calibri"/>
-                <w:color w:val="2F75B5"/>
-                <w:sz w:val="22"/>
-                <w:szCs w:val="22"/>
+              <w:jc w:val="left"/>
+              <w:rPr>
+                <w:rFonts w:ascii="Times New Roman" w:hAnsi="Times New Roman"/>
+                <w:color w:val="auto"/>
               </w:rPr>
             </w:pPr>
             <w:r>
               <w:rPr>
-                <w:rFonts w:cs="Calibri"/>
-                <w:color w:val="2F75B5"/>
-                <w:sz w:val="22"/>
-                <w:szCs w:val="22"/>
+                <w:rFonts w:ascii="Times New Roman" w:hAnsi="Times New Roman"/>
+                <w:color w:val="auto"/>
+              </w:rPr>
+              <w:t>8079</w:t>
+            </w:r>
+          </w:p>
+        </w:tc>
+      </w:tr>
+    </w:tbl>
+    <w:p>
+      <w:pPr>
+        <w:spacing w:line="240" w:lineRule="auto"/>
+        <w:jc w:val="left"/>
+        <w:rPr>
+          <w:rFonts w:ascii="Times New Roman" w:hAnsi="Times New Roman"/>
+          <w:vanish/>
+          <w:color w:val="auto"/>
+        </w:rPr>
+      </w:pPr>
+    </w:p>
+    <w:tbl>
+      <w:tblPr>
+        <w:tblW w:w="0" w:type="auto"/>
+        <w:tblCellSpacing w:w="15" w:type="dxa"/>
+        <w:tblCellMar>
+          <w:top w:w="15" w:type="dxa"/>
+          <w:left w:w="15" w:type="dxa"/>
+          <w:bottom w:w="15" w:type="dxa"/>
+          <w:right w:w="15" w:type="dxa"/>
+        </w:tblCellMar>
+        <w:tblLook w:val="04A0" w:firstRow="1" w:lastRow="0" w:firstColumn="1" w:lastColumn="0" w:noHBand="0" w:noVBand="1"/>
+      </w:tblPr>
+      <w:tblGrid>
+        <w:gridCol w:w="675"/>
+        <w:gridCol w:w="180"/>
+        <w:gridCol w:w="675"/>
+      </w:tblGrid>
+      <w:tr>
+        <w:trPr>
+          <w:tblCellSpacing w:w="15" w:type="dxa"/>
+        </w:trPr>
+        <w:tc>
+          <w:tcPr>
+            <w:tcW w:w="0" w:type="auto"/>
+            <w:vAlign w:val="center"/>
+            <w:hideMark/>
+          </w:tcPr>
+          <w:p>
+            <w:pPr>
+              <w:spacing w:line="240" w:lineRule="auto"/>
+              <w:jc w:val="left"/>
+              <w:rPr>
+                <w:rFonts w:ascii="Times New Roman" w:hAnsi="Times New Roman"/>
+                <w:color w:val="auto"/>
+              </w:rPr>
+            </w:pPr>
+            <w:r>
+              <w:rPr>
+                <w:rFonts w:ascii="Times New Roman" w:hAnsi="Times New Roman"/>
+                <w:color w:val="auto"/>
               </w:rPr>
               <w:t>80000</w:t>
             </w:r>
@@ -567,16 +3191,8 @@
         </w:tc>
         <w:tc>
           <w:tcPr>
-            <w:tcW w:w="1200" w:type="dxa"/>
-            <w:tcBorders>
-              <w:top w:val="nil"/>
-              <w:left w:val="nil"/>
-              <w:bottom w:val="nil"/>
-              <w:right w:val="nil"/>
-            </w:tcBorders>
-            <w:shd w:val="clear" w:color="auto" w:fill="auto"/>
-            <w:noWrap/>
-            <w:vAlign w:val="bottom"/>
+            <w:tcW w:w="0" w:type="auto"/>
+            <w:vAlign w:val="center"/>
             <w:hideMark/>
           </w:tcPr>
           <w:p>
@@ -584,78 +3200,23 @@
               <w:spacing w:line="240" w:lineRule="auto"/>
               <w:jc w:val="left"/>
               <w:rPr>
-                <w:rFonts w:cs="Calibri"/>
-                <w:color w:val="2F75B5"/>
-                <w:sz w:val="22"/>
-                <w:szCs w:val="22"/>
-              </w:rPr>
-            </w:pPr>
-            <w:proofErr w:type="spellStart"/>
-            <w:r>
-              <w:rPr>
-                <w:rFonts w:cs="Calibri"/>
-                <w:color w:val="2F75B5"/>
-                <w:sz w:val="22"/>
-                <w:szCs w:val="22"/>
-              </w:rPr>
-              <w:t>OoT</w:t>
-            </w:r>
-            <w:proofErr w:type="spellEnd"/>
-          </w:p>
-        </w:tc>
-      </w:tr>
-      <w:tr>
-        <w:trPr>
-          <w:trHeight w:val="300"/>
-        </w:trPr>
-        <w:tc>
-          <w:tcPr>
-            <w:tcW w:w="1200" w:type="dxa"/>
-            <w:tcBorders>
-              <w:top w:val="nil"/>
-              <w:left w:val="nil"/>
-              <w:bottom w:val="nil"/>
-              <w:right w:val="nil"/>
-            </w:tcBorders>
-            <w:shd w:val="clear" w:color="DDEBF7" w:fill="DDEBF7"/>
-            <w:noWrap/>
-            <w:vAlign w:val="bottom"/>
-            <w:hideMark/>
-          </w:tcPr>
-          <w:p>
-            <w:pPr>
-              <w:spacing w:line="240" w:lineRule="auto"/>
-              <w:jc w:val="right"/>
-              <w:rPr>
-                <w:rFonts w:cs="Calibri"/>
-                <w:color w:val="2F75B5"/>
-                <w:sz w:val="22"/>
-                <w:szCs w:val="22"/>
+                <w:rFonts w:ascii="Times New Roman" w:hAnsi="Times New Roman"/>
+                <w:color w:val="auto"/>
               </w:rPr>
             </w:pPr>
             <w:r>
               <w:rPr>
-                <w:rFonts w:cs="Calibri"/>
-                <w:color w:val="2F75B5"/>
-                <w:sz w:val="22"/>
-                <w:szCs w:val="22"/>
-              </w:rPr>
-              <w:t>16000</w:t>
+                <w:rFonts w:ascii="Times New Roman" w:hAnsi="Times New Roman"/>
+                <w:color w:val="auto"/>
+              </w:rPr>
+              <w:t>0</w:t>
             </w:r>
           </w:p>
         </w:tc>
         <w:tc>
           <w:tcPr>
-            <w:tcW w:w="1200" w:type="dxa"/>
-            <w:tcBorders>
-              <w:top w:val="nil"/>
-              <w:left w:val="nil"/>
-              <w:bottom w:val="nil"/>
-              <w:right w:val="nil"/>
-            </w:tcBorders>
-            <w:shd w:val="clear" w:color="DDEBF7" w:fill="DDEBF7"/>
-            <w:noWrap/>
-            <w:vAlign w:val="bottom"/>
+            <w:tcW w:w="0" w:type="auto"/>
+            <w:vAlign w:val="center"/>
             <w:hideMark/>
           </w:tcPr>
           <w:p>
@@ -663,78 +3224,57 @@
               <w:spacing w:line="240" w:lineRule="auto"/>
               <w:jc w:val="left"/>
               <w:rPr>
-                <w:rFonts w:cs="Calibri"/>
-                <w:color w:val="2F75B5"/>
-                <w:sz w:val="22"/>
-                <w:szCs w:val="22"/>
+                <w:rFonts w:ascii="Times New Roman" w:hAnsi="Times New Roman"/>
+                <w:color w:val="auto"/>
               </w:rPr>
             </w:pPr>
-            <w:proofErr w:type="spellStart"/>
             <w:r>
               <w:rPr>
-                <w:rFonts w:cs="Calibri"/>
-                <w:color w:val="2F75B5"/>
-                <w:sz w:val="22"/>
-                <w:szCs w:val="22"/>
-              </w:rPr>
-              <w:t>OoT</w:t>
+                <w:rFonts w:ascii="Times New Roman" w:hAnsi="Times New Roman"/>
+                <w:color w:val="auto"/>
+              </w:rPr>
+              <w:t>32244</w:t>
             </w:r>
-            <w:proofErr w:type="spellEnd"/>
           </w:p>
         </w:tc>
       </w:tr>
+    </w:tbl>
+    <w:p>
+      <w:pPr>
+        <w:spacing w:line="240" w:lineRule="auto"/>
+        <w:jc w:val="left"/>
+        <w:rPr>
+          <w:rFonts w:ascii="Times New Roman" w:hAnsi="Times New Roman"/>
+          <w:vanish/>
+          <w:color w:val="auto"/>
+        </w:rPr>
+      </w:pPr>
+    </w:p>
+    <w:tbl>
+      <w:tblPr>
+        <w:tblW w:w="0" w:type="auto"/>
+        <w:tblCellSpacing w:w="15" w:type="dxa"/>
+        <w:tblCellMar>
+          <w:top w:w="15" w:type="dxa"/>
+          <w:left w:w="15" w:type="dxa"/>
+          <w:bottom w:w="15" w:type="dxa"/>
+          <w:right w:w="15" w:type="dxa"/>
+        </w:tblCellMar>
+        <w:tblLook w:val="04A0" w:firstRow="1" w:lastRow="0" w:firstColumn="1" w:lastColumn="0" w:noHBand="0" w:noVBand="1"/>
+      </w:tblPr>
+      <w:tblGrid>
+        <w:gridCol w:w="795"/>
+        <w:gridCol w:w="180"/>
+        <w:gridCol w:w="795"/>
+      </w:tblGrid>
       <w:tr>
         <w:trPr>
-          <w:trHeight w:val="300"/>
+          <w:tblCellSpacing w:w="15" w:type="dxa"/>
         </w:trPr>
         <w:tc>
           <w:tcPr>
-            <w:tcW w:w="1200" w:type="dxa"/>
-            <w:tcBorders>
-              <w:top w:val="nil"/>
-              <w:left w:val="nil"/>
-              <w:bottom w:val="single" w:sz="4" w:space="0" w:color="5B9BD5"/>
-              <w:right w:val="nil"/>
-            </w:tcBorders>
-            <w:shd w:val="clear" w:color="auto" w:fill="auto"/>
-            <w:noWrap/>
-            <w:vAlign w:val="bottom"/>
-            <w:hideMark/>
-          </w:tcPr>
-          <w:p>
-            <w:pPr>
-              <w:spacing w:line="240" w:lineRule="auto"/>
-              <w:jc w:val="right"/>
-              <w:rPr>
-                <w:rFonts w:cs="Calibri"/>
-                <w:color w:val="2F75B5"/>
-                <w:sz w:val="22"/>
-                <w:szCs w:val="22"/>
-              </w:rPr>
-            </w:pPr>
-            <w:r>
-              <w:rPr>
-                <w:rFonts w:cs="Calibri"/>
-                <w:color w:val="2F75B5"/>
-                <w:sz w:val="22"/>
-                <w:szCs w:val="22"/>
-              </w:rPr>
-              <w:t>32000</w:t>
-            </w:r>
-          </w:p>
-        </w:tc>
-        <w:tc>
-          <w:tcPr>
-            <w:tcW w:w="1200" w:type="dxa"/>
-            <w:tcBorders>
-              <w:top w:val="nil"/>
-              <w:left w:val="nil"/>
-              <w:bottom w:val="single" w:sz="4" w:space="0" w:color="5B9BD5"/>
-              <w:right w:val="nil"/>
-            </w:tcBorders>
-            <w:shd w:val="clear" w:color="auto" w:fill="auto"/>
-            <w:noWrap/>
-            <w:vAlign w:val="bottom"/>
+            <w:tcW w:w="0" w:type="auto"/>
+            <w:vAlign w:val="center"/>
             <w:hideMark/>
           </w:tcPr>
           <w:p>
@@ -742,239 +3282,23 @@
               <w:spacing w:line="240" w:lineRule="auto"/>
               <w:jc w:val="left"/>
               <w:rPr>
-                <w:rFonts w:cs="Calibri"/>
-                <w:color w:val="2F75B5"/>
-                <w:sz w:val="22"/>
-                <w:szCs w:val="22"/>
-              </w:rPr>
-            </w:pPr>
-            <w:proofErr w:type="spellStart"/>
-            <w:r>
-              <w:rPr>
-                <w:rFonts w:cs="Calibri"/>
-                <w:color w:val="2F75B5"/>
-                <w:sz w:val="22"/>
-                <w:szCs w:val="22"/>
-              </w:rPr>
-              <w:t>OoT</w:t>
-            </w:r>
-            <w:proofErr w:type="spellEnd"/>
-          </w:p>
-        </w:tc>
-      </w:tr>
-    </w:tbl>
-    <w:p>
-      <w:pPr>
-        <w:rPr>
-          <w:lang w:val="en-US"/>
-        </w:rPr>
-      </w:pPr>
-    </w:p>
-    <w:p>
-      <w:pPr>
-        <w:pStyle w:val="TituloApartado1"/>
-        <w:rPr>
-          <w:lang w:val="en-US"/>
-        </w:rPr>
-      </w:pPr>
-      <w:r>
-        <w:rPr>
-          <w:lang w:val="en-US"/>
-        </w:rPr>
-        <w:t>Activity</w:t>
-      </w:r>
-      <w:r>
-        <w:rPr>
-          <w:lang w:val="en-US"/>
-        </w:rPr>
-        <w:t xml:space="preserve"> </w:t>
-      </w:r>
-      <w:r>
-        <w:rPr>
-          <w:lang w:val="en-US"/>
-        </w:rPr>
-        <w:t>2</w:t>
-      </w:r>
-      <w:r>
-        <w:rPr>
-          <w:lang w:val="en-US"/>
-        </w:rPr>
-        <w:t xml:space="preserve">. </w:t>
-      </w:r>
-      <w:r>
-        <w:rPr>
-          <w:lang w:val="en-US"/>
-        </w:rPr>
-        <w:t>[</w:t>
-      </w:r>
-      <w:proofErr w:type="spellStart"/>
-      <w:r>
-        <w:t>computer</w:t>
-      </w:r>
-      <w:proofErr w:type="spellEnd"/>
-      <w:r>
-        <w:t xml:space="preserve"> performance</w:t>
-      </w:r>
-      <w:r>
-        <w:rPr>
-          <w:lang w:val="en-US"/>
-        </w:rPr>
-        <w:t>]</w:t>
-      </w:r>
-    </w:p>
-    <w:p>
-      <w:pPr>
-        <w:rPr>
-          <w:lang w:val="en-US"/>
-        </w:rPr>
-      </w:pPr>
-      <w:r>
-        <w:rPr>
-          <w:lang w:val="en-US"/>
-        </w:rPr>
-        <w:t>CPU1:</w:t>
-      </w:r>
-      <w:r>
-        <w:rPr>
-          <w:lang w:val="en-US"/>
-        </w:rPr>
-        <w:t xml:space="preserve"> </w:t>
-      </w:r>
-      <w:r>
-        <w:rPr>
-          <w:lang w:val="en-US"/>
-        </w:rPr>
-        <w:t>12th Gen Intel(R) Core(TM) i5-12400   2.50 GHz</w:t>
-      </w:r>
-    </w:p>
-    <w:p>
-      <w:pPr>
-        <w:rPr>
-          <w:u w:val="single"/>
-          <w:lang w:val="en-US"/>
-        </w:rPr>
-      </w:pPr>
-      <w:r>
-        <w:rPr>
-          <w:lang w:val="en-US"/>
-        </w:rPr>
-        <w:t>RAM1:</w:t>
-      </w:r>
-      <w:r>
-        <w:rPr>
-          <w:lang w:val="en-US"/>
-        </w:rPr>
-        <w:t xml:space="preserve"> </w:t>
-      </w:r>
-      <w:r>
-        <w:rPr>
-          <w:lang w:val="en-US"/>
-        </w:rPr>
-        <w:t>16,0 GB</w:t>
-      </w:r>
-    </w:p>
-    <w:p>
-      <w:r>
-        <w:t xml:space="preserve">CPU2:  </w:t>
-      </w:r>
-      <w:r>
-        <w:t xml:space="preserve">Intel(R) </w:t>
-      </w:r>
-      <w:proofErr w:type="gramStart"/>
-      <w:r>
-        <w:t>Core(</w:t>
-      </w:r>
-      <w:proofErr w:type="gramEnd"/>
-      <w:r>
-        <w:t>TM) i5-8250U CPU @ 1.60GHz</w:t>
-      </w:r>
-    </w:p>
-    <w:p>
-      <w:r>
-        <w:t>RAM2: 16,0 GB</w:t>
-      </w:r>
-    </w:p>
-    <w:p/>
-    <w:tbl>
-      <w:tblPr>
-        <w:tblW w:w="2400" w:type="dxa"/>
-        <w:tblCellMar>
-          <w:left w:w="70" w:type="dxa"/>
-          <w:right w:w="70" w:type="dxa"/>
-        </w:tblCellMar>
-        <w:tblLook w:val="04A0" w:firstRow="1" w:lastRow="0" w:firstColumn="1" w:lastColumn="0" w:noHBand="0" w:noVBand="1"/>
-      </w:tblPr>
-      <w:tblGrid>
-        <w:gridCol w:w="979"/>
-        <w:gridCol w:w="1421"/>
-      </w:tblGrid>
-      <w:tr>
-        <w:trPr>
-          <w:trHeight w:val="300"/>
-        </w:trPr>
-        <w:tc>
-          <w:tcPr>
-            <w:tcW w:w="2400" w:type="dxa"/>
-            <w:gridSpan w:val="2"/>
-            <w:tcBorders>
-              <w:top w:val="nil"/>
-              <w:left w:val="nil"/>
-              <w:bottom w:val="nil"/>
-              <w:right w:val="nil"/>
-            </w:tcBorders>
-            <w:shd w:val="clear" w:color="auto" w:fill="auto"/>
-            <w:noWrap/>
-            <w:vAlign w:val="bottom"/>
-            <w:hideMark/>
-          </w:tcPr>
-          <w:p>
-            <w:pPr>
-              <w:spacing w:line="240" w:lineRule="auto"/>
-              <w:jc w:val="center"/>
-              <w:rPr>
-                <w:rFonts w:cs="Calibri"/>
-                <w:color w:val="000000"/>
-                <w:sz w:val="22"/>
-                <w:szCs w:val="22"/>
+                <w:rFonts w:ascii="Times New Roman" w:hAnsi="Times New Roman"/>
+                <w:color w:val="auto"/>
               </w:rPr>
             </w:pPr>
             <w:r>
               <w:rPr>
-                <w:rFonts w:cs="Calibri"/>
-                <w:color w:val="000000"/>
-                <w:sz w:val="22"/>
-                <w:szCs w:val="22"/>
-              </w:rPr>
-              <w:t>PYTHON</w:t>
-            </w:r>
-            <w:r>
-              <w:rPr>
-                <w:rFonts w:cs="Calibri"/>
-                <w:color w:val="000000"/>
-                <w:sz w:val="22"/>
-                <w:szCs w:val="22"/>
-              </w:rPr>
-              <w:t>1</w:t>
+                <w:rFonts w:ascii="Times New Roman" w:hAnsi="Times New Roman"/>
+                <w:color w:val="auto"/>
+              </w:rPr>
+              <w:t>160000</w:t>
             </w:r>
           </w:p>
         </w:tc>
-      </w:tr>
-      <w:tr>
-        <w:trPr>
-          <w:trHeight w:val="300"/>
-        </w:trPr>
         <w:tc>
           <w:tcPr>
-            <w:tcW w:w="979" w:type="dxa"/>
-            <w:tcBorders>
-              <w:top w:val="single" w:sz="4" w:space="0" w:color="5B9BD5"/>
-              <w:left w:val="nil"/>
-              <w:bottom w:val="single" w:sz="4" w:space="0" w:color="5B9BD5"/>
-              <w:right w:val="nil"/>
-            </w:tcBorders>
-            <w:shd w:val="clear" w:color="auto" w:fill="auto"/>
-            <w:noWrap/>
-            <w:vAlign w:val="bottom"/>
+            <w:tcW w:w="0" w:type="auto"/>
+            <w:vAlign w:val="center"/>
             <w:hideMark/>
           </w:tcPr>
           <w:p>
@@ -982,39 +3306,23 @@
               <w:spacing w:line="240" w:lineRule="auto"/>
               <w:jc w:val="left"/>
               <w:rPr>
-                <w:rFonts w:cs="Calibri"/>
-                <w:b/>
-                <w:bCs/>
-                <w:color w:val="2F75B5"/>
-                <w:sz w:val="22"/>
-                <w:szCs w:val="22"/>
+                <w:rFonts w:ascii="Times New Roman" w:hAnsi="Times New Roman"/>
+                <w:color w:val="auto"/>
               </w:rPr>
             </w:pPr>
             <w:r>
               <w:rPr>
-                <w:rFonts w:cs="Calibri"/>
-                <w:b/>
-                <w:bCs/>
-                <w:color w:val="2F75B5"/>
-                <w:sz w:val="22"/>
-                <w:szCs w:val="22"/>
-              </w:rPr>
-              <w:t>n</w:t>
+                <w:rFonts w:ascii="Times New Roman" w:hAnsi="Times New Roman"/>
+                <w:color w:val="auto"/>
+              </w:rPr>
+              <w:t>1</w:t>
             </w:r>
           </w:p>
         </w:tc>
         <w:tc>
           <w:tcPr>
-            <w:tcW w:w="1421" w:type="dxa"/>
-            <w:tcBorders>
-              <w:top w:val="single" w:sz="4" w:space="0" w:color="5B9BD5"/>
-              <w:left w:val="nil"/>
-              <w:bottom w:val="single" w:sz="4" w:space="0" w:color="5B9BD5"/>
-              <w:right w:val="nil"/>
-            </w:tcBorders>
-            <w:shd w:val="clear" w:color="auto" w:fill="auto"/>
-            <w:noWrap/>
-            <w:vAlign w:val="bottom"/>
+            <w:tcW w:w="0" w:type="auto"/>
+            <w:vAlign w:val="center"/>
             <w:hideMark/>
           </w:tcPr>
           <w:p>
@@ -1022,234 +3330,57 @@
               <w:spacing w:line="240" w:lineRule="auto"/>
               <w:jc w:val="left"/>
               <w:rPr>
-                <w:rFonts w:cs="Calibri"/>
-                <w:b/>
-                <w:bCs/>
-                <w:color w:val="2F75B5"/>
-                <w:sz w:val="22"/>
-                <w:szCs w:val="22"/>
+                <w:rFonts w:ascii="Times New Roman" w:hAnsi="Times New Roman"/>
+                <w:color w:val="auto"/>
               </w:rPr>
             </w:pPr>
             <w:r>
               <w:rPr>
-                <w:rFonts w:cs="Calibri"/>
-                <w:b/>
-                <w:bCs/>
-                <w:color w:val="2F75B5"/>
-                <w:sz w:val="22"/>
-                <w:szCs w:val="22"/>
-              </w:rPr>
-              <w:t>time(ms)</w:t>
+                <w:rFonts w:ascii="Times New Roman" w:hAnsi="Times New Roman"/>
+                <w:color w:val="auto"/>
+              </w:rPr>
+              <w:t>130349</w:t>
             </w:r>
           </w:p>
         </w:tc>
       </w:tr>
+    </w:tbl>
+    <w:p>
+      <w:pPr>
+        <w:spacing w:line="240" w:lineRule="auto"/>
+        <w:jc w:val="left"/>
+        <w:rPr>
+          <w:rFonts w:ascii="Times New Roman" w:hAnsi="Times New Roman"/>
+          <w:vanish/>
+          <w:color w:val="auto"/>
+        </w:rPr>
+      </w:pPr>
+    </w:p>
+    <w:tbl>
+      <w:tblPr>
+        <w:tblW w:w="0" w:type="auto"/>
+        <w:tblCellSpacing w:w="15" w:type="dxa"/>
+        <w:tblCellMar>
+          <w:top w:w="15" w:type="dxa"/>
+          <w:left w:w="15" w:type="dxa"/>
+          <w:bottom w:w="15" w:type="dxa"/>
+          <w:right w:w="15" w:type="dxa"/>
+        </w:tblCellMar>
+        <w:tblLook w:val="04A0" w:firstRow="1" w:lastRow="0" w:firstColumn="1" w:lastColumn="0" w:noHBand="0" w:noVBand="1"/>
+      </w:tblPr>
+      <w:tblGrid>
+        <w:gridCol w:w="795"/>
+        <w:gridCol w:w="180"/>
+        <w:gridCol w:w="155"/>
+      </w:tblGrid>
       <w:tr>
         <w:trPr>
-          <w:trHeight w:val="300"/>
+          <w:tblCellSpacing w:w="15" w:type="dxa"/>
         </w:trPr>
         <w:tc>
           <w:tcPr>
-            <w:tcW w:w="979" w:type="dxa"/>
-            <w:tcBorders>
-              <w:top w:val="nil"/>
-              <w:left w:val="nil"/>
-              <w:bottom w:val="nil"/>
-              <w:right w:val="nil"/>
-            </w:tcBorders>
-            <w:shd w:val="clear" w:color="DDEBF7" w:fill="DDEBF7"/>
-            <w:noWrap/>
-            <w:vAlign w:val="bottom"/>
-            <w:hideMark/>
-          </w:tcPr>
-          <w:p>
-            <w:pPr>
-              <w:spacing w:line="240" w:lineRule="auto"/>
-              <w:jc w:val="right"/>
-              <w:rPr>
-                <w:rFonts w:cs="Calibri"/>
-                <w:color w:val="2F75B5"/>
-                <w:sz w:val="22"/>
-                <w:szCs w:val="22"/>
-              </w:rPr>
-            </w:pPr>
-            <w:r>
-              <w:rPr>
-                <w:rFonts w:cs="Calibri"/>
-                <w:color w:val="2F75B5"/>
-                <w:sz w:val="22"/>
-                <w:szCs w:val="22"/>
-              </w:rPr>
-              <w:t>10000</w:t>
-            </w:r>
-          </w:p>
-        </w:tc>
-        <w:tc>
-          <w:tcPr>
-            <w:tcW w:w="1421" w:type="dxa"/>
-            <w:tcBorders>
-              <w:top w:val="nil"/>
-              <w:left w:val="nil"/>
-              <w:bottom w:val="nil"/>
-              <w:right w:val="nil"/>
-            </w:tcBorders>
-            <w:shd w:val="clear" w:color="DDEBF7" w:fill="DDEBF7"/>
-            <w:noWrap/>
-            <w:vAlign w:val="bottom"/>
-            <w:hideMark/>
-          </w:tcPr>
-          <w:p>
-            <w:pPr>
-              <w:spacing w:line="240" w:lineRule="auto"/>
-              <w:jc w:val="right"/>
-              <w:rPr>
-                <w:rFonts w:cs="Calibri"/>
-                <w:color w:val="2F75B5"/>
-                <w:sz w:val="22"/>
-                <w:szCs w:val="22"/>
-              </w:rPr>
-            </w:pPr>
-            <w:r>
-              <w:rPr>
-                <w:rFonts w:cs="Calibri"/>
-                <w:color w:val="2F75B5"/>
-                <w:sz w:val="22"/>
-                <w:szCs w:val="22"/>
-              </w:rPr>
-              <w:t>4491</w:t>
-            </w:r>
-          </w:p>
-        </w:tc>
-      </w:tr>
-      <w:tr>
-        <w:trPr>
-          <w:trHeight w:val="300"/>
-        </w:trPr>
-        <w:tc>
-          <w:tcPr>
-            <w:tcW w:w="979" w:type="dxa"/>
-            <w:tcBorders>
-              <w:top w:val="nil"/>
-              <w:left w:val="nil"/>
-              <w:bottom w:val="nil"/>
-              <w:right w:val="nil"/>
-            </w:tcBorders>
-            <w:shd w:val="clear" w:color="auto" w:fill="auto"/>
-            <w:noWrap/>
-            <w:vAlign w:val="bottom"/>
-            <w:hideMark/>
-          </w:tcPr>
-          <w:p>
-            <w:pPr>
-              <w:spacing w:line="240" w:lineRule="auto"/>
-              <w:jc w:val="right"/>
-              <w:rPr>
-                <w:rFonts w:cs="Calibri"/>
-                <w:color w:val="2F75B5"/>
-                <w:sz w:val="22"/>
-                <w:szCs w:val="22"/>
-              </w:rPr>
-            </w:pPr>
-            <w:r>
-              <w:rPr>
-                <w:rFonts w:cs="Calibri"/>
-                <w:color w:val="2F75B5"/>
-                <w:sz w:val="22"/>
-                <w:szCs w:val="22"/>
-              </w:rPr>
-              <w:t>20000</w:t>
-            </w:r>
-          </w:p>
-        </w:tc>
-        <w:tc>
-          <w:tcPr>
-            <w:tcW w:w="1421" w:type="dxa"/>
-            <w:tcBorders>
-              <w:top w:val="nil"/>
-              <w:left w:val="nil"/>
-              <w:bottom w:val="nil"/>
-              <w:right w:val="nil"/>
-            </w:tcBorders>
-            <w:shd w:val="clear" w:color="auto" w:fill="auto"/>
-            <w:noWrap/>
-            <w:vAlign w:val="bottom"/>
-            <w:hideMark/>
-          </w:tcPr>
-          <w:p>
-            <w:pPr>
-              <w:spacing w:line="240" w:lineRule="auto"/>
-              <w:jc w:val="right"/>
-              <w:rPr>
-                <w:rFonts w:cs="Calibri"/>
-                <w:color w:val="2F75B5"/>
-                <w:sz w:val="22"/>
-                <w:szCs w:val="22"/>
-              </w:rPr>
-            </w:pPr>
-            <w:r>
-              <w:rPr>
-                <w:rFonts w:cs="Calibri"/>
-                <w:color w:val="2F75B5"/>
-                <w:sz w:val="22"/>
-                <w:szCs w:val="22"/>
-              </w:rPr>
-              <w:t>18097</w:t>
-            </w:r>
-          </w:p>
-        </w:tc>
-      </w:tr>
-      <w:tr>
-        <w:trPr>
-          <w:trHeight w:val="300"/>
-        </w:trPr>
-        <w:tc>
-          <w:tcPr>
-            <w:tcW w:w="979" w:type="dxa"/>
-            <w:tcBorders>
-              <w:top w:val="nil"/>
-              <w:left w:val="nil"/>
-              <w:bottom w:val="nil"/>
-              <w:right w:val="nil"/>
-            </w:tcBorders>
-            <w:shd w:val="clear" w:color="DDEBF7" w:fill="DDEBF7"/>
-            <w:noWrap/>
-            <w:vAlign w:val="bottom"/>
-            <w:hideMark/>
-          </w:tcPr>
-          <w:p>
-            <w:pPr>
-              <w:spacing w:line="240" w:lineRule="auto"/>
-              <w:jc w:val="right"/>
-              <w:rPr>
-                <w:rFonts w:cs="Calibri"/>
-                <w:color w:val="2F75B5"/>
-                <w:sz w:val="22"/>
-                <w:szCs w:val="22"/>
-              </w:rPr>
-            </w:pPr>
-            <w:r>
-              <w:rPr>
-                <w:rFonts w:cs="Calibri"/>
-                <w:color w:val="2F75B5"/>
-                <w:sz w:val="22"/>
-                <w:szCs w:val="22"/>
-              </w:rPr>
-              <w:t>40000</w:t>
-            </w:r>
-          </w:p>
-        </w:tc>
-        <w:tc>
-          <w:tcPr>
-            <w:tcW w:w="1421" w:type="dxa"/>
-            <w:tcBorders>
-              <w:top w:val="nil"/>
-              <w:left w:val="nil"/>
-              <w:bottom w:val="nil"/>
-              <w:right w:val="nil"/>
-            </w:tcBorders>
-            <w:shd w:val="clear" w:color="DDEBF7" w:fill="DDEBF7"/>
-            <w:noWrap/>
-            <w:vAlign w:val="bottom"/>
+            <w:tcW w:w="0" w:type="auto"/>
+            <w:vAlign w:val="center"/>
             <w:hideMark/>
           </w:tcPr>
           <w:p>
@@ -1257,78 +3388,23 @@
               <w:spacing w:line="240" w:lineRule="auto"/>
               <w:jc w:val="left"/>
               <w:rPr>
-                <w:rFonts w:cs="Calibri"/>
-                <w:color w:val="2F75B5"/>
-                <w:sz w:val="22"/>
-                <w:szCs w:val="22"/>
-              </w:rPr>
-            </w:pPr>
-            <w:proofErr w:type="spellStart"/>
-            <w:r>
-              <w:rPr>
-                <w:rFonts w:cs="Calibri"/>
-                <w:color w:val="2F75B5"/>
-                <w:sz w:val="22"/>
-                <w:szCs w:val="22"/>
-              </w:rPr>
-              <w:t>OoT</w:t>
-            </w:r>
-            <w:proofErr w:type="spellEnd"/>
-          </w:p>
-        </w:tc>
-      </w:tr>
-      <w:tr>
-        <w:trPr>
-          <w:trHeight w:val="300"/>
-        </w:trPr>
-        <w:tc>
-          <w:tcPr>
-            <w:tcW w:w="979" w:type="dxa"/>
-            <w:tcBorders>
-              <w:top w:val="nil"/>
-              <w:left w:val="nil"/>
-              <w:bottom w:val="nil"/>
-              <w:right w:val="nil"/>
-            </w:tcBorders>
-            <w:shd w:val="clear" w:color="auto" w:fill="auto"/>
-            <w:noWrap/>
-            <w:vAlign w:val="bottom"/>
-            <w:hideMark/>
-          </w:tcPr>
-          <w:p>
-            <w:pPr>
-              <w:spacing w:line="240" w:lineRule="auto"/>
-              <w:jc w:val="right"/>
-              <w:rPr>
-                <w:rFonts w:cs="Calibri"/>
-                <w:color w:val="2F75B5"/>
-                <w:sz w:val="22"/>
-                <w:szCs w:val="22"/>
+                <w:rFonts w:ascii="Times New Roman" w:hAnsi="Times New Roman"/>
+                <w:color w:val="auto"/>
               </w:rPr>
             </w:pPr>
             <w:r>
               <w:rPr>
-                <w:rFonts w:cs="Calibri"/>
-                <w:color w:val="2F75B5"/>
-                <w:sz w:val="22"/>
-                <w:szCs w:val="22"/>
-              </w:rPr>
-              <w:t>80000</w:t>
+                <w:rFonts w:ascii="Times New Roman" w:hAnsi="Times New Roman"/>
+                <w:color w:val="auto"/>
+              </w:rPr>
+              <w:t>320000</w:t>
             </w:r>
           </w:p>
         </w:tc>
         <w:tc>
           <w:tcPr>
-            <w:tcW w:w="1421" w:type="dxa"/>
-            <w:tcBorders>
-              <w:top w:val="nil"/>
-              <w:left w:val="nil"/>
-              <w:bottom w:val="nil"/>
-              <w:right w:val="nil"/>
-            </w:tcBorders>
-            <w:shd w:val="clear" w:color="auto" w:fill="auto"/>
-            <w:noWrap/>
-            <w:vAlign w:val="bottom"/>
+            <w:tcW w:w="0" w:type="auto"/>
+            <w:vAlign w:val="center"/>
             <w:hideMark/>
           </w:tcPr>
           <w:p>
@@ -1336,78 +3412,23 @@
               <w:spacing w:line="240" w:lineRule="auto"/>
               <w:jc w:val="left"/>
               <w:rPr>
-                <w:rFonts w:cs="Calibri"/>
-                <w:color w:val="2F75B5"/>
-                <w:sz w:val="22"/>
-                <w:szCs w:val="22"/>
-              </w:rPr>
-            </w:pPr>
-            <w:proofErr w:type="spellStart"/>
-            <w:r>
-              <w:rPr>
-                <w:rFonts w:cs="Calibri"/>
-                <w:color w:val="2F75B5"/>
-                <w:sz w:val="22"/>
-                <w:szCs w:val="22"/>
-              </w:rPr>
-              <w:t>OoT</w:t>
-            </w:r>
-            <w:proofErr w:type="spellEnd"/>
-          </w:p>
-        </w:tc>
-      </w:tr>
-      <w:tr>
-        <w:trPr>
-          <w:trHeight w:val="300"/>
-        </w:trPr>
-        <w:tc>
-          <w:tcPr>
-            <w:tcW w:w="979" w:type="dxa"/>
-            <w:tcBorders>
-              <w:top w:val="nil"/>
-              <w:left w:val="nil"/>
-              <w:bottom w:val="nil"/>
-              <w:right w:val="nil"/>
-            </w:tcBorders>
-            <w:shd w:val="clear" w:color="DDEBF7" w:fill="DDEBF7"/>
-            <w:noWrap/>
-            <w:vAlign w:val="bottom"/>
-            <w:hideMark/>
-          </w:tcPr>
-          <w:p>
-            <w:pPr>
-              <w:spacing w:line="240" w:lineRule="auto"/>
-              <w:jc w:val="right"/>
-              <w:rPr>
-                <w:rFonts w:cs="Calibri"/>
-                <w:color w:val="2F75B5"/>
-                <w:sz w:val="22"/>
-                <w:szCs w:val="22"/>
+                <w:rFonts w:ascii="Times New Roman" w:hAnsi="Times New Roman"/>
+                <w:color w:val="auto"/>
               </w:rPr>
             </w:pPr>
             <w:r>
               <w:rPr>
-                <w:rFonts w:cs="Calibri"/>
-                <w:color w:val="2F75B5"/>
-                <w:sz w:val="22"/>
-                <w:szCs w:val="22"/>
-              </w:rPr>
-              <w:t>16000</w:t>
+                <w:rFonts w:ascii="Times New Roman" w:hAnsi="Times New Roman"/>
+                <w:color w:val="auto"/>
+              </w:rPr>
+              <w:t>2</w:t>
             </w:r>
           </w:p>
         </w:tc>
         <w:tc>
           <w:tcPr>
-            <w:tcW w:w="1421" w:type="dxa"/>
-            <w:tcBorders>
-              <w:top w:val="nil"/>
-              <w:left w:val="nil"/>
-              <w:bottom w:val="nil"/>
-              <w:right w:val="nil"/>
-            </w:tcBorders>
-            <w:shd w:val="clear" w:color="DDEBF7" w:fill="DDEBF7"/>
-            <w:noWrap/>
-            <w:vAlign w:val="bottom"/>
+            <w:tcW w:w="0" w:type="auto"/>
+            <w:vAlign w:val="center"/>
             <w:hideMark/>
           </w:tcPr>
           <w:p>
@@ -1415,78 +3436,57 @@
               <w:spacing w:line="240" w:lineRule="auto"/>
               <w:jc w:val="left"/>
               <w:rPr>
-                <w:rFonts w:cs="Calibri"/>
-                <w:color w:val="2F75B5"/>
-                <w:sz w:val="22"/>
-                <w:szCs w:val="22"/>
+                <w:rFonts w:ascii="Times New Roman" w:hAnsi="Times New Roman"/>
+                <w:color w:val="auto"/>
               </w:rPr>
             </w:pPr>
-            <w:proofErr w:type="spellStart"/>
             <w:r>
               <w:rPr>
-                <w:rFonts w:cs="Calibri"/>
-                <w:color w:val="2F75B5"/>
-                <w:sz w:val="22"/>
-                <w:szCs w:val="22"/>
-              </w:rPr>
-              <w:t>OoT</w:t>
+                <w:rFonts w:ascii="Times New Roman" w:hAnsi="Times New Roman"/>
+                <w:color w:val="auto"/>
+              </w:rPr>
+              <w:t>-</w:t>
             </w:r>
-            <w:proofErr w:type="spellEnd"/>
           </w:p>
         </w:tc>
       </w:tr>
+    </w:tbl>
+    <w:p>
+      <w:pPr>
+        <w:spacing w:line="240" w:lineRule="auto"/>
+        <w:jc w:val="left"/>
+        <w:rPr>
+          <w:rFonts w:ascii="Times New Roman" w:hAnsi="Times New Roman"/>
+          <w:vanish/>
+          <w:color w:val="auto"/>
+        </w:rPr>
+      </w:pPr>
+    </w:p>
+    <w:tbl>
+      <w:tblPr>
+        <w:tblW w:w="0" w:type="auto"/>
+        <w:tblCellSpacing w:w="15" w:type="dxa"/>
+        <w:tblCellMar>
+          <w:top w:w="15" w:type="dxa"/>
+          <w:left w:w="15" w:type="dxa"/>
+          <w:bottom w:w="15" w:type="dxa"/>
+          <w:right w:w="15" w:type="dxa"/>
+        </w:tblCellMar>
+        <w:tblLook w:val="04A0" w:firstRow="1" w:lastRow="0" w:firstColumn="1" w:lastColumn="0" w:noHBand="0" w:noVBand="1"/>
+      </w:tblPr>
+      <w:tblGrid>
+        <w:gridCol w:w="795"/>
+        <w:gridCol w:w="180"/>
+        <w:gridCol w:w="155"/>
+      </w:tblGrid>
       <w:tr>
         <w:trPr>
-          <w:trHeight w:val="300"/>
+          <w:tblCellSpacing w:w="15" w:type="dxa"/>
         </w:trPr>
         <w:tc>
           <w:tcPr>
-            <w:tcW w:w="979" w:type="dxa"/>
-            <w:tcBorders>
-              <w:top w:val="nil"/>
-              <w:left w:val="nil"/>
-              <w:bottom w:val="single" w:sz="4" w:space="0" w:color="5B9BD5"/>
-              <w:right w:val="nil"/>
-            </w:tcBorders>
-            <w:shd w:val="clear" w:color="auto" w:fill="auto"/>
-            <w:noWrap/>
-            <w:vAlign w:val="bottom"/>
-            <w:hideMark/>
-          </w:tcPr>
-          <w:p>
-            <w:pPr>
-              <w:spacing w:line="240" w:lineRule="auto"/>
-              <w:jc w:val="right"/>
-              <w:rPr>
-                <w:rFonts w:cs="Calibri"/>
-                <w:color w:val="2F75B5"/>
-                <w:sz w:val="22"/>
-                <w:szCs w:val="22"/>
-              </w:rPr>
-            </w:pPr>
-            <w:r>
-              <w:rPr>
-                <w:rFonts w:cs="Calibri"/>
-                <w:color w:val="2F75B5"/>
-                <w:sz w:val="22"/>
-                <w:szCs w:val="22"/>
-              </w:rPr>
-              <w:t>32000</w:t>
-            </w:r>
-          </w:p>
-        </w:tc>
-        <w:tc>
-          <w:tcPr>
-            <w:tcW w:w="1421" w:type="dxa"/>
-            <w:tcBorders>
-              <w:top w:val="nil"/>
-              <w:left w:val="nil"/>
-              <w:bottom w:val="single" w:sz="4" w:space="0" w:color="5B9BD5"/>
-              <w:right w:val="nil"/>
-            </w:tcBorders>
-            <w:shd w:val="clear" w:color="auto" w:fill="auto"/>
-            <w:noWrap/>
-            <w:vAlign w:val="bottom"/>
+            <w:tcW w:w="0" w:type="auto"/>
+            <w:vAlign w:val="center"/>
             <w:hideMark/>
           </w:tcPr>
           <w:p>
@@ -1494,114 +3494,23 @@
               <w:spacing w:line="240" w:lineRule="auto"/>
               <w:jc w:val="left"/>
               <w:rPr>
-                <w:rFonts w:cs="Calibri"/>
-                <w:color w:val="2F75B5"/>
-                <w:sz w:val="22"/>
-                <w:szCs w:val="22"/>
-              </w:rPr>
-            </w:pPr>
-            <w:proofErr w:type="spellStart"/>
-            <w:r>
-              <w:rPr>
-                <w:rFonts w:cs="Calibri"/>
-                <w:color w:val="2F75B5"/>
-                <w:sz w:val="22"/>
-                <w:szCs w:val="22"/>
-              </w:rPr>
-              <w:t>OoT</w:t>
-            </w:r>
-            <w:proofErr w:type="spellEnd"/>
-          </w:p>
-        </w:tc>
-      </w:tr>
-    </w:tbl>
-    <w:p>
-      <w:pPr>
-        <w:rPr>
-          <w:lang w:val="en-US"/>
-        </w:rPr>
-      </w:pPr>
-    </w:p>
-    <w:tbl>
-      <w:tblPr>
-        <w:tblW w:w="2400" w:type="dxa"/>
-        <w:tblCellMar>
-          <w:left w:w="70" w:type="dxa"/>
-          <w:right w:w="70" w:type="dxa"/>
-        </w:tblCellMar>
-        <w:tblLook w:val="04A0" w:firstRow="1" w:lastRow="0" w:firstColumn="1" w:lastColumn="0" w:noHBand="0" w:noVBand="1"/>
-      </w:tblPr>
-      <w:tblGrid>
-        <w:gridCol w:w="979"/>
-        <w:gridCol w:w="1421"/>
-      </w:tblGrid>
-      <w:tr>
-        <w:trPr>
-          <w:trHeight w:val="300"/>
-        </w:trPr>
-        <w:tc>
-          <w:tcPr>
-            <w:tcW w:w="2400" w:type="dxa"/>
-            <w:gridSpan w:val="2"/>
-            <w:tcBorders>
-              <w:top w:val="nil"/>
-              <w:left w:val="nil"/>
-              <w:bottom w:val="nil"/>
-              <w:right w:val="nil"/>
-            </w:tcBorders>
-            <w:shd w:val="clear" w:color="auto" w:fill="auto"/>
-            <w:noWrap/>
-            <w:vAlign w:val="bottom"/>
-            <w:hideMark/>
-          </w:tcPr>
-          <w:p>
-            <w:pPr>
-              <w:spacing w:line="240" w:lineRule="auto"/>
-              <w:jc w:val="center"/>
-              <w:rPr>
-                <w:rFonts w:cs="Calibri"/>
-                <w:color w:val="000000"/>
-                <w:sz w:val="22"/>
-                <w:szCs w:val="22"/>
+                <w:rFonts w:ascii="Times New Roman" w:hAnsi="Times New Roman"/>
+                <w:color w:val="auto"/>
               </w:rPr>
             </w:pPr>
             <w:r>
               <w:rPr>
-                <w:rFonts w:cs="Calibri"/>
-                <w:color w:val="000000"/>
-                <w:sz w:val="22"/>
-                <w:szCs w:val="22"/>
-              </w:rPr>
-              <w:t>PYTHON</w:t>
-            </w:r>
-            <w:r>
-              <w:rPr>
-                <w:rFonts w:cs="Calibri"/>
-                <w:color w:val="000000"/>
-                <w:sz w:val="22"/>
-                <w:szCs w:val="22"/>
-              </w:rPr>
-              <w:t>2</w:t>
+                <w:rFonts w:ascii="Times New Roman" w:hAnsi="Times New Roman"/>
+                <w:color w:val="auto"/>
+              </w:rPr>
+              <w:t>640000</w:t>
             </w:r>
           </w:p>
         </w:tc>
-      </w:tr>
-      <w:tr>
-        <w:trPr>
-          <w:trHeight w:val="300"/>
-        </w:trPr>
         <w:tc>
           <w:tcPr>
-            <w:tcW w:w="979" w:type="dxa"/>
-            <w:tcBorders>
-              <w:top w:val="single" w:sz="4" w:space="0" w:color="5B9BD5"/>
-              <w:left w:val="nil"/>
-              <w:bottom w:val="single" w:sz="4" w:space="0" w:color="5B9BD5"/>
-              <w:right w:val="nil"/>
-            </w:tcBorders>
-            <w:shd w:val="clear" w:color="auto" w:fill="auto"/>
-            <w:noWrap/>
-            <w:vAlign w:val="bottom"/>
+            <w:tcW w:w="0" w:type="auto"/>
+            <w:vAlign w:val="center"/>
             <w:hideMark/>
           </w:tcPr>
           <w:p>
@@ -1609,39 +3518,23 @@
               <w:spacing w:line="240" w:lineRule="auto"/>
               <w:jc w:val="left"/>
               <w:rPr>
-                <w:rFonts w:cs="Calibri"/>
-                <w:b/>
-                <w:bCs/>
-                <w:color w:val="2F75B5"/>
-                <w:sz w:val="22"/>
-                <w:szCs w:val="22"/>
+                <w:rFonts w:ascii="Times New Roman" w:hAnsi="Times New Roman"/>
+                <w:color w:val="auto"/>
               </w:rPr>
             </w:pPr>
             <w:r>
               <w:rPr>
-                <w:rFonts w:cs="Calibri"/>
-                <w:b/>
-                <w:bCs/>
-                <w:color w:val="2F75B5"/>
-                <w:sz w:val="22"/>
-                <w:szCs w:val="22"/>
-              </w:rPr>
-              <w:t>n</w:t>
+                <w:rFonts w:ascii="Times New Roman" w:hAnsi="Times New Roman"/>
+                <w:color w:val="auto"/>
+              </w:rPr>
+              <w:t>3</w:t>
             </w:r>
           </w:p>
         </w:tc>
         <w:tc>
           <w:tcPr>
-            <w:tcW w:w="1421" w:type="dxa"/>
-            <w:tcBorders>
-              <w:top w:val="single" w:sz="4" w:space="0" w:color="5B9BD5"/>
-              <w:left w:val="nil"/>
-              <w:bottom w:val="single" w:sz="4" w:space="0" w:color="5B9BD5"/>
-              <w:right w:val="nil"/>
-            </w:tcBorders>
-            <w:shd w:val="clear" w:color="auto" w:fill="auto"/>
-            <w:noWrap/>
-            <w:vAlign w:val="bottom"/>
+            <w:tcW w:w="0" w:type="auto"/>
+            <w:vAlign w:val="center"/>
             <w:hideMark/>
           </w:tcPr>
           <w:p>
@@ -1649,234 +3542,57 @@
               <w:spacing w:line="240" w:lineRule="auto"/>
               <w:jc w:val="left"/>
               <w:rPr>
-                <w:rFonts w:cs="Calibri"/>
-                <w:b/>
-                <w:bCs/>
-                <w:color w:val="2F75B5"/>
-                <w:sz w:val="22"/>
-                <w:szCs w:val="22"/>
+                <w:rFonts w:ascii="Times New Roman" w:hAnsi="Times New Roman"/>
+                <w:color w:val="auto"/>
               </w:rPr>
             </w:pPr>
             <w:r>
               <w:rPr>
-                <w:rFonts w:cs="Calibri"/>
-                <w:b/>
-                <w:bCs/>
-                <w:color w:val="2F75B5"/>
-                <w:sz w:val="22"/>
-                <w:szCs w:val="22"/>
-              </w:rPr>
-              <w:t>time(ms)</w:t>
+                <w:rFonts w:ascii="Times New Roman" w:hAnsi="Times New Roman"/>
+                <w:color w:val="auto"/>
+              </w:rPr>
+              <w:t>-</w:t>
             </w:r>
           </w:p>
         </w:tc>
       </w:tr>
+    </w:tbl>
+    <w:p>
+      <w:pPr>
+        <w:spacing w:line="240" w:lineRule="auto"/>
+        <w:jc w:val="left"/>
+        <w:rPr>
+          <w:rFonts w:ascii="Times New Roman" w:hAnsi="Times New Roman"/>
+          <w:vanish/>
+          <w:color w:val="auto"/>
+        </w:rPr>
+      </w:pPr>
+    </w:p>
+    <w:tbl>
+      <w:tblPr>
+        <w:tblW w:w="0" w:type="auto"/>
+        <w:tblCellSpacing w:w="15" w:type="dxa"/>
+        <w:tblCellMar>
+          <w:top w:w="15" w:type="dxa"/>
+          <w:left w:w="15" w:type="dxa"/>
+          <w:bottom w:w="15" w:type="dxa"/>
+          <w:right w:w="15" w:type="dxa"/>
+        </w:tblCellMar>
+        <w:tblLook w:val="04A0" w:firstRow="1" w:lastRow="0" w:firstColumn="1" w:lastColumn="0" w:noHBand="0" w:noVBand="1"/>
+      </w:tblPr>
+      <w:tblGrid>
+        <w:gridCol w:w="915"/>
+        <w:gridCol w:w="180"/>
+        <w:gridCol w:w="155"/>
+      </w:tblGrid>
       <w:tr>
         <w:trPr>
-          <w:trHeight w:val="300"/>
+          <w:tblCellSpacing w:w="15" w:type="dxa"/>
         </w:trPr>
         <w:tc>
           <w:tcPr>
-            <w:tcW w:w="979" w:type="dxa"/>
-            <w:tcBorders>
-              <w:top w:val="nil"/>
-              <w:left w:val="nil"/>
-              <w:bottom w:val="nil"/>
-              <w:right w:val="nil"/>
-            </w:tcBorders>
-            <w:shd w:val="clear" w:color="DDEBF7" w:fill="DDEBF7"/>
-            <w:noWrap/>
-            <w:vAlign w:val="bottom"/>
-            <w:hideMark/>
-          </w:tcPr>
-          <w:p>
-            <w:pPr>
-              <w:spacing w:line="240" w:lineRule="auto"/>
-              <w:jc w:val="right"/>
-              <w:rPr>
-                <w:rFonts w:cs="Calibri"/>
-                <w:color w:val="2F75B5"/>
-                <w:sz w:val="22"/>
-                <w:szCs w:val="22"/>
-              </w:rPr>
-            </w:pPr>
-            <w:r>
-              <w:rPr>
-                <w:rFonts w:cs="Calibri"/>
-                <w:color w:val="2F75B5"/>
-                <w:sz w:val="22"/>
-                <w:szCs w:val="22"/>
-              </w:rPr>
-              <w:t>10000</w:t>
-            </w:r>
-          </w:p>
-        </w:tc>
-        <w:tc>
-          <w:tcPr>
-            <w:tcW w:w="1421" w:type="dxa"/>
-            <w:tcBorders>
-              <w:top w:val="nil"/>
-              <w:left w:val="nil"/>
-              <w:bottom w:val="nil"/>
-              <w:right w:val="nil"/>
-            </w:tcBorders>
-            <w:shd w:val="clear" w:color="DDEBF7" w:fill="DDEBF7"/>
-            <w:noWrap/>
-            <w:vAlign w:val="bottom"/>
-            <w:hideMark/>
-          </w:tcPr>
-          <w:p>
-            <w:pPr>
-              <w:spacing w:line="240" w:lineRule="auto"/>
-              <w:jc w:val="right"/>
-              <w:rPr>
-                <w:rFonts w:cs="Calibri"/>
-                <w:color w:val="2F75B5"/>
-                <w:sz w:val="22"/>
-                <w:szCs w:val="22"/>
-              </w:rPr>
-            </w:pPr>
-            <w:r>
-              <w:rPr>
-                <w:rFonts w:cs="Calibri"/>
-                <w:color w:val="2F75B5"/>
-                <w:sz w:val="22"/>
-                <w:szCs w:val="22"/>
-              </w:rPr>
-              <w:t>3345</w:t>
-            </w:r>
-          </w:p>
-        </w:tc>
-      </w:tr>
-      <w:tr>
-        <w:trPr>
-          <w:trHeight w:val="300"/>
-        </w:trPr>
-        <w:tc>
-          <w:tcPr>
-            <w:tcW w:w="979" w:type="dxa"/>
-            <w:tcBorders>
-              <w:top w:val="nil"/>
-              <w:left w:val="nil"/>
-              <w:bottom w:val="nil"/>
-              <w:right w:val="nil"/>
-            </w:tcBorders>
-            <w:shd w:val="clear" w:color="auto" w:fill="auto"/>
-            <w:noWrap/>
-            <w:vAlign w:val="bottom"/>
-            <w:hideMark/>
-          </w:tcPr>
-          <w:p>
-            <w:pPr>
-              <w:spacing w:line="240" w:lineRule="auto"/>
-              <w:jc w:val="right"/>
-              <w:rPr>
-                <w:rFonts w:cs="Calibri"/>
-                <w:color w:val="2F75B5"/>
-                <w:sz w:val="22"/>
-                <w:szCs w:val="22"/>
-              </w:rPr>
-            </w:pPr>
-            <w:r>
-              <w:rPr>
-                <w:rFonts w:cs="Calibri"/>
-                <w:color w:val="2F75B5"/>
-                <w:sz w:val="22"/>
-                <w:szCs w:val="22"/>
-              </w:rPr>
-              <w:t>20000</w:t>
-            </w:r>
-          </w:p>
-        </w:tc>
-        <w:tc>
-          <w:tcPr>
-            <w:tcW w:w="1421" w:type="dxa"/>
-            <w:tcBorders>
-              <w:top w:val="nil"/>
-              <w:left w:val="nil"/>
-              <w:bottom w:val="nil"/>
-              <w:right w:val="nil"/>
-            </w:tcBorders>
-            <w:shd w:val="clear" w:color="auto" w:fill="auto"/>
-            <w:noWrap/>
-            <w:vAlign w:val="bottom"/>
-            <w:hideMark/>
-          </w:tcPr>
-          <w:p>
-            <w:pPr>
-              <w:spacing w:line="240" w:lineRule="auto"/>
-              <w:jc w:val="right"/>
-              <w:rPr>
-                <w:rFonts w:cs="Calibri"/>
-                <w:color w:val="2F75B5"/>
-                <w:sz w:val="22"/>
-                <w:szCs w:val="22"/>
-              </w:rPr>
-            </w:pPr>
-            <w:r>
-              <w:rPr>
-                <w:rFonts w:cs="Calibri"/>
-                <w:color w:val="2F75B5"/>
-                <w:sz w:val="22"/>
-                <w:szCs w:val="22"/>
-              </w:rPr>
-              <w:t>15636</w:t>
-            </w:r>
-          </w:p>
-        </w:tc>
-      </w:tr>
-      <w:tr>
-        <w:trPr>
-          <w:trHeight w:val="300"/>
-        </w:trPr>
-        <w:tc>
-          <w:tcPr>
-            <w:tcW w:w="979" w:type="dxa"/>
-            <w:tcBorders>
-              <w:top w:val="nil"/>
-              <w:left w:val="nil"/>
-              <w:bottom w:val="nil"/>
-              <w:right w:val="nil"/>
-            </w:tcBorders>
-            <w:shd w:val="clear" w:color="DDEBF7" w:fill="DDEBF7"/>
-            <w:noWrap/>
-            <w:vAlign w:val="bottom"/>
-            <w:hideMark/>
-          </w:tcPr>
-          <w:p>
-            <w:pPr>
-              <w:spacing w:line="240" w:lineRule="auto"/>
-              <w:jc w:val="right"/>
-              <w:rPr>
-                <w:rFonts w:cs="Calibri"/>
-                <w:color w:val="2F75B5"/>
-                <w:sz w:val="22"/>
-                <w:szCs w:val="22"/>
-              </w:rPr>
-            </w:pPr>
-            <w:r>
-              <w:rPr>
-                <w:rFonts w:cs="Calibri"/>
-                <w:color w:val="2F75B5"/>
-                <w:sz w:val="22"/>
-                <w:szCs w:val="22"/>
-              </w:rPr>
-              <w:t>40000</w:t>
-            </w:r>
-          </w:p>
-        </w:tc>
-        <w:tc>
-          <w:tcPr>
-            <w:tcW w:w="1421" w:type="dxa"/>
-            <w:tcBorders>
-              <w:top w:val="nil"/>
-              <w:left w:val="nil"/>
-              <w:bottom w:val="nil"/>
-              <w:right w:val="nil"/>
-            </w:tcBorders>
-            <w:shd w:val="clear" w:color="DDEBF7" w:fill="DDEBF7"/>
-            <w:noWrap/>
-            <w:vAlign w:val="bottom"/>
+            <w:tcW w:w="0" w:type="auto"/>
+            <w:vAlign w:val="center"/>
             <w:hideMark/>
           </w:tcPr>
           <w:p>
@@ -1884,78 +3600,23 @@
               <w:spacing w:line="240" w:lineRule="auto"/>
               <w:jc w:val="left"/>
               <w:rPr>
-                <w:rFonts w:cs="Calibri"/>
-                <w:color w:val="2F75B5"/>
-                <w:sz w:val="22"/>
-                <w:szCs w:val="22"/>
-              </w:rPr>
-            </w:pPr>
-            <w:proofErr w:type="spellStart"/>
-            <w:r>
-              <w:rPr>
-                <w:rFonts w:cs="Calibri"/>
-                <w:color w:val="2F75B5"/>
-                <w:sz w:val="22"/>
-                <w:szCs w:val="22"/>
-              </w:rPr>
-              <w:t>OoT</w:t>
-            </w:r>
-            <w:proofErr w:type="spellEnd"/>
-          </w:p>
-        </w:tc>
-      </w:tr>
-      <w:tr>
-        <w:trPr>
-          <w:trHeight w:val="300"/>
-        </w:trPr>
-        <w:tc>
-          <w:tcPr>
-            <w:tcW w:w="979" w:type="dxa"/>
-            <w:tcBorders>
-              <w:top w:val="nil"/>
-              <w:left w:val="nil"/>
-              <w:bottom w:val="nil"/>
-              <w:right w:val="nil"/>
-            </w:tcBorders>
-            <w:shd w:val="clear" w:color="auto" w:fill="auto"/>
-            <w:noWrap/>
-            <w:vAlign w:val="bottom"/>
-            <w:hideMark/>
-          </w:tcPr>
-          <w:p>
-            <w:pPr>
-              <w:spacing w:line="240" w:lineRule="auto"/>
-              <w:jc w:val="right"/>
-              <w:rPr>
-                <w:rFonts w:cs="Calibri"/>
-                <w:color w:val="2F75B5"/>
-                <w:sz w:val="22"/>
-                <w:szCs w:val="22"/>
+                <w:rFonts w:ascii="Times New Roman" w:hAnsi="Times New Roman"/>
+                <w:color w:val="auto"/>
               </w:rPr>
             </w:pPr>
             <w:r>
               <w:rPr>
-                <w:rFonts w:cs="Calibri"/>
-                <w:color w:val="2F75B5"/>
-                <w:sz w:val="22"/>
-                <w:szCs w:val="22"/>
-              </w:rPr>
-              <w:t>80000</w:t>
+                <w:rFonts w:ascii="Times New Roman" w:hAnsi="Times New Roman"/>
+                <w:color w:val="auto"/>
+              </w:rPr>
+              <w:t>1280000</w:t>
             </w:r>
           </w:p>
         </w:tc>
         <w:tc>
           <w:tcPr>
-            <w:tcW w:w="1421" w:type="dxa"/>
-            <w:tcBorders>
-              <w:top w:val="nil"/>
-              <w:left w:val="nil"/>
-              <w:bottom w:val="nil"/>
-              <w:right w:val="nil"/>
-            </w:tcBorders>
-            <w:shd w:val="clear" w:color="auto" w:fill="auto"/>
-            <w:noWrap/>
-            <w:vAlign w:val="bottom"/>
+            <w:tcW w:w="0" w:type="auto"/>
+            <w:vAlign w:val="center"/>
             <w:hideMark/>
           </w:tcPr>
           <w:p>
@@ -1963,78 +3624,23 @@
               <w:spacing w:line="240" w:lineRule="auto"/>
               <w:jc w:val="left"/>
               <w:rPr>
-                <w:rFonts w:cs="Calibri"/>
-                <w:color w:val="2F75B5"/>
-                <w:sz w:val="22"/>
-                <w:szCs w:val="22"/>
-              </w:rPr>
-            </w:pPr>
-            <w:proofErr w:type="spellStart"/>
-            <w:r>
-              <w:rPr>
-                <w:rFonts w:cs="Calibri"/>
-                <w:color w:val="2F75B5"/>
-                <w:sz w:val="22"/>
-                <w:szCs w:val="22"/>
-              </w:rPr>
-              <w:t>OoT</w:t>
-            </w:r>
-            <w:proofErr w:type="spellEnd"/>
-          </w:p>
-        </w:tc>
-      </w:tr>
-      <w:tr>
-        <w:trPr>
-          <w:trHeight w:val="300"/>
-        </w:trPr>
-        <w:tc>
-          <w:tcPr>
-            <w:tcW w:w="979" w:type="dxa"/>
-            <w:tcBorders>
-              <w:top w:val="nil"/>
-              <w:left w:val="nil"/>
-              <w:bottom w:val="nil"/>
-              <w:right w:val="nil"/>
-            </w:tcBorders>
-            <w:shd w:val="clear" w:color="DDEBF7" w:fill="DDEBF7"/>
-            <w:noWrap/>
-            <w:vAlign w:val="bottom"/>
-            <w:hideMark/>
-          </w:tcPr>
-          <w:p>
-            <w:pPr>
-              <w:spacing w:line="240" w:lineRule="auto"/>
-              <w:jc w:val="right"/>
-              <w:rPr>
-                <w:rFonts w:cs="Calibri"/>
-                <w:color w:val="2F75B5"/>
-                <w:sz w:val="22"/>
-                <w:szCs w:val="22"/>
+                <w:rFonts w:ascii="Times New Roman" w:hAnsi="Times New Roman"/>
+                <w:color w:val="auto"/>
               </w:rPr>
             </w:pPr>
             <w:r>
               <w:rPr>
-                <w:rFonts w:cs="Calibri"/>
-                <w:color w:val="2F75B5"/>
-                <w:sz w:val="22"/>
-                <w:szCs w:val="22"/>
-              </w:rPr>
-              <w:t>16000</w:t>
+                <w:rFonts w:ascii="Times New Roman" w:hAnsi="Times New Roman"/>
+                <w:color w:val="auto"/>
+              </w:rPr>
+              <w:t>8</w:t>
             </w:r>
           </w:p>
         </w:tc>
         <w:tc>
           <w:tcPr>
-            <w:tcW w:w="1421" w:type="dxa"/>
-            <w:tcBorders>
-              <w:top w:val="nil"/>
-              <w:left w:val="nil"/>
-              <w:bottom w:val="nil"/>
-              <w:right w:val="nil"/>
-            </w:tcBorders>
-            <w:shd w:val="clear" w:color="DDEBF7" w:fill="DDEBF7"/>
-            <w:noWrap/>
-            <w:vAlign w:val="bottom"/>
+            <w:tcW w:w="0" w:type="auto"/>
+            <w:vAlign w:val="center"/>
             <w:hideMark/>
           </w:tcPr>
           <w:p>
@@ -2042,78 +3648,57 @@
               <w:spacing w:line="240" w:lineRule="auto"/>
               <w:jc w:val="left"/>
               <w:rPr>
-                <w:rFonts w:cs="Calibri"/>
-                <w:color w:val="2F75B5"/>
-                <w:sz w:val="22"/>
-                <w:szCs w:val="22"/>
+                <w:rFonts w:ascii="Times New Roman" w:hAnsi="Times New Roman"/>
+                <w:color w:val="auto"/>
               </w:rPr>
             </w:pPr>
-            <w:proofErr w:type="spellStart"/>
             <w:r>
               <w:rPr>
-                <w:rFonts w:cs="Calibri"/>
-                <w:color w:val="2F75B5"/>
-                <w:sz w:val="22"/>
-                <w:szCs w:val="22"/>
-              </w:rPr>
-              <w:t>OoT</w:t>
+                <w:rFonts w:ascii="Times New Roman" w:hAnsi="Times New Roman"/>
+                <w:color w:val="auto"/>
+              </w:rPr>
+              <w:t>-</w:t>
             </w:r>
-            <w:proofErr w:type="spellEnd"/>
           </w:p>
         </w:tc>
       </w:tr>
+    </w:tbl>
+    <w:p>
+      <w:pPr>
+        <w:spacing w:line="240" w:lineRule="auto"/>
+        <w:jc w:val="left"/>
+        <w:rPr>
+          <w:rFonts w:ascii="Times New Roman" w:hAnsi="Times New Roman"/>
+          <w:vanish/>
+          <w:color w:val="auto"/>
+        </w:rPr>
+      </w:pPr>
+    </w:p>
+    <w:tbl>
+      <w:tblPr>
+        <w:tblW w:w="0" w:type="auto"/>
+        <w:tblCellSpacing w:w="15" w:type="dxa"/>
+        <w:tblCellMar>
+          <w:top w:w="15" w:type="dxa"/>
+          <w:left w:w="15" w:type="dxa"/>
+          <w:bottom w:w="15" w:type="dxa"/>
+          <w:right w:w="15" w:type="dxa"/>
+        </w:tblCellMar>
+        <w:tblLook w:val="04A0" w:firstRow="1" w:lastRow="0" w:firstColumn="1" w:lastColumn="0" w:noHBand="0" w:noVBand="1"/>
+      </w:tblPr>
+      <w:tblGrid>
+        <w:gridCol w:w="915"/>
+        <w:gridCol w:w="300"/>
+        <w:gridCol w:w="155"/>
+      </w:tblGrid>
       <w:tr>
         <w:trPr>
-          <w:trHeight w:val="300"/>
+          <w:tblCellSpacing w:w="15" w:type="dxa"/>
         </w:trPr>
         <w:tc>
           <w:tcPr>
-            <w:tcW w:w="979" w:type="dxa"/>
-            <w:tcBorders>
-              <w:top w:val="nil"/>
-              <w:left w:val="nil"/>
-              <w:bottom w:val="single" w:sz="4" w:space="0" w:color="5B9BD5"/>
-              <w:right w:val="nil"/>
-            </w:tcBorders>
-            <w:shd w:val="clear" w:color="auto" w:fill="auto"/>
-            <w:noWrap/>
-            <w:vAlign w:val="bottom"/>
-            <w:hideMark/>
-          </w:tcPr>
-          <w:p>
-            <w:pPr>
-              <w:spacing w:line="240" w:lineRule="auto"/>
-              <w:jc w:val="right"/>
-              <w:rPr>
-                <w:rFonts w:cs="Calibri"/>
-                <w:color w:val="2F75B5"/>
-                <w:sz w:val="22"/>
-                <w:szCs w:val="22"/>
-              </w:rPr>
-            </w:pPr>
-            <w:r>
-              <w:rPr>
-                <w:rFonts w:cs="Calibri"/>
-                <w:color w:val="2F75B5"/>
-                <w:sz w:val="22"/>
-                <w:szCs w:val="22"/>
-              </w:rPr>
-              <w:t>32000</w:t>
-            </w:r>
-          </w:p>
-        </w:tc>
-        <w:tc>
-          <w:tcPr>
-            <w:tcW w:w="1421" w:type="dxa"/>
-            <w:tcBorders>
-              <w:top w:val="nil"/>
-              <w:left w:val="nil"/>
-              <w:bottom w:val="single" w:sz="4" w:space="0" w:color="5B9BD5"/>
-              <w:right w:val="nil"/>
-            </w:tcBorders>
-            <w:shd w:val="clear" w:color="auto" w:fill="auto"/>
-            <w:noWrap/>
-            <w:vAlign w:val="bottom"/>
+            <w:tcW w:w="0" w:type="auto"/>
+            <w:vAlign w:val="center"/>
             <w:hideMark/>
           </w:tcPr>
           <w:p>
@@ -2121,165 +3706,23 @@
               <w:spacing w:line="240" w:lineRule="auto"/>
               <w:jc w:val="left"/>
               <w:rPr>
-                <w:rFonts w:cs="Calibri"/>
-                <w:color w:val="2F75B5"/>
-                <w:sz w:val="22"/>
-                <w:szCs w:val="22"/>
-              </w:rPr>
-            </w:pPr>
-            <w:proofErr w:type="spellStart"/>
-            <w:r>
-              <w:rPr>
-                <w:rFonts w:cs="Calibri"/>
-                <w:color w:val="2F75B5"/>
-                <w:sz w:val="22"/>
-                <w:szCs w:val="22"/>
-              </w:rPr>
-              <w:t>OoT</w:t>
-            </w:r>
-            <w:proofErr w:type="spellEnd"/>
-          </w:p>
-        </w:tc>
-      </w:tr>
-    </w:tbl>
-    <w:p>
-      <w:pPr>
-        <w:rPr>
-          <w:lang w:val="en-US"/>
-        </w:rPr>
-      </w:pPr>
-    </w:p>
-    <w:p/>
-    <w:p>
-      <w:pPr>
-        <w:pStyle w:val="TituloApartado1"/>
-        <w:rPr>
-          <w:lang w:val="en-US"/>
-        </w:rPr>
-      </w:pPr>
-      <w:r>
-        <w:rPr>
-          <w:lang w:val="en-US"/>
-        </w:rPr>
-        <w:t>Activity</w:t>
-      </w:r>
-      <w:r>
-        <w:rPr>
-          <w:lang w:val="en-US"/>
-        </w:rPr>
-        <w:t xml:space="preserve"> </w:t>
-      </w:r>
-      <w:r>
-        <w:rPr>
-          <w:lang w:val="en-US"/>
-        </w:rPr>
-        <w:t>3</w:t>
-      </w:r>
-      <w:r>
-        <w:rPr>
-          <w:lang w:val="en-US"/>
-        </w:rPr>
-        <w:t xml:space="preserve">. </w:t>
-      </w:r>
-      <w:r>
-        <w:rPr>
-          <w:lang w:val="en-US"/>
-        </w:rPr>
-        <w:t>[</w:t>
-      </w:r>
-      <w:r>
-        <w:rPr>
-          <w:lang w:val="en-US"/>
-        </w:rPr>
-        <w:t>implementation environment</w:t>
-      </w:r>
-      <w:r>
-        <w:rPr>
-          <w:lang w:val="en-US"/>
-        </w:rPr>
-        <w:t>]</w:t>
-      </w:r>
-    </w:p>
-    <w:tbl>
-      <w:tblPr>
-        <w:tblW w:w="2400" w:type="dxa"/>
-        <w:tblCellMar>
-          <w:left w:w="70" w:type="dxa"/>
-          <w:right w:w="70" w:type="dxa"/>
-        </w:tblCellMar>
-        <w:tblLook w:val="04A0" w:firstRow="1" w:lastRow="0" w:firstColumn="1" w:lastColumn="0" w:noHBand="0" w:noVBand="1"/>
-      </w:tblPr>
-      <w:tblGrid>
-        <w:gridCol w:w="979"/>
-        <w:gridCol w:w="1421"/>
-      </w:tblGrid>
-      <w:tr>
-        <w:trPr>
-          <w:trHeight w:val="300"/>
-        </w:trPr>
-        <w:tc>
-          <w:tcPr>
-            <w:tcW w:w="2400" w:type="dxa"/>
-            <w:gridSpan w:val="2"/>
-            <w:tcBorders>
-              <w:top w:val="nil"/>
-              <w:left w:val="nil"/>
-              <w:bottom w:val="nil"/>
-              <w:right w:val="nil"/>
-            </w:tcBorders>
-            <w:shd w:val="clear" w:color="auto" w:fill="auto"/>
-            <w:noWrap/>
-            <w:vAlign w:val="bottom"/>
-            <w:hideMark/>
-          </w:tcPr>
-          <w:p>
-            <w:pPr>
-              <w:spacing w:line="240" w:lineRule="auto"/>
-              <w:jc w:val="center"/>
-              <w:rPr>
-                <w:rFonts w:cs="Calibri"/>
-                <w:color w:val="000000"/>
-                <w:sz w:val="22"/>
-                <w:szCs w:val="22"/>
+                <w:rFonts w:ascii="Times New Roman" w:hAnsi="Times New Roman"/>
+                <w:color w:val="auto"/>
               </w:rPr>
             </w:pPr>
             <w:r>
               <w:rPr>
-                <w:rFonts w:cs="Calibri"/>
-                <w:color w:val="000000"/>
-                <w:sz w:val="22"/>
-                <w:szCs w:val="22"/>
-              </w:rPr>
-              <w:t>JAVA</w:t>
-            </w:r>
-            <w:r>
-              <w:rPr>
-                <w:rFonts w:cs="Calibri"/>
-                <w:color w:val="000000"/>
-                <w:sz w:val="22"/>
-                <w:szCs w:val="22"/>
-              </w:rPr>
-              <w:t>1</w:t>
+                <w:rFonts w:ascii="Times New Roman" w:hAnsi="Times New Roman"/>
+                <w:color w:val="auto"/>
+              </w:rPr>
+              <w:t>2560000</w:t>
             </w:r>
           </w:p>
         </w:tc>
-      </w:tr>
-      <w:tr>
-        <w:trPr>
-          <w:trHeight w:val="300"/>
-        </w:trPr>
         <w:tc>
           <w:tcPr>
-            <w:tcW w:w="979" w:type="dxa"/>
-            <w:tcBorders>
-              <w:top w:val="single" w:sz="4" w:space="0" w:color="5B9BD5"/>
-              <w:left w:val="nil"/>
-              <w:bottom w:val="single" w:sz="4" w:space="0" w:color="5B9BD5"/>
-              <w:right w:val="nil"/>
-            </w:tcBorders>
-            <w:shd w:val="clear" w:color="auto" w:fill="auto"/>
-            <w:noWrap/>
-            <w:vAlign w:val="bottom"/>
+            <w:tcW w:w="0" w:type="auto"/>
+            <w:vAlign w:val="center"/>
             <w:hideMark/>
           </w:tcPr>
           <w:p>
@@ -2287,39 +3730,23 @@
               <w:spacing w:line="240" w:lineRule="auto"/>
               <w:jc w:val="left"/>
               <w:rPr>
-                <w:rFonts w:cs="Calibri"/>
-                <w:b/>
-                <w:bCs/>
-                <w:color w:val="2F75B5"/>
-                <w:sz w:val="22"/>
-                <w:szCs w:val="22"/>
+                <w:rFonts w:ascii="Times New Roman" w:hAnsi="Times New Roman"/>
+                <w:color w:val="auto"/>
               </w:rPr>
             </w:pPr>
             <w:r>
               <w:rPr>
-                <w:rFonts w:cs="Calibri"/>
-                <w:b/>
-                <w:bCs/>
-                <w:color w:val="2F75B5"/>
-                <w:sz w:val="22"/>
-                <w:szCs w:val="22"/>
-              </w:rPr>
-              <w:t>n</w:t>
+                <w:rFonts w:ascii="Times New Roman" w:hAnsi="Times New Roman"/>
+                <w:color w:val="auto"/>
+              </w:rPr>
+              <w:t>14</w:t>
             </w:r>
           </w:p>
         </w:tc>
         <w:tc>
           <w:tcPr>
-            <w:tcW w:w="1421" w:type="dxa"/>
-            <w:tcBorders>
-              <w:top w:val="single" w:sz="4" w:space="0" w:color="5B9BD5"/>
-              <w:left w:val="nil"/>
-              <w:bottom w:val="single" w:sz="4" w:space="0" w:color="5B9BD5"/>
-              <w:right w:val="nil"/>
-            </w:tcBorders>
-            <w:shd w:val="clear" w:color="auto" w:fill="auto"/>
-            <w:noWrap/>
-            <w:vAlign w:val="bottom"/>
+            <w:tcW w:w="0" w:type="auto"/>
+            <w:vAlign w:val="center"/>
             <w:hideMark/>
           </w:tcPr>
           <w:p>
@@ -2327,465 +3754,57 @@
               <w:spacing w:line="240" w:lineRule="auto"/>
               <w:jc w:val="left"/>
               <w:rPr>
-                <w:rFonts w:cs="Calibri"/>
-                <w:b/>
-                <w:bCs/>
-                <w:color w:val="2F75B5"/>
-                <w:sz w:val="22"/>
-                <w:szCs w:val="22"/>
+                <w:rFonts w:ascii="Times New Roman" w:hAnsi="Times New Roman"/>
+                <w:color w:val="auto"/>
               </w:rPr>
             </w:pPr>
             <w:r>
               <w:rPr>
-                <w:rFonts w:cs="Calibri"/>
-                <w:b/>
-                <w:bCs/>
-                <w:color w:val="2F75B5"/>
-                <w:sz w:val="22"/>
-                <w:szCs w:val="22"/>
-              </w:rPr>
-              <w:t>time(ms)</w:t>
+                <w:rFonts w:ascii="Times New Roman" w:hAnsi="Times New Roman"/>
+                <w:color w:val="auto"/>
+              </w:rPr>
+              <w:t>-</w:t>
             </w:r>
           </w:p>
         </w:tc>
       </w:tr>
+    </w:tbl>
+    <w:p>
+      <w:pPr>
+        <w:spacing w:line="240" w:lineRule="auto"/>
+        <w:jc w:val="left"/>
+        <w:rPr>
+          <w:rFonts w:ascii="Times New Roman" w:hAnsi="Times New Roman"/>
+          <w:vanish/>
+          <w:color w:val="auto"/>
+        </w:rPr>
+      </w:pPr>
+    </w:p>
+    <w:tbl>
+      <w:tblPr>
+        <w:tblW w:w="0" w:type="auto"/>
+        <w:tblCellSpacing w:w="15" w:type="dxa"/>
+        <w:tblCellMar>
+          <w:top w:w="15" w:type="dxa"/>
+          <w:left w:w="15" w:type="dxa"/>
+          <w:bottom w:w="15" w:type="dxa"/>
+          <w:right w:w="15" w:type="dxa"/>
+        </w:tblCellMar>
+        <w:tblLook w:val="04A0" w:firstRow="1" w:lastRow="0" w:firstColumn="1" w:lastColumn="0" w:noHBand="0" w:noVBand="1"/>
+      </w:tblPr>
+      <w:tblGrid>
+        <w:gridCol w:w="915"/>
+        <w:gridCol w:w="300"/>
+        <w:gridCol w:w="155"/>
+      </w:tblGrid>
       <w:tr>
         <w:trPr>
-          <w:trHeight w:val="300"/>
+          <w:tblCellSpacing w:w="15" w:type="dxa"/>
         </w:trPr>
         <w:tc>
           <w:tcPr>
-            <w:tcW w:w="979" w:type="dxa"/>
-            <w:tcBorders>
-              <w:top w:val="nil"/>
-              <w:left w:val="nil"/>
-              <w:bottom w:val="nil"/>
-              <w:right w:val="nil"/>
-            </w:tcBorders>
-            <w:shd w:val="clear" w:color="DDEBF7" w:fill="DDEBF7"/>
-            <w:noWrap/>
-            <w:vAlign w:val="bottom"/>
-            <w:hideMark/>
-          </w:tcPr>
-          <w:p>
-            <w:pPr>
-              <w:spacing w:line="240" w:lineRule="auto"/>
-              <w:jc w:val="right"/>
-              <w:rPr>
-                <w:rFonts w:cs="Calibri"/>
-                <w:color w:val="2F75B5"/>
-                <w:sz w:val="22"/>
-                <w:szCs w:val="22"/>
-              </w:rPr>
-            </w:pPr>
-            <w:r>
-              <w:rPr>
-                <w:rFonts w:cs="Calibri"/>
-                <w:color w:val="2F75B5"/>
-                <w:sz w:val="22"/>
-                <w:szCs w:val="22"/>
-              </w:rPr>
-              <w:t>10000</w:t>
-            </w:r>
-          </w:p>
-        </w:tc>
-        <w:tc>
-          <w:tcPr>
-            <w:tcW w:w="1421" w:type="dxa"/>
-            <w:tcBorders>
-              <w:top w:val="nil"/>
-              <w:left w:val="nil"/>
-              <w:bottom w:val="nil"/>
-              <w:right w:val="nil"/>
-            </w:tcBorders>
-            <w:shd w:val="clear" w:color="DDEBF7" w:fill="DDEBF7"/>
-            <w:noWrap/>
-            <w:vAlign w:val="bottom"/>
-            <w:hideMark/>
-          </w:tcPr>
-          <w:p>
-            <w:pPr>
-              <w:spacing w:line="240" w:lineRule="auto"/>
-              <w:jc w:val="right"/>
-              <w:rPr>
-                <w:rFonts w:cs="Calibri"/>
-                <w:color w:val="2F75B5"/>
-                <w:sz w:val="22"/>
-                <w:szCs w:val="22"/>
-              </w:rPr>
-            </w:pPr>
-            <w:r>
-              <w:rPr>
-                <w:rFonts w:cs="Calibri"/>
-                <w:color w:val="2F75B5"/>
-                <w:sz w:val="22"/>
-                <w:szCs w:val="22"/>
-              </w:rPr>
-              <w:t>73</w:t>
-            </w:r>
-          </w:p>
-        </w:tc>
-      </w:tr>
-      <w:tr>
-        <w:trPr>
-          <w:trHeight w:val="300"/>
-        </w:trPr>
-        <w:tc>
-          <w:tcPr>
-            <w:tcW w:w="979" w:type="dxa"/>
-            <w:tcBorders>
-              <w:top w:val="nil"/>
-              <w:left w:val="nil"/>
-              <w:bottom w:val="nil"/>
-              <w:right w:val="nil"/>
-            </w:tcBorders>
-            <w:shd w:val="clear" w:color="auto" w:fill="auto"/>
-            <w:noWrap/>
-            <w:vAlign w:val="bottom"/>
-            <w:hideMark/>
-          </w:tcPr>
-          <w:p>
-            <w:pPr>
-              <w:spacing w:line="240" w:lineRule="auto"/>
-              <w:jc w:val="right"/>
-              <w:rPr>
-                <w:rFonts w:cs="Calibri"/>
-                <w:color w:val="2F75B5"/>
-                <w:sz w:val="22"/>
-                <w:szCs w:val="22"/>
-              </w:rPr>
-            </w:pPr>
-            <w:r>
-              <w:rPr>
-                <w:rFonts w:cs="Calibri"/>
-                <w:color w:val="2F75B5"/>
-                <w:sz w:val="22"/>
-                <w:szCs w:val="22"/>
-              </w:rPr>
-              <w:t>20000</w:t>
-            </w:r>
-          </w:p>
-        </w:tc>
-        <w:tc>
-          <w:tcPr>
-            <w:tcW w:w="1421" w:type="dxa"/>
-            <w:tcBorders>
-              <w:top w:val="nil"/>
-              <w:left w:val="nil"/>
-              <w:bottom w:val="nil"/>
-              <w:right w:val="nil"/>
-            </w:tcBorders>
-            <w:shd w:val="clear" w:color="auto" w:fill="auto"/>
-            <w:noWrap/>
-            <w:vAlign w:val="bottom"/>
-            <w:hideMark/>
-          </w:tcPr>
-          <w:p>
-            <w:pPr>
-              <w:spacing w:line="240" w:lineRule="auto"/>
-              <w:jc w:val="right"/>
-              <w:rPr>
-                <w:rFonts w:cs="Calibri"/>
-                <w:color w:val="2F75B5"/>
-                <w:sz w:val="22"/>
-                <w:szCs w:val="22"/>
-              </w:rPr>
-            </w:pPr>
-            <w:r>
-              <w:rPr>
-                <w:rFonts w:cs="Calibri"/>
-                <w:color w:val="2F75B5"/>
-                <w:sz w:val="22"/>
-                <w:szCs w:val="22"/>
-              </w:rPr>
-              <w:t>290</w:t>
-            </w:r>
-          </w:p>
-        </w:tc>
-      </w:tr>
-      <w:tr>
-        <w:trPr>
-          <w:trHeight w:val="300"/>
-        </w:trPr>
-        <w:tc>
-          <w:tcPr>
-            <w:tcW w:w="979" w:type="dxa"/>
-            <w:tcBorders>
-              <w:top w:val="nil"/>
-              <w:left w:val="nil"/>
-              <w:bottom w:val="nil"/>
-              <w:right w:val="nil"/>
-            </w:tcBorders>
-            <w:shd w:val="clear" w:color="DDEBF7" w:fill="DDEBF7"/>
-            <w:noWrap/>
-            <w:vAlign w:val="bottom"/>
-            <w:hideMark/>
-          </w:tcPr>
-          <w:p>
-            <w:pPr>
-              <w:spacing w:line="240" w:lineRule="auto"/>
-              <w:jc w:val="right"/>
-              <w:rPr>
-                <w:rFonts w:cs="Calibri"/>
-                <w:color w:val="2F75B5"/>
-                <w:sz w:val="22"/>
-                <w:szCs w:val="22"/>
-              </w:rPr>
-            </w:pPr>
-            <w:r>
-              <w:rPr>
-                <w:rFonts w:cs="Calibri"/>
-                <w:color w:val="2F75B5"/>
-                <w:sz w:val="22"/>
-                <w:szCs w:val="22"/>
-              </w:rPr>
-              <w:t>40000</w:t>
-            </w:r>
-          </w:p>
-        </w:tc>
-        <w:tc>
-          <w:tcPr>
-            <w:tcW w:w="1421" w:type="dxa"/>
-            <w:tcBorders>
-              <w:top w:val="nil"/>
-              <w:left w:val="nil"/>
-              <w:bottom w:val="nil"/>
-              <w:right w:val="nil"/>
-            </w:tcBorders>
-            <w:shd w:val="clear" w:color="DDEBF7" w:fill="DDEBF7"/>
-            <w:noWrap/>
-            <w:vAlign w:val="bottom"/>
-            <w:hideMark/>
-          </w:tcPr>
-          <w:p>
-            <w:pPr>
-              <w:spacing w:line="240" w:lineRule="auto"/>
-              <w:jc w:val="right"/>
-              <w:rPr>
-                <w:rFonts w:cs="Calibri"/>
-                <w:color w:val="2F75B5"/>
-                <w:sz w:val="22"/>
-                <w:szCs w:val="22"/>
-              </w:rPr>
-            </w:pPr>
-            <w:r>
-              <w:rPr>
-                <w:rFonts w:cs="Calibri"/>
-                <w:color w:val="2F75B5"/>
-                <w:sz w:val="22"/>
-                <w:szCs w:val="22"/>
-              </w:rPr>
-              <w:t>1107</w:t>
-            </w:r>
-          </w:p>
-        </w:tc>
-      </w:tr>
-      <w:tr>
-        <w:trPr>
-          <w:trHeight w:val="300"/>
-        </w:trPr>
-        <w:tc>
-          <w:tcPr>
-            <w:tcW w:w="979" w:type="dxa"/>
-            <w:tcBorders>
-              <w:top w:val="nil"/>
-              <w:left w:val="nil"/>
-              <w:bottom w:val="nil"/>
-              <w:right w:val="nil"/>
-            </w:tcBorders>
-            <w:shd w:val="clear" w:color="auto" w:fill="auto"/>
-            <w:noWrap/>
-            <w:vAlign w:val="bottom"/>
-            <w:hideMark/>
-          </w:tcPr>
-          <w:p>
-            <w:pPr>
-              <w:spacing w:line="240" w:lineRule="auto"/>
-              <w:jc w:val="right"/>
-              <w:rPr>
-                <w:rFonts w:cs="Calibri"/>
-                <w:color w:val="2F75B5"/>
-                <w:sz w:val="22"/>
-                <w:szCs w:val="22"/>
-              </w:rPr>
-            </w:pPr>
-            <w:r>
-              <w:rPr>
-                <w:rFonts w:cs="Calibri"/>
-                <w:color w:val="2F75B5"/>
-                <w:sz w:val="22"/>
-                <w:szCs w:val="22"/>
-              </w:rPr>
-              <w:t>80000</w:t>
-            </w:r>
-          </w:p>
-        </w:tc>
-        <w:tc>
-          <w:tcPr>
-            <w:tcW w:w="1421" w:type="dxa"/>
-            <w:tcBorders>
-              <w:top w:val="nil"/>
-              <w:left w:val="nil"/>
-              <w:bottom w:val="nil"/>
-              <w:right w:val="nil"/>
-            </w:tcBorders>
-            <w:shd w:val="clear" w:color="auto" w:fill="auto"/>
-            <w:noWrap/>
-            <w:vAlign w:val="bottom"/>
-            <w:hideMark/>
-          </w:tcPr>
-          <w:p>
-            <w:pPr>
-              <w:spacing w:line="240" w:lineRule="auto"/>
-              <w:jc w:val="right"/>
-              <w:rPr>
-                <w:rFonts w:cs="Calibri"/>
-                <w:color w:val="2F75B5"/>
-                <w:sz w:val="22"/>
-                <w:szCs w:val="22"/>
-              </w:rPr>
-            </w:pPr>
-            <w:r>
-              <w:rPr>
-                <w:rFonts w:cs="Calibri"/>
-                <w:color w:val="2F75B5"/>
-                <w:sz w:val="22"/>
-                <w:szCs w:val="22"/>
-              </w:rPr>
-              <w:t>4501</w:t>
-            </w:r>
-          </w:p>
-        </w:tc>
-      </w:tr>
-      <w:tr>
-        <w:trPr>
-          <w:trHeight w:val="300"/>
-        </w:trPr>
-        <w:tc>
-          <w:tcPr>
-            <w:tcW w:w="979" w:type="dxa"/>
-            <w:tcBorders>
-              <w:top w:val="nil"/>
-              <w:left w:val="nil"/>
-              <w:bottom w:val="nil"/>
-              <w:right w:val="nil"/>
-            </w:tcBorders>
-            <w:shd w:val="clear" w:color="DDEBF7" w:fill="DDEBF7"/>
-            <w:noWrap/>
-            <w:vAlign w:val="bottom"/>
-            <w:hideMark/>
-          </w:tcPr>
-          <w:p>
-            <w:pPr>
-              <w:spacing w:line="240" w:lineRule="auto"/>
-              <w:jc w:val="right"/>
-              <w:rPr>
-                <w:rFonts w:cs="Calibri"/>
-                <w:color w:val="2F75B5"/>
-                <w:sz w:val="22"/>
-                <w:szCs w:val="22"/>
-              </w:rPr>
-            </w:pPr>
-            <w:r>
-              <w:rPr>
-                <w:rFonts w:cs="Calibri"/>
-                <w:color w:val="2F75B5"/>
-                <w:sz w:val="22"/>
-                <w:szCs w:val="22"/>
-              </w:rPr>
-              <w:t>16000</w:t>
-            </w:r>
-          </w:p>
-        </w:tc>
-        <w:tc>
-          <w:tcPr>
-            <w:tcW w:w="1421" w:type="dxa"/>
-            <w:tcBorders>
-              <w:top w:val="nil"/>
-              <w:left w:val="nil"/>
-              <w:bottom w:val="nil"/>
-              <w:right w:val="nil"/>
-            </w:tcBorders>
-            <w:shd w:val="clear" w:color="DDEBF7" w:fill="DDEBF7"/>
-            <w:noWrap/>
-            <w:vAlign w:val="bottom"/>
-            <w:hideMark/>
-          </w:tcPr>
-          <w:p>
-            <w:pPr>
-              <w:spacing w:line="240" w:lineRule="auto"/>
-              <w:jc w:val="right"/>
-              <w:rPr>
-                <w:rFonts w:cs="Calibri"/>
-                <w:color w:val="2F75B5"/>
-                <w:sz w:val="22"/>
-                <w:szCs w:val="22"/>
-              </w:rPr>
-            </w:pPr>
-            <w:r>
-              <w:rPr>
-                <w:rFonts w:cs="Calibri"/>
-                <w:color w:val="2F75B5"/>
-                <w:sz w:val="22"/>
-                <w:szCs w:val="22"/>
-              </w:rPr>
-              <w:t>17838</w:t>
-            </w:r>
-          </w:p>
-        </w:tc>
-      </w:tr>
-      <w:tr>
-        <w:trPr>
-          <w:trHeight w:val="300"/>
-        </w:trPr>
-        <w:tc>
-          <w:tcPr>
-            <w:tcW w:w="979" w:type="dxa"/>
-            <w:tcBorders>
-              <w:top w:val="nil"/>
-              <w:left w:val="nil"/>
-              <w:bottom w:val="single" w:sz="4" w:space="0" w:color="5B9BD5"/>
-              <w:right w:val="nil"/>
-            </w:tcBorders>
-            <w:shd w:val="clear" w:color="auto" w:fill="auto"/>
-            <w:noWrap/>
-            <w:vAlign w:val="bottom"/>
-            <w:hideMark/>
-          </w:tcPr>
-          <w:p>
-            <w:pPr>
-              <w:spacing w:line="240" w:lineRule="auto"/>
-              <w:jc w:val="right"/>
-              <w:rPr>
-                <w:rFonts w:cs="Calibri"/>
-                <w:color w:val="2F75B5"/>
-                <w:sz w:val="22"/>
-                <w:szCs w:val="22"/>
-              </w:rPr>
-            </w:pPr>
-            <w:r>
-              <w:rPr>
-                <w:rFonts w:cs="Calibri"/>
-                <w:color w:val="2F75B5"/>
-                <w:sz w:val="22"/>
-                <w:szCs w:val="22"/>
-              </w:rPr>
-              <w:t>32000</w:t>
-            </w:r>
-          </w:p>
-        </w:tc>
-        <w:tc>
-          <w:tcPr>
-            <w:tcW w:w="1421" w:type="dxa"/>
-            <w:tcBorders>
-              <w:top w:val="nil"/>
-              <w:left w:val="nil"/>
-              <w:bottom w:val="single" w:sz="4" w:space="0" w:color="5B9BD5"/>
-              <w:right w:val="nil"/>
-            </w:tcBorders>
-            <w:shd w:val="clear" w:color="auto" w:fill="auto"/>
-            <w:noWrap/>
-            <w:vAlign w:val="bottom"/>
+            <w:tcW w:w="0" w:type="auto"/>
+            <w:vAlign w:val="center"/>
             <w:hideMark/>
           </w:tcPr>
           <w:p>
@@ -2793,114 +3812,23 @@
               <w:spacing w:line="240" w:lineRule="auto"/>
               <w:jc w:val="left"/>
               <w:rPr>
-                <w:rFonts w:cs="Calibri"/>
-                <w:color w:val="2F75B5"/>
-                <w:sz w:val="22"/>
-                <w:szCs w:val="22"/>
-              </w:rPr>
-            </w:pPr>
-            <w:proofErr w:type="spellStart"/>
-            <w:r>
-              <w:rPr>
-                <w:rFonts w:cs="Calibri"/>
-                <w:color w:val="2F75B5"/>
-                <w:sz w:val="22"/>
-                <w:szCs w:val="22"/>
-              </w:rPr>
-              <w:t>OoT</w:t>
-            </w:r>
-            <w:proofErr w:type="spellEnd"/>
-          </w:p>
-        </w:tc>
-      </w:tr>
-    </w:tbl>
-    <w:p>
-      <w:pPr>
-        <w:rPr>
-          <w:lang w:val="en-US"/>
-        </w:rPr>
-      </w:pPr>
-    </w:p>
-    <w:tbl>
-      <w:tblPr>
-        <w:tblW w:w="2400" w:type="dxa"/>
-        <w:tblCellMar>
-          <w:left w:w="70" w:type="dxa"/>
-          <w:right w:w="70" w:type="dxa"/>
-        </w:tblCellMar>
-        <w:tblLook w:val="04A0" w:firstRow="1" w:lastRow="0" w:firstColumn="1" w:lastColumn="0" w:noHBand="0" w:noVBand="1"/>
-      </w:tblPr>
-      <w:tblGrid>
-        <w:gridCol w:w="979"/>
-        <w:gridCol w:w="1421"/>
-      </w:tblGrid>
-      <w:tr>
-        <w:trPr>
-          <w:trHeight w:val="300"/>
-        </w:trPr>
-        <w:tc>
-          <w:tcPr>
-            <w:tcW w:w="2400" w:type="dxa"/>
-            <w:gridSpan w:val="2"/>
-            <w:tcBorders>
-              <w:top w:val="nil"/>
-              <w:left w:val="nil"/>
-              <w:bottom w:val="nil"/>
-              <w:right w:val="nil"/>
-            </w:tcBorders>
-            <w:shd w:val="clear" w:color="auto" w:fill="auto"/>
-            <w:noWrap/>
-            <w:vAlign w:val="bottom"/>
-            <w:hideMark/>
-          </w:tcPr>
-          <w:p>
-            <w:pPr>
-              <w:spacing w:line="240" w:lineRule="auto"/>
-              <w:jc w:val="center"/>
-              <w:rPr>
-                <w:rFonts w:cs="Calibri"/>
-                <w:color w:val="000000"/>
-                <w:sz w:val="22"/>
-                <w:szCs w:val="22"/>
+                <w:rFonts w:ascii="Times New Roman" w:hAnsi="Times New Roman"/>
+                <w:color w:val="auto"/>
               </w:rPr>
             </w:pPr>
             <w:r>
               <w:rPr>
-                <w:rFonts w:cs="Calibri"/>
-                <w:color w:val="000000"/>
-                <w:sz w:val="22"/>
-                <w:szCs w:val="22"/>
-              </w:rPr>
-              <w:t>PYTHON</w:t>
-            </w:r>
-            <w:r>
-              <w:rPr>
-                <w:rFonts w:cs="Calibri"/>
-                <w:color w:val="000000"/>
-                <w:sz w:val="22"/>
-                <w:szCs w:val="22"/>
-              </w:rPr>
-              <w:t>1</w:t>
+                <w:rFonts w:ascii="Times New Roman" w:hAnsi="Times New Roman"/>
+                <w:color w:val="auto"/>
+              </w:rPr>
+              <w:t>5120000</w:t>
             </w:r>
           </w:p>
         </w:tc>
-      </w:tr>
-      <w:tr>
-        <w:trPr>
-          <w:trHeight w:val="300"/>
-        </w:trPr>
         <w:tc>
           <w:tcPr>
-            <w:tcW w:w="979" w:type="dxa"/>
-            <w:tcBorders>
-              <w:top w:val="single" w:sz="4" w:space="0" w:color="5B9BD5"/>
-              <w:left w:val="nil"/>
-              <w:bottom w:val="single" w:sz="4" w:space="0" w:color="5B9BD5"/>
-              <w:right w:val="nil"/>
-            </w:tcBorders>
-            <w:shd w:val="clear" w:color="auto" w:fill="auto"/>
-            <w:noWrap/>
-            <w:vAlign w:val="bottom"/>
+            <w:tcW w:w="0" w:type="auto"/>
+            <w:vAlign w:val="center"/>
             <w:hideMark/>
           </w:tcPr>
           <w:p>
@@ -2908,39 +3836,23 @@
               <w:spacing w:line="240" w:lineRule="auto"/>
               <w:jc w:val="left"/>
               <w:rPr>
-                <w:rFonts w:cs="Calibri"/>
-                <w:b/>
-                <w:bCs/>
-                <w:color w:val="2F75B5"/>
-                <w:sz w:val="22"/>
-                <w:szCs w:val="22"/>
+                <w:rFonts w:ascii="Times New Roman" w:hAnsi="Times New Roman"/>
+                <w:color w:val="auto"/>
               </w:rPr>
             </w:pPr>
             <w:r>
               <w:rPr>
-                <w:rFonts w:cs="Calibri"/>
-                <w:b/>
-                <w:bCs/>
-                <w:color w:val="2F75B5"/>
-                <w:sz w:val="22"/>
-                <w:szCs w:val="22"/>
-              </w:rPr>
-              <w:t>n</w:t>
+                <w:rFonts w:ascii="Times New Roman" w:hAnsi="Times New Roman"/>
+                <w:color w:val="auto"/>
+              </w:rPr>
+              <w:t>28</w:t>
             </w:r>
           </w:p>
         </w:tc>
         <w:tc>
           <w:tcPr>
-            <w:tcW w:w="1421" w:type="dxa"/>
-            <w:tcBorders>
-              <w:top w:val="single" w:sz="4" w:space="0" w:color="5B9BD5"/>
-              <w:left w:val="nil"/>
-              <w:bottom w:val="single" w:sz="4" w:space="0" w:color="5B9BD5"/>
-              <w:right w:val="nil"/>
-            </w:tcBorders>
-            <w:shd w:val="clear" w:color="auto" w:fill="auto"/>
-            <w:noWrap/>
-            <w:vAlign w:val="bottom"/>
+            <w:tcW w:w="0" w:type="auto"/>
+            <w:vAlign w:val="center"/>
             <w:hideMark/>
           </w:tcPr>
           <w:p>
@@ -2948,234 +3860,57 @@
               <w:spacing w:line="240" w:lineRule="auto"/>
               <w:jc w:val="left"/>
               <w:rPr>
-                <w:rFonts w:cs="Calibri"/>
-                <w:b/>
-                <w:bCs/>
-                <w:color w:val="2F75B5"/>
-                <w:sz w:val="22"/>
-                <w:szCs w:val="22"/>
+                <w:rFonts w:ascii="Times New Roman" w:hAnsi="Times New Roman"/>
+                <w:color w:val="auto"/>
               </w:rPr>
             </w:pPr>
             <w:r>
               <w:rPr>
-                <w:rFonts w:cs="Calibri"/>
-                <w:b/>
-                <w:bCs/>
-                <w:color w:val="2F75B5"/>
-                <w:sz w:val="22"/>
-                <w:szCs w:val="22"/>
-              </w:rPr>
-              <w:t>time(ms)</w:t>
+                <w:rFonts w:ascii="Times New Roman" w:hAnsi="Times New Roman"/>
+                <w:color w:val="auto"/>
+              </w:rPr>
+              <w:t>-</w:t>
             </w:r>
           </w:p>
         </w:tc>
       </w:tr>
+    </w:tbl>
+    <w:p>
+      <w:pPr>
+        <w:spacing w:line="240" w:lineRule="auto"/>
+        <w:jc w:val="left"/>
+        <w:rPr>
+          <w:rFonts w:ascii="Times New Roman" w:hAnsi="Times New Roman"/>
+          <w:vanish/>
+          <w:color w:val="auto"/>
+        </w:rPr>
+      </w:pPr>
+    </w:p>
+    <w:tbl>
+      <w:tblPr>
+        <w:tblW w:w="0" w:type="auto"/>
+        <w:tblCellSpacing w:w="15" w:type="dxa"/>
+        <w:tblCellMar>
+          <w:top w:w="15" w:type="dxa"/>
+          <w:left w:w="15" w:type="dxa"/>
+          <w:bottom w:w="15" w:type="dxa"/>
+          <w:right w:w="15" w:type="dxa"/>
+        </w:tblCellMar>
+        <w:tblLook w:val="04A0" w:firstRow="1" w:lastRow="0" w:firstColumn="1" w:lastColumn="0" w:noHBand="0" w:noVBand="1"/>
+      </w:tblPr>
+      <w:tblGrid>
+        <w:gridCol w:w="1035"/>
+        <w:gridCol w:w="300"/>
+        <w:gridCol w:w="155"/>
+      </w:tblGrid>
       <w:tr>
         <w:trPr>
-          <w:trHeight w:val="300"/>
+          <w:tblCellSpacing w:w="15" w:type="dxa"/>
         </w:trPr>
         <w:tc>
           <w:tcPr>
-            <w:tcW w:w="979" w:type="dxa"/>
-            <w:tcBorders>
-              <w:top w:val="nil"/>
-              <w:left w:val="nil"/>
-              <w:bottom w:val="nil"/>
-              <w:right w:val="nil"/>
-            </w:tcBorders>
-            <w:shd w:val="clear" w:color="DDEBF7" w:fill="DDEBF7"/>
-            <w:noWrap/>
-            <w:vAlign w:val="bottom"/>
-            <w:hideMark/>
-          </w:tcPr>
-          <w:p>
-            <w:pPr>
-              <w:spacing w:line="240" w:lineRule="auto"/>
-              <w:jc w:val="right"/>
-              <w:rPr>
-                <w:rFonts w:cs="Calibri"/>
-                <w:color w:val="2F75B5"/>
-                <w:sz w:val="22"/>
-                <w:szCs w:val="22"/>
-              </w:rPr>
-            </w:pPr>
-            <w:r>
-              <w:rPr>
-                <w:rFonts w:cs="Calibri"/>
-                <w:color w:val="2F75B5"/>
-                <w:sz w:val="22"/>
-                <w:szCs w:val="22"/>
-              </w:rPr>
-              <w:t>10000</w:t>
-            </w:r>
-          </w:p>
-        </w:tc>
-        <w:tc>
-          <w:tcPr>
-            <w:tcW w:w="1421" w:type="dxa"/>
-            <w:tcBorders>
-              <w:top w:val="nil"/>
-              <w:left w:val="nil"/>
-              <w:bottom w:val="nil"/>
-              <w:right w:val="nil"/>
-            </w:tcBorders>
-            <w:shd w:val="clear" w:color="DDEBF7" w:fill="DDEBF7"/>
-            <w:noWrap/>
-            <w:vAlign w:val="bottom"/>
-            <w:hideMark/>
-          </w:tcPr>
-          <w:p>
-            <w:pPr>
-              <w:spacing w:line="240" w:lineRule="auto"/>
-              <w:jc w:val="right"/>
-              <w:rPr>
-                <w:rFonts w:cs="Calibri"/>
-                <w:color w:val="2F75B5"/>
-                <w:sz w:val="22"/>
-                <w:szCs w:val="22"/>
-              </w:rPr>
-            </w:pPr>
-            <w:r>
-              <w:rPr>
-                <w:rFonts w:cs="Calibri"/>
-                <w:color w:val="2F75B5"/>
-                <w:sz w:val="22"/>
-                <w:szCs w:val="22"/>
-              </w:rPr>
-              <w:t>4491</w:t>
-            </w:r>
-          </w:p>
-        </w:tc>
-      </w:tr>
-      <w:tr>
-        <w:trPr>
-          <w:trHeight w:val="300"/>
-        </w:trPr>
-        <w:tc>
-          <w:tcPr>
-            <w:tcW w:w="979" w:type="dxa"/>
-            <w:tcBorders>
-              <w:top w:val="nil"/>
-              <w:left w:val="nil"/>
-              <w:bottom w:val="nil"/>
-              <w:right w:val="nil"/>
-            </w:tcBorders>
-            <w:shd w:val="clear" w:color="auto" w:fill="auto"/>
-            <w:noWrap/>
-            <w:vAlign w:val="bottom"/>
-            <w:hideMark/>
-          </w:tcPr>
-          <w:p>
-            <w:pPr>
-              <w:spacing w:line="240" w:lineRule="auto"/>
-              <w:jc w:val="right"/>
-              <w:rPr>
-                <w:rFonts w:cs="Calibri"/>
-                <w:color w:val="2F75B5"/>
-                <w:sz w:val="22"/>
-                <w:szCs w:val="22"/>
-              </w:rPr>
-            </w:pPr>
-            <w:r>
-              <w:rPr>
-                <w:rFonts w:cs="Calibri"/>
-                <w:color w:val="2F75B5"/>
-                <w:sz w:val="22"/>
-                <w:szCs w:val="22"/>
-              </w:rPr>
-              <w:t>20000</w:t>
-            </w:r>
-          </w:p>
-        </w:tc>
-        <w:tc>
-          <w:tcPr>
-            <w:tcW w:w="1421" w:type="dxa"/>
-            <w:tcBorders>
-              <w:top w:val="nil"/>
-              <w:left w:val="nil"/>
-              <w:bottom w:val="nil"/>
-              <w:right w:val="nil"/>
-            </w:tcBorders>
-            <w:shd w:val="clear" w:color="auto" w:fill="auto"/>
-            <w:noWrap/>
-            <w:vAlign w:val="bottom"/>
-            <w:hideMark/>
-          </w:tcPr>
-          <w:p>
-            <w:pPr>
-              <w:spacing w:line="240" w:lineRule="auto"/>
-              <w:jc w:val="right"/>
-              <w:rPr>
-                <w:rFonts w:cs="Calibri"/>
-                <w:color w:val="2F75B5"/>
-                <w:sz w:val="22"/>
-                <w:szCs w:val="22"/>
-              </w:rPr>
-            </w:pPr>
-            <w:r>
-              <w:rPr>
-                <w:rFonts w:cs="Calibri"/>
-                <w:color w:val="2F75B5"/>
-                <w:sz w:val="22"/>
-                <w:szCs w:val="22"/>
-              </w:rPr>
-              <w:t>18097</w:t>
-            </w:r>
-          </w:p>
-        </w:tc>
-      </w:tr>
-      <w:tr>
-        <w:trPr>
-          <w:trHeight w:val="300"/>
-        </w:trPr>
-        <w:tc>
-          <w:tcPr>
-            <w:tcW w:w="979" w:type="dxa"/>
-            <w:tcBorders>
-              <w:top w:val="nil"/>
-              <w:left w:val="nil"/>
-              <w:bottom w:val="nil"/>
-              <w:right w:val="nil"/>
-            </w:tcBorders>
-            <w:shd w:val="clear" w:color="DDEBF7" w:fill="DDEBF7"/>
-            <w:noWrap/>
-            <w:vAlign w:val="bottom"/>
-            <w:hideMark/>
-          </w:tcPr>
-          <w:p>
-            <w:pPr>
-              <w:spacing w:line="240" w:lineRule="auto"/>
-              <w:jc w:val="right"/>
-              <w:rPr>
-                <w:rFonts w:cs="Calibri"/>
-                <w:color w:val="2F75B5"/>
-                <w:sz w:val="22"/>
-                <w:szCs w:val="22"/>
-              </w:rPr>
-            </w:pPr>
-            <w:r>
-              <w:rPr>
-                <w:rFonts w:cs="Calibri"/>
-                <w:color w:val="2F75B5"/>
-                <w:sz w:val="22"/>
-                <w:szCs w:val="22"/>
-              </w:rPr>
-              <w:t>40000</w:t>
-            </w:r>
-          </w:p>
-        </w:tc>
-        <w:tc>
-          <w:tcPr>
-            <w:tcW w:w="1421" w:type="dxa"/>
-            <w:tcBorders>
-              <w:top w:val="nil"/>
-              <w:left w:val="nil"/>
-              <w:bottom w:val="nil"/>
-              <w:right w:val="nil"/>
-            </w:tcBorders>
-            <w:shd w:val="clear" w:color="DDEBF7" w:fill="DDEBF7"/>
-            <w:noWrap/>
-            <w:vAlign w:val="bottom"/>
+            <w:tcW w:w="0" w:type="auto"/>
+            <w:vAlign w:val="center"/>
             <w:hideMark/>
           </w:tcPr>
           <w:p>
@@ -3183,78 +3918,23 @@
               <w:spacing w:line="240" w:lineRule="auto"/>
               <w:jc w:val="left"/>
               <w:rPr>
-                <w:rFonts w:cs="Calibri"/>
-                <w:color w:val="2F75B5"/>
-                <w:sz w:val="22"/>
-                <w:szCs w:val="22"/>
-              </w:rPr>
-            </w:pPr>
-            <w:proofErr w:type="spellStart"/>
-            <w:r>
-              <w:rPr>
-                <w:rFonts w:cs="Calibri"/>
-                <w:color w:val="2F75B5"/>
-                <w:sz w:val="22"/>
-                <w:szCs w:val="22"/>
-              </w:rPr>
-              <w:t>OoT</w:t>
-            </w:r>
-            <w:proofErr w:type="spellEnd"/>
-          </w:p>
-        </w:tc>
-      </w:tr>
-      <w:tr>
-        <w:trPr>
-          <w:trHeight w:val="300"/>
-        </w:trPr>
-        <w:tc>
-          <w:tcPr>
-            <w:tcW w:w="979" w:type="dxa"/>
-            <w:tcBorders>
-              <w:top w:val="nil"/>
-              <w:left w:val="nil"/>
-              <w:bottom w:val="nil"/>
-              <w:right w:val="nil"/>
-            </w:tcBorders>
-            <w:shd w:val="clear" w:color="auto" w:fill="auto"/>
-            <w:noWrap/>
-            <w:vAlign w:val="bottom"/>
-            <w:hideMark/>
-          </w:tcPr>
-          <w:p>
-            <w:pPr>
-              <w:spacing w:line="240" w:lineRule="auto"/>
-              <w:jc w:val="right"/>
-              <w:rPr>
-                <w:rFonts w:cs="Calibri"/>
-                <w:color w:val="2F75B5"/>
-                <w:sz w:val="22"/>
-                <w:szCs w:val="22"/>
+                <w:rFonts w:ascii="Times New Roman" w:hAnsi="Times New Roman"/>
+                <w:color w:val="auto"/>
               </w:rPr>
             </w:pPr>
             <w:r>
               <w:rPr>
-                <w:rFonts w:cs="Calibri"/>
-                <w:color w:val="2F75B5"/>
-                <w:sz w:val="22"/>
-                <w:szCs w:val="22"/>
-              </w:rPr>
-              <w:t>80000</w:t>
+                <w:rFonts w:ascii="Times New Roman" w:hAnsi="Times New Roman"/>
+                <w:color w:val="auto"/>
+              </w:rPr>
+              <w:t>10240000</w:t>
             </w:r>
           </w:p>
         </w:tc>
         <w:tc>
           <w:tcPr>
-            <w:tcW w:w="1421" w:type="dxa"/>
-            <w:tcBorders>
-              <w:top w:val="nil"/>
-              <w:left w:val="nil"/>
-              <w:bottom w:val="nil"/>
-              <w:right w:val="nil"/>
-            </w:tcBorders>
-            <w:shd w:val="clear" w:color="auto" w:fill="auto"/>
-            <w:noWrap/>
-            <w:vAlign w:val="bottom"/>
+            <w:tcW w:w="0" w:type="auto"/>
+            <w:vAlign w:val="center"/>
             <w:hideMark/>
           </w:tcPr>
           <w:p>
@@ -3262,78 +3942,23 @@
               <w:spacing w:line="240" w:lineRule="auto"/>
               <w:jc w:val="left"/>
               <w:rPr>
-                <w:rFonts w:cs="Calibri"/>
-                <w:color w:val="2F75B5"/>
-                <w:sz w:val="22"/>
-                <w:szCs w:val="22"/>
-              </w:rPr>
-            </w:pPr>
-            <w:proofErr w:type="spellStart"/>
-            <w:r>
-              <w:rPr>
-                <w:rFonts w:cs="Calibri"/>
-                <w:color w:val="2F75B5"/>
-                <w:sz w:val="22"/>
-                <w:szCs w:val="22"/>
-              </w:rPr>
-              <w:t>OoT</w:t>
-            </w:r>
-            <w:proofErr w:type="spellEnd"/>
-          </w:p>
-        </w:tc>
-      </w:tr>
-      <w:tr>
-        <w:trPr>
-          <w:trHeight w:val="300"/>
-        </w:trPr>
-        <w:tc>
-          <w:tcPr>
-            <w:tcW w:w="979" w:type="dxa"/>
-            <w:tcBorders>
-              <w:top w:val="nil"/>
-              <w:left w:val="nil"/>
-              <w:bottom w:val="nil"/>
-              <w:right w:val="nil"/>
-            </w:tcBorders>
-            <w:shd w:val="clear" w:color="DDEBF7" w:fill="DDEBF7"/>
-            <w:noWrap/>
-            <w:vAlign w:val="bottom"/>
-            <w:hideMark/>
-          </w:tcPr>
-          <w:p>
-            <w:pPr>
-              <w:spacing w:line="240" w:lineRule="auto"/>
-              <w:jc w:val="right"/>
-              <w:rPr>
-                <w:rFonts w:cs="Calibri"/>
-                <w:color w:val="2F75B5"/>
-                <w:sz w:val="22"/>
-                <w:szCs w:val="22"/>
+                <w:rFonts w:ascii="Times New Roman" w:hAnsi="Times New Roman"/>
+                <w:color w:val="auto"/>
               </w:rPr>
             </w:pPr>
             <w:r>
               <w:rPr>
-                <w:rFonts w:cs="Calibri"/>
-                <w:color w:val="2F75B5"/>
-                <w:sz w:val="22"/>
-                <w:szCs w:val="22"/>
-              </w:rPr>
-              <w:t>16000</w:t>
+                <w:rFonts w:ascii="Times New Roman" w:hAnsi="Times New Roman"/>
+                <w:color w:val="auto"/>
+              </w:rPr>
+              <w:t>55</w:t>
             </w:r>
           </w:p>
         </w:tc>
         <w:tc>
           <w:tcPr>
-            <w:tcW w:w="1421" w:type="dxa"/>
-            <w:tcBorders>
-              <w:top w:val="nil"/>
-              <w:left w:val="nil"/>
-              <w:bottom w:val="nil"/>
-              <w:right w:val="nil"/>
-            </w:tcBorders>
-            <w:shd w:val="clear" w:color="DDEBF7" w:fill="DDEBF7"/>
-            <w:noWrap/>
-            <w:vAlign w:val="bottom"/>
+            <w:tcW w:w="0" w:type="auto"/>
+            <w:vAlign w:val="center"/>
             <w:hideMark/>
           </w:tcPr>
           <w:p>
@@ -3341,78 +3966,57 @@
               <w:spacing w:line="240" w:lineRule="auto"/>
               <w:jc w:val="left"/>
               <w:rPr>
-                <w:rFonts w:cs="Calibri"/>
-                <w:color w:val="2F75B5"/>
-                <w:sz w:val="22"/>
-                <w:szCs w:val="22"/>
+                <w:rFonts w:ascii="Times New Roman" w:hAnsi="Times New Roman"/>
+                <w:color w:val="auto"/>
               </w:rPr>
             </w:pPr>
-            <w:proofErr w:type="spellStart"/>
             <w:r>
               <w:rPr>
-                <w:rFonts w:cs="Calibri"/>
-                <w:color w:val="2F75B5"/>
-                <w:sz w:val="22"/>
-                <w:szCs w:val="22"/>
-              </w:rPr>
-              <w:t>OoT</w:t>
+                <w:rFonts w:ascii="Times New Roman" w:hAnsi="Times New Roman"/>
+                <w:color w:val="auto"/>
+              </w:rPr>
+              <w:t>-</w:t>
             </w:r>
-            <w:proofErr w:type="spellEnd"/>
           </w:p>
         </w:tc>
       </w:tr>
+    </w:tbl>
+    <w:p>
+      <w:pPr>
+        <w:spacing w:line="240" w:lineRule="auto"/>
+        <w:jc w:val="left"/>
+        <w:rPr>
+          <w:rFonts w:ascii="Times New Roman" w:hAnsi="Times New Roman"/>
+          <w:vanish/>
+          <w:color w:val="auto"/>
+        </w:rPr>
+      </w:pPr>
+    </w:p>
+    <w:tbl>
+      <w:tblPr>
+        <w:tblW w:w="0" w:type="auto"/>
+        <w:tblCellSpacing w:w="15" w:type="dxa"/>
+        <w:tblCellMar>
+          <w:top w:w="15" w:type="dxa"/>
+          <w:left w:w="15" w:type="dxa"/>
+          <w:bottom w:w="15" w:type="dxa"/>
+          <w:right w:w="15" w:type="dxa"/>
+        </w:tblCellMar>
+        <w:tblLook w:val="04A0" w:firstRow="1" w:lastRow="0" w:firstColumn="1" w:lastColumn="0" w:noHBand="0" w:noVBand="1"/>
+      </w:tblPr>
+      <w:tblGrid>
+        <w:gridCol w:w="1035"/>
+        <w:gridCol w:w="420"/>
+        <w:gridCol w:w="155"/>
+      </w:tblGrid>
       <w:tr>
         <w:trPr>
-          <w:trHeight w:val="300"/>
+          <w:tblCellSpacing w:w="15" w:type="dxa"/>
         </w:trPr>
         <w:tc>
           <w:tcPr>
-            <w:tcW w:w="979" w:type="dxa"/>
-            <w:tcBorders>
-              <w:top w:val="nil"/>
-              <w:left w:val="nil"/>
-              <w:bottom w:val="single" w:sz="4" w:space="0" w:color="5B9BD5"/>
-              <w:right w:val="nil"/>
-            </w:tcBorders>
-            <w:shd w:val="clear" w:color="auto" w:fill="auto"/>
-            <w:noWrap/>
-            <w:vAlign w:val="bottom"/>
-            <w:hideMark/>
-          </w:tcPr>
-          <w:p>
-            <w:pPr>
-              <w:spacing w:line="240" w:lineRule="auto"/>
-              <w:jc w:val="right"/>
-              <w:rPr>
-                <w:rFonts w:cs="Calibri"/>
-                <w:color w:val="2F75B5"/>
-                <w:sz w:val="22"/>
-                <w:szCs w:val="22"/>
-              </w:rPr>
-            </w:pPr>
-            <w:r>
-              <w:rPr>
-                <w:rFonts w:cs="Calibri"/>
-                <w:color w:val="2F75B5"/>
-                <w:sz w:val="22"/>
-                <w:szCs w:val="22"/>
-              </w:rPr>
-              <w:t>32000</w:t>
-            </w:r>
-          </w:p>
-        </w:tc>
-        <w:tc>
-          <w:tcPr>
-            <w:tcW w:w="1421" w:type="dxa"/>
-            <w:tcBorders>
-              <w:top w:val="nil"/>
-              <w:left w:val="nil"/>
-              <w:bottom w:val="single" w:sz="4" w:space="0" w:color="5B9BD5"/>
-              <w:right w:val="nil"/>
-            </w:tcBorders>
-            <w:shd w:val="clear" w:color="auto" w:fill="auto"/>
-            <w:noWrap/>
-            <w:vAlign w:val="bottom"/>
+            <w:tcW w:w="0" w:type="auto"/>
+            <w:vAlign w:val="center"/>
             <w:hideMark/>
           </w:tcPr>
           <w:p>
@@ -3420,223 +4024,23 @@
               <w:spacing w:line="240" w:lineRule="auto"/>
               <w:jc w:val="left"/>
               <w:rPr>
-                <w:rFonts w:cs="Calibri"/>
-                <w:color w:val="2F75B5"/>
-                <w:sz w:val="22"/>
-                <w:szCs w:val="22"/>
-              </w:rPr>
-            </w:pPr>
-            <w:proofErr w:type="spellStart"/>
-            <w:r>
-              <w:rPr>
-                <w:rFonts w:cs="Calibri"/>
-                <w:color w:val="2F75B5"/>
-                <w:sz w:val="22"/>
-                <w:szCs w:val="22"/>
-              </w:rPr>
-              <w:t>OoT</w:t>
-            </w:r>
-            <w:proofErr w:type="spellEnd"/>
-          </w:p>
-        </w:tc>
-      </w:tr>
-    </w:tbl>
-    <w:p>
-      <w:pPr>
-        <w:rPr>
-          <w:lang w:val="en-US"/>
-        </w:rPr>
-      </w:pPr>
-    </w:p>
-    <w:p>
-      <w:pPr>
-        <w:rPr>
-          <w:u w:val="single"/>
-          <w:lang w:val="en-US"/>
-        </w:rPr>
-      </w:pPr>
-    </w:p>
-    <w:p>
-      <w:pPr>
-        <w:pStyle w:val="TituloApartado1"/>
-        <w:rPr>
-          <w:lang w:val="en-US"/>
-        </w:rPr>
-      </w:pPr>
-      <w:r>
-        <w:rPr>
-          <w:lang w:val="en-US"/>
-        </w:rPr>
-        <w:t>Activity</w:t>
-      </w:r>
-      <w:r>
-        <w:rPr>
-          <w:lang w:val="en-US"/>
-        </w:rPr>
-        <w:t xml:space="preserve"> </w:t>
-      </w:r>
-      <w:r>
-        <w:rPr>
-          <w:lang w:val="en-US"/>
-        </w:rPr>
-        <w:t>4</w:t>
-      </w:r>
-      <w:r>
-        <w:rPr>
-          <w:lang w:val="en-US"/>
-        </w:rPr>
-        <w:t xml:space="preserve">. </w:t>
-      </w:r>
-      <w:r>
-        <w:rPr>
-          <w:lang w:val="en-US"/>
-        </w:rPr>
-        <w:t>[</w:t>
-      </w:r>
-      <w:r>
-        <w:rPr>
-          <w:lang w:val="en-US"/>
-        </w:rPr>
-        <w:t>algorithm that is used</w:t>
-      </w:r>
-      <w:r>
-        <w:rPr>
-          <w:lang w:val="en-US"/>
-        </w:rPr>
-        <w:t>]</w:t>
-      </w:r>
-    </w:p>
-    <w:tbl>
-      <w:tblPr>
-        <w:tblW w:w="2400" w:type="dxa"/>
-        <w:tblCellMar>
-          <w:left w:w="70" w:type="dxa"/>
-          <w:right w:w="70" w:type="dxa"/>
-        </w:tblCellMar>
-        <w:tblLook w:val="04A0" w:firstRow="1" w:lastRow="0" w:firstColumn="1" w:lastColumn="0" w:noHBand="0" w:noVBand="1"/>
-      </w:tblPr>
-      <w:tblGrid>
-        <w:gridCol w:w="979"/>
-        <w:gridCol w:w="1421"/>
-      </w:tblGrid>
-      <w:tr>
-        <w:trPr>
-          <w:trHeight w:val="300"/>
-        </w:trPr>
-        <w:tc>
-          <w:tcPr>
-            <w:tcW w:w="2400" w:type="dxa"/>
-            <w:gridSpan w:val="2"/>
-            <w:tcBorders>
-              <w:top w:val="nil"/>
-              <w:left w:val="nil"/>
-              <w:bottom w:val="nil"/>
-              <w:right w:val="nil"/>
-            </w:tcBorders>
-            <w:shd w:val="clear" w:color="auto" w:fill="auto"/>
-            <w:noWrap/>
-            <w:vAlign w:val="bottom"/>
-            <w:hideMark/>
-          </w:tcPr>
-          <w:p>
-            <w:pPr>
-              <w:spacing w:line="240" w:lineRule="auto"/>
-              <w:jc w:val="center"/>
-              <w:rPr>
-                <w:rFonts w:cs="Calibri"/>
-                <w:color w:val="000000"/>
-                <w:sz w:val="22"/>
-                <w:szCs w:val="22"/>
-              </w:rPr>
-            </w:pPr>
-          </w:p>
-          <w:p>
-            <w:pPr>
-              <w:spacing w:line="240" w:lineRule="auto"/>
-              <w:jc w:val="center"/>
-              <w:rPr>
-                <w:rFonts w:cs="Calibri"/>
-                <w:color w:val="000000"/>
-                <w:sz w:val="22"/>
-                <w:szCs w:val="22"/>
-              </w:rPr>
-            </w:pPr>
-          </w:p>
-          <w:p>
-            <w:pPr>
-              <w:spacing w:line="240" w:lineRule="auto"/>
-              <w:jc w:val="center"/>
-              <w:rPr>
-                <w:rFonts w:cs="Calibri"/>
-                <w:color w:val="000000"/>
-                <w:sz w:val="22"/>
-                <w:szCs w:val="22"/>
-              </w:rPr>
-            </w:pPr>
-          </w:p>
-          <w:p>
-            <w:pPr>
-              <w:spacing w:line="240" w:lineRule="auto"/>
-              <w:jc w:val="center"/>
-              <w:rPr>
-                <w:rFonts w:cs="Calibri"/>
-                <w:color w:val="000000"/>
-                <w:sz w:val="22"/>
-                <w:szCs w:val="22"/>
-              </w:rPr>
-            </w:pPr>
-          </w:p>
-          <w:p>
-            <w:pPr>
-              <w:spacing w:line="240" w:lineRule="auto"/>
-              <w:jc w:val="center"/>
-              <w:rPr>
-                <w:rFonts w:cs="Calibri"/>
-                <w:color w:val="000000"/>
-                <w:sz w:val="22"/>
-                <w:szCs w:val="22"/>
-              </w:rPr>
-            </w:pPr>
-          </w:p>
-          <w:p>
-            <w:pPr>
-              <w:spacing w:line="240" w:lineRule="auto"/>
-              <w:jc w:val="center"/>
-              <w:rPr>
-                <w:rFonts w:cs="Calibri"/>
-                <w:color w:val="000000"/>
-                <w:sz w:val="22"/>
-                <w:szCs w:val="22"/>
+                <w:rFonts w:ascii="Times New Roman" w:hAnsi="Times New Roman"/>
+                <w:color w:val="auto"/>
               </w:rPr>
             </w:pPr>
             <w:r>
               <w:rPr>
-                <w:rFonts w:cs="Calibri"/>
-                <w:color w:val="000000"/>
-                <w:sz w:val="22"/>
-                <w:szCs w:val="22"/>
-              </w:rPr>
-              <w:t>PYTHON2</w:t>
+                <w:rFonts w:ascii="Times New Roman" w:hAnsi="Times New Roman"/>
+                <w:color w:val="auto"/>
+              </w:rPr>
+              <w:t>20480000</w:t>
             </w:r>
           </w:p>
         </w:tc>
-      </w:tr>
-      <w:tr>
-        <w:trPr>
-          <w:trHeight w:val="300"/>
-        </w:trPr>
         <w:tc>
           <w:tcPr>
-            <w:tcW w:w="979" w:type="dxa"/>
-            <w:tcBorders>
-              <w:top w:val="single" w:sz="4" w:space="0" w:color="5B9BD5"/>
-              <w:left w:val="nil"/>
-              <w:bottom w:val="single" w:sz="4" w:space="0" w:color="5B9BD5"/>
-              <w:right w:val="nil"/>
-            </w:tcBorders>
-            <w:shd w:val="clear" w:color="auto" w:fill="auto"/>
-            <w:noWrap/>
-            <w:vAlign w:val="bottom"/>
+            <w:tcW w:w="0" w:type="auto"/>
+            <w:vAlign w:val="center"/>
             <w:hideMark/>
           </w:tcPr>
           <w:p>
@@ -3644,39 +4048,23 @@
               <w:spacing w:line="240" w:lineRule="auto"/>
               <w:jc w:val="left"/>
               <w:rPr>
-                <w:rFonts w:cs="Calibri"/>
-                <w:b/>
-                <w:bCs/>
-                <w:color w:val="2F75B5"/>
-                <w:sz w:val="22"/>
-                <w:szCs w:val="22"/>
+                <w:rFonts w:ascii="Times New Roman" w:hAnsi="Times New Roman"/>
+                <w:color w:val="auto"/>
               </w:rPr>
             </w:pPr>
             <w:r>
               <w:rPr>
-                <w:rFonts w:cs="Calibri"/>
-                <w:b/>
-                <w:bCs/>
-                <w:color w:val="2F75B5"/>
-                <w:sz w:val="22"/>
-                <w:szCs w:val="22"/>
-              </w:rPr>
-              <w:t>n</w:t>
+                <w:rFonts w:ascii="Times New Roman" w:hAnsi="Times New Roman"/>
+                <w:color w:val="auto"/>
+              </w:rPr>
+              <w:t>111</w:t>
             </w:r>
           </w:p>
         </w:tc>
         <w:tc>
           <w:tcPr>
-            <w:tcW w:w="1421" w:type="dxa"/>
-            <w:tcBorders>
-              <w:top w:val="single" w:sz="4" w:space="0" w:color="5B9BD5"/>
-              <w:left w:val="nil"/>
-              <w:bottom w:val="single" w:sz="4" w:space="0" w:color="5B9BD5"/>
-              <w:right w:val="nil"/>
-            </w:tcBorders>
-            <w:shd w:val="clear" w:color="auto" w:fill="auto"/>
-            <w:noWrap/>
-            <w:vAlign w:val="bottom"/>
+            <w:tcW w:w="0" w:type="auto"/>
+            <w:vAlign w:val="center"/>
             <w:hideMark/>
           </w:tcPr>
           <w:p>
@@ -3684,388 +4072,57 @@
               <w:spacing w:line="240" w:lineRule="auto"/>
               <w:jc w:val="left"/>
               <w:rPr>
-                <w:rFonts w:cs="Calibri"/>
-                <w:b/>
-                <w:bCs/>
-                <w:color w:val="2F75B5"/>
-                <w:sz w:val="22"/>
-                <w:szCs w:val="22"/>
+                <w:rFonts w:ascii="Times New Roman" w:hAnsi="Times New Roman"/>
+                <w:color w:val="auto"/>
               </w:rPr>
             </w:pPr>
             <w:r>
               <w:rPr>
-                <w:rFonts w:cs="Calibri"/>
-                <w:b/>
-                <w:bCs/>
-                <w:color w:val="2F75B5"/>
-                <w:sz w:val="22"/>
-                <w:szCs w:val="22"/>
-              </w:rPr>
-              <w:t>time(ms)</w:t>
+                <w:rFonts w:ascii="Times New Roman" w:hAnsi="Times New Roman"/>
+                <w:color w:val="auto"/>
+              </w:rPr>
+              <w:t>-</w:t>
             </w:r>
           </w:p>
         </w:tc>
       </w:tr>
+    </w:tbl>
+    <w:p>
+      <w:pPr>
+        <w:spacing w:line="240" w:lineRule="auto"/>
+        <w:jc w:val="left"/>
+        <w:rPr>
+          <w:rFonts w:ascii="Times New Roman" w:hAnsi="Times New Roman"/>
+          <w:vanish/>
+          <w:color w:val="auto"/>
+        </w:rPr>
+      </w:pPr>
+    </w:p>
+    <w:tbl>
+      <w:tblPr>
+        <w:tblW w:w="0" w:type="auto"/>
+        <w:tblCellSpacing w:w="15" w:type="dxa"/>
+        <w:tblCellMar>
+          <w:top w:w="15" w:type="dxa"/>
+          <w:left w:w="15" w:type="dxa"/>
+          <w:bottom w:w="15" w:type="dxa"/>
+          <w:right w:w="15" w:type="dxa"/>
+        </w:tblCellMar>
+        <w:tblLook w:val="04A0" w:firstRow="1" w:lastRow="0" w:firstColumn="1" w:lastColumn="0" w:noHBand="0" w:noVBand="1"/>
+      </w:tblPr>
+      <w:tblGrid>
+        <w:gridCol w:w="1035"/>
+        <w:gridCol w:w="420"/>
+        <w:gridCol w:w="155"/>
+      </w:tblGrid>
       <w:tr>
         <w:trPr>
-          <w:trHeight w:val="300"/>
+          <w:tblCellSpacing w:w="15" w:type="dxa"/>
         </w:trPr>
         <w:tc>
           <w:tcPr>
-            <w:tcW w:w="979" w:type="dxa"/>
-            <w:tcBorders>
-              <w:top w:val="nil"/>
-              <w:left w:val="nil"/>
-              <w:bottom w:val="nil"/>
-              <w:right w:val="nil"/>
-            </w:tcBorders>
-            <w:shd w:val="clear" w:color="DDEBF7" w:fill="DDEBF7"/>
-            <w:noWrap/>
-            <w:vAlign w:val="bottom"/>
-            <w:hideMark/>
-          </w:tcPr>
-          <w:p>
-            <w:pPr>
-              <w:spacing w:line="240" w:lineRule="auto"/>
-              <w:jc w:val="right"/>
-              <w:rPr>
-                <w:rFonts w:cs="Calibri"/>
-                <w:color w:val="2F75B5"/>
-                <w:sz w:val="22"/>
-                <w:szCs w:val="22"/>
-              </w:rPr>
-            </w:pPr>
-            <w:r>
-              <w:rPr>
-                <w:rFonts w:cs="Calibri"/>
-                <w:color w:val="2F75B5"/>
-                <w:sz w:val="22"/>
-                <w:szCs w:val="22"/>
-              </w:rPr>
-              <w:t>10000</w:t>
-            </w:r>
-          </w:p>
-        </w:tc>
-        <w:tc>
-          <w:tcPr>
-            <w:tcW w:w="1421" w:type="dxa"/>
-            <w:tcBorders>
-              <w:top w:val="nil"/>
-              <w:left w:val="nil"/>
-              <w:bottom w:val="nil"/>
-              <w:right w:val="nil"/>
-            </w:tcBorders>
-            <w:shd w:val="clear" w:color="DDEBF7" w:fill="DDEBF7"/>
-            <w:noWrap/>
-            <w:vAlign w:val="bottom"/>
-            <w:hideMark/>
-          </w:tcPr>
-          <w:p>
-            <w:pPr>
-              <w:spacing w:line="240" w:lineRule="auto"/>
-              <w:jc w:val="right"/>
-              <w:rPr>
-                <w:rFonts w:cs="Calibri"/>
-                <w:color w:val="2F75B5"/>
-                <w:sz w:val="22"/>
-                <w:szCs w:val="22"/>
-              </w:rPr>
-            </w:pPr>
-            <w:r>
-              <w:rPr>
-                <w:rFonts w:cs="Calibri"/>
-                <w:color w:val="2F75B5"/>
-                <w:sz w:val="22"/>
-                <w:szCs w:val="22"/>
-              </w:rPr>
-              <w:t>395</w:t>
-            </w:r>
-          </w:p>
-        </w:tc>
-      </w:tr>
-      <w:tr>
-        <w:trPr>
-          <w:trHeight w:val="300"/>
-        </w:trPr>
-        <w:tc>
-          <w:tcPr>
-            <w:tcW w:w="979" w:type="dxa"/>
-            <w:tcBorders>
-              <w:top w:val="nil"/>
-              <w:left w:val="nil"/>
-              <w:bottom w:val="nil"/>
-              <w:right w:val="nil"/>
-            </w:tcBorders>
-            <w:shd w:val="clear" w:color="auto" w:fill="auto"/>
-            <w:noWrap/>
-            <w:vAlign w:val="bottom"/>
-            <w:hideMark/>
-          </w:tcPr>
-          <w:p>
-            <w:pPr>
-              <w:spacing w:line="240" w:lineRule="auto"/>
-              <w:jc w:val="right"/>
-              <w:rPr>
-                <w:rFonts w:cs="Calibri"/>
-                <w:color w:val="2F75B5"/>
-                <w:sz w:val="22"/>
-                <w:szCs w:val="22"/>
-              </w:rPr>
-            </w:pPr>
-            <w:r>
-              <w:rPr>
-                <w:rFonts w:cs="Calibri"/>
-                <w:color w:val="2F75B5"/>
-                <w:sz w:val="22"/>
-                <w:szCs w:val="22"/>
-              </w:rPr>
-              <w:t>20000</w:t>
-            </w:r>
-          </w:p>
-        </w:tc>
-        <w:tc>
-          <w:tcPr>
-            <w:tcW w:w="1421" w:type="dxa"/>
-            <w:tcBorders>
-              <w:top w:val="nil"/>
-              <w:left w:val="nil"/>
-              <w:bottom w:val="nil"/>
-              <w:right w:val="nil"/>
-            </w:tcBorders>
-            <w:shd w:val="clear" w:color="auto" w:fill="auto"/>
-            <w:noWrap/>
-            <w:vAlign w:val="bottom"/>
-            <w:hideMark/>
-          </w:tcPr>
-          <w:p>
-            <w:pPr>
-              <w:spacing w:line="240" w:lineRule="auto"/>
-              <w:jc w:val="right"/>
-              <w:rPr>
-                <w:rFonts w:cs="Calibri"/>
-                <w:color w:val="2F75B5"/>
-                <w:sz w:val="22"/>
-                <w:szCs w:val="22"/>
-              </w:rPr>
-            </w:pPr>
-            <w:r>
-              <w:rPr>
-                <w:rFonts w:cs="Calibri"/>
-                <w:color w:val="2F75B5"/>
-                <w:sz w:val="22"/>
-                <w:szCs w:val="22"/>
-              </w:rPr>
-              <w:t>1709</w:t>
-            </w:r>
-          </w:p>
-        </w:tc>
-      </w:tr>
-      <w:tr>
-        <w:trPr>
-          <w:trHeight w:val="300"/>
-        </w:trPr>
-        <w:tc>
-          <w:tcPr>
-            <w:tcW w:w="979" w:type="dxa"/>
-            <w:tcBorders>
-              <w:top w:val="nil"/>
-              <w:left w:val="nil"/>
-              <w:bottom w:val="nil"/>
-              <w:right w:val="nil"/>
-            </w:tcBorders>
-            <w:shd w:val="clear" w:color="DDEBF7" w:fill="DDEBF7"/>
-            <w:noWrap/>
-            <w:vAlign w:val="bottom"/>
-            <w:hideMark/>
-          </w:tcPr>
-          <w:p>
-            <w:pPr>
-              <w:spacing w:line="240" w:lineRule="auto"/>
-              <w:jc w:val="right"/>
-              <w:rPr>
-                <w:rFonts w:cs="Calibri"/>
-                <w:color w:val="2F75B5"/>
-                <w:sz w:val="22"/>
-                <w:szCs w:val="22"/>
-              </w:rPr>
-            </w:pPr>
-            <w:r>
-              <w:rPr>
-                <w:rFonts w:cs="Calibri"/>
-                <w:color w:val="2F75B5"/>
-                <w:sz w:val="22"/>
-                <w:szCs w:val="22"/>
-              </w:rPr>
-              <w:t>40000</w:t>
-            </w:r>
-          </w:p>
-        </w:tc>
-        <w:tc>
-          <w:tcPr>
-            <w:tcW w:w="1421" w:type="dxa"/>
-            <w:tcBorders>
-              <w:top w:val="nil"/>
-              <w:left w:val="nil"/>
-              <w:bottom w:val="nil"/>
-              <w:right w:val="nil"/>
-            </w:tcBorders>
-            <w:shd w:val="clear" w:color="DDEBF7" w:fill="DDEBF7"/>
-            <w:noWrap/>
-            <w:vAlign w:val="bottom"/>
-            <w:hideMark/>
-          </w:tcPr>
-          <w:p>
-            <w:pPr>
-              <w:spacing w:line="240" w:lineRule="auto"/>
-              <w:jc w:val="right"/>
-              <w:rPr>
-                <w:rFonts w:cs="Calibri"/>
-                <w:color w:val="2F75B5"/>
-                <w:sz w:val="22"/>
-                <w:szCs w:val="22"/>
-              </w:rPr>
-            </w:pPr>
-            <w:r>
-              <w:rPr>
-                <w:rFonts w:cs="Calibri"/>
-                <w:color w:val="2F75B5"/>
-                <w:sz w:val="22"/>
-                <w:szCs w:val="22"/>
-              </w:rPr>
-              <w:t>6761</w:t>
-            </w:r>
-          </w:p>
-        </w:tc>
-      </w:tr>
-      <w:tr>
-        <w:trPr>
-          <w:trHeight w:val="300"/>
-        </w:trPr>
-        <w:tc>
-          <w:tcPr>
-            <w:tcW w:w="979" w:type="dxa"/>
-            <w:tcBorders>
-              <w:top w:val="nil"/>
-              <w:left w:val="nil"/>
-              <w:bottom w:val="nil"/>
-              <w:right w:val="nil"/>
-            </w:tcBorders>
-            <w:shd w:val="clear" w:color="auto" w:fill="auto"/>
-            <w:noWrap/>
-            <w:vAlign w:val="bottom"/>
-            <w:hideMark/>
-          </w:tcPr>
-          <w:p>
-            <w:pPr>
-              <w:spacing w:line="240" w:lineRule="auto"/>
-              <w:jc w:val="right"/>
-              <w:rPr>
-                <w:rFonts w:cs="Calibri"/>
-                <w:color w:val="2F75B5"/>
-                <w:sz w:val="22"/>
-                <w:szCs w:val="22"/>
-              </w:rPr>
-            </w:pPr>
-            <w:r>
-              <w:rPr>
-                <w:rFonts w:cs="Calibri"/>
-                <w:color w:val="2F75B5"/>
-                <w:sz w:val="22"/>
-                <w:szCs w:val="22"/>
-              </w:rPr>
-              <w:t>80000</w:t>
-            </w:r>
-          </w:p>
-        </w:tc>
-        <w:tc>
-          <w:tcPr>
-            <w:tcW w:w="1421" w:type="dxa"/>
-            <w:tcBorders>
-              <w:top w:val="nil"/>
-              <w:left w:val="nil"/>
-              <w:bottom w:val="nil"/>
-              <w:right w:val="nil"/>
-            </w:tcBorders>
-            <w:shd w:val="clear" w:color="auto" w:fill="auto"/>
-            <w:noWrap/>
-            <w:vAlign w:val="bottom"/>
-            <w:hideMark/>
-          </w:tcPr>
-          <w:p>
-            <w:pPr>
-              <w:spacing w:line="240" w:lineRule="auto"/>
-              <w:jc w:val="right"/>
-              <w:rPr>
-                <w:rFonts w:cs="Calibri"/>
-                <w:color w:val="2F75B5"/>
-                <w:sz w:val="22"/>
-                <w:szCs w:val="22"/>
-              </w:rPr>
-            </w:pPr>
-            <w:r>
-              <w:rPr>
-                <w:rFonts w:cs="Calibri"/>
-                <w:color w:val="2F75B5"/>
-                <w:sz w:val="22"/>
-                <w:szCs w:val="22"/>
-              </w:rPr>
-              <w:t>26471</w:t>
-            </w:r>
-          </w:p>
-        </w:tc>
-      </w:tr>
-      <w:tr>
-        <w:trPr>
-          <w:trHeight w:val="300"/>
-        </w:trPr>
-        <w:tc>
-          <w:tcPr>
-            <w:tcW w:w="979" w:type="dxa"/>
-            <w:tcBorders>
-              <w:top w:val="nil"/>
-              <w:left w:val="nil"/>
-              <w:bottom w:val="nil"/>
-              <w:right w:val="nil"/>
-            </w:tcBorders>
-            <w:shd w:val="clear" w:color="DDEBF7" w:fill="DDEBF7"/>
-            <w:noWrap/>
-            <w:vAlign w:val="bottom"/>
-            <w:hideMark/>
-          </w:tcPr>
-          <w:p>
-            <w:pPr>
-              <w:spacing w:line="240" w:lineRule="auto"/>
-              <w:jc w:val="right"/>
-              <w:rPr>
-                <w:rFonts w:cs="Calibri"/>
-                <w:color w:val="2F75B5"/>
-                <w:sz w:val="22"/>
-                <w:szCs w:val="22"/>
-              </w:rPr>
-            </w:pPr>
-            <w:r>
-              <w:rPr>
-                <w:rFonts w:cs="Calibri"/>
-                <w:color w:val="2F75B5"/>
-                <w:sz w:val="22"/>
-                <w:szCs w:val="22"/>
-              </w:rPr>
-              <w:t>16000</w:t>
-            </w:r>
-          </w:p>
-        </w:tc>
-        <w:tc>
-          <w:tcPr>
-            <w:tcW w:w="1421" w:type="dxa"/>
-            <w:tcBorders>
-              <w:top w:val="nil"/>
-              <w:left w:val="nil"/>
-              <w:bottom w:val="nil"/>
-              <w:right w:val="nil"/>
-            </w:tcBorders>
-            <w:shd w:val="clear" w:color="DDEBF7" w:fill="DDEBF7"/>
-            <w:noWrap/>
-            <w:vAlign w:val="bottom"/>
+            <w:tcW w:w="0" w:type="auto"/>
+            <w:vAlign w:val="center"/>
             <w:hideMark/>
           </w:tcPr>
           <w:p>
@@ -4073,78 +4130,23 @@
               <w:spacing w:line="240" w:lineRule="auto"/>
               <w:jc w:val="left"/>
               <w:rPr>
-                <w:rFonts w:cs="Calibri"/>
-                <w:color w:val="2F75B5"/>
-                <w:sz w:val="22"/>
-                <w:szCs w:val="22"/>
-              </w:rPr>
-            </w:pPr>
-            <w:proofErr w:type="spellStart"/>
-            <w:r>
-              <w:rPr>
-                <w:rFonts w:cs="Calibri"/>
-                <w:color w:val="2F75B5"/>
-                <w:sz w:val="22"/>
-                <w:szCs w:val="22"/>
-              </w:rPr>
-              <w:t>OoT</w:t>
-            </w:r>
-            <w:proofErr w:type="spellEnd"/>
-          </w:p>
-        </w:tc>
-      </w:tr>
-      <w:tr>
-        <w:trPr>
-          <w:trHeight w:val="300"/>
-        </w:trPr>
-        <w:tc>
-          <w:tcPr>
-            <w:tcW w:w="979" w:type="dxa"/>
-            <w:tcBorders>
-              <w:top w:val="nil"/>
-              <w:left w:val="nil"/>
-              <w:bottom w:val="nil"/>
-              <w:right w:val="nil"/>
-            </w:tcBorders>
-            <w:shd w:val="clear" w:color="auto" w:fill="auto"/>
-            <w:noWrap/>
-            <w:vAlign w:val="bottom"/>
-            <w:hideMark/>
-          </w:tcPr>
-          <w:p>
-            <w:pPr>
-              <w:spacing w:line="240" w:lineRule="auto"/>
-              <w:jc w:val="right"/>
-              <w:rPr>
-                <w:rFonts w:cs="Calibri"/>
-                <w:color w:val="2F75B5"/>
-                <w:sz w:val="22"/>
-                <w:szCs w:val="22"/>
+                <w:rFonts w:ascii="Times New Roman" w:hAnsi="Times New Roman"/>
+                <w:color w:val="auto"/>
               </w:rPr>
             </w:pPr>
             <w:r>
               <w:rPr>
-                <w:rFonts w:cs="Calibri"/>
-                <w:color w:val="2F75B5"/>
-                <w:sz w:val="22"/>
-                <w:szCs w:val="22"/>
-              </w:rPr>
-              <w:t>32000</w:t>
+                <w:rFonts w:ascii="Times New Roman" w:hAnsi="Times New Roman"/>
+                <w:color w:val="auto"/>
+              </w:rPr>
+              <w:t>40960000</w:t>
             </w:r>
           </w:p>
         </w:tc>
         <w:tc>
           <w:tcPr>
-            <w:tcW w:w="1421" w:type="dxa"/>
-            <w:tcBorders>
-              <w:top w:val="nil"/>
-              <w:left w:val="nil"/>
-              <w:bottom w:val="nil"/>
-              <w:right w:val="nil"/>
-            </w:tcBorders>
-            <w:shd w:val="clear" w:color="auto" w:fill="auto"/>
-            <w:noWrap/>
-            <w:vAlign w:val="bottom"/>
+            <w:tcW w:w="0" w:type="auto"/>
+            <w:vAlign w:val="center"/>
             <w:hideMark/>
           </w:tcPr>
           <w:p>
@@ -4152,177 +4154,23 @@
               <w:spacing w:line="240" w:lineRule="auto"/>
               <w:jc w:val="left"/>
               <w:rPr>
-                <w:rFonts w:cs="Calibri"/>
-                <w:color w:val="2F75B5"/>
-                <w:sz w:val="22"/>
-                <w:szCs w:val="22"/>
+                <w:rFonts w:ascii="Times New Roman" w:hAnsi="Times New Roman"/>
+                <w:color w:val="auto"/>
               </w:rPr>
             </w:pPr>
-            <w:proofErr w:type="spellStart"/>
             <w:r>
               <w:rPr>
-                <w:rFonts w:cs="Calibri"/>
-                <w:color w:val="2F75B5"/>
-                <w:sz w:val="22"/>
-                <w:szCs w:val="22"/>
-              </w:rPr>
-              <w:t>OoT</w:t>
+                <w:rFonts w:ascii="Times New Roman" w:hAnsi="Times New Roman"/>
+                <w:color w:val="auto"/>
+              </w:rPr>
+              <w:t>217</w:t>
             </w:r>
-            <w:proofErr w:type="spellEnd"/>
-          </w:p>
-        </w:tc>
-      </w:tr>
-      <w:tr>
-        <w:trPr>
-          <w:trHeight w:val="300"/>
-        </w:trPr>
-        <w:tc>
-          <w:tcPr>
-            <w:tcW w:w="979" w:type="dxa"/>
-            <w:tcBorders>
-              <w:top w:val="nil"/>
-              <w:left w:val="nil"/>
-              <w:bottom w:val="single" w:sz="4" w:space="0" w:color="5B9BD5"/>
-              <w:right w:val="nil"/>
-            </w:tcBorders>
-            <w:shd w:val="clear" w:color="auto" w:fill="auto"/>
-            <w:noWrap/>
-            <w:vAlign w:val="bottom"/>
-          </w:tcPr>
-          <w:p>
-            <w:pPr>
-              <w:spacing w:line="240" w:lineRule="auto"/>
-              <w:rPr>
-                <w:rFonts w:cs="Calibri"/>
-                <w:color w:val="2F75B5"/>
-                <w:sz w:val="22"/>
-                <w:szCs w:val="22"/>
-              </w:rPr>
-            </w:pPr>
           </w:p>
         </w:tc>
         <w:tc>
           <w:tcPr>
-            <w:tcW w:w="1421" w:type="dxa"/>
-            <w:tcBorders>
-              <w:top w:val="nil"/>
-              <w:left w:val="nil"/>
-              <w:bottom w:val="single" w:sz="4" w:space="0" w:color="5B9BD5"/>
-              <w:right w:val="nil"/>
-            </w:tcBorders>
-            <w:shd w:val="clear" w:color="auto" w:fill="auto"/>
-            <w:noWrap/>
-            <w:vAlign w:val="bottom"/>
-          </w:tcPr>
-          <w:p>
-            <w:pPr>
-              <w:spacing w:line="240" w:lineRule="auto"/>
-              <w:jc w:val="left"/>
-              <w:rPr>
-                <w:rFonts w:cs="Calibri"/>
-                <w:color w:val="2F75B5"/>
-                <w:sz w:val="22"/>
-                <w:szCs w:val="22"/>
-              </w:rPr>
-            </w:pPr>
-          </w:p>
-        </w:tc>
-      </w:tr>
-    </w:tbl>
-    <w:p>
-      <w:pPr>
-        <w:rPr>
-          <w:lang w:val="en-US"/>
-        </w:rPr>
-      </w:pPr>
-    </w:p>
-    <w:p>
-      <w:pPr>
-        <w:rPr>
-          <w:lang w:val="en-US"/>
-        </w:rPr>
-      </w:pPr>
-    </w:p>
-    <w:tbl>
-      <w:tblPr>
-        <w:tblW w:w="2400" w:type="dxa"/>
-        <w:tblCellMar>
-          <w:left w:w="70" w:type="dxa"/>
-          <w:right w:w="70" w:type="dxa"/>
-        </w:tblCellMar>
-        <w:tblLook w:val="04A0" w:firstRow="1" w:lastRow="0" w:firstColumn="1" w:lastColumn="0" w:noHBand="0" w:noVBand="1"/>
-      </w:tblPr>
-      <w:tblGrid>
-        <w:gridCol w:w="979"/>
-        <w:gridCol w:w="1421"/>
-      </w:tblGrid>
-      <w:tr>
-        <w:trPr>
-          <w:trHeight w:val="300"/>
-        </w:trPr>
-        <w:tc>
-          <w:tcPr>
-            <w:tcW w:w="2400" w:type="dxa"/>
-            <w:gridSpan w:val="2"/>
-            <w:tcBorders>
-              <w:top w:val="nil"/>
-              <w:left w:val="nil"/>
-              <w:bottom w:val="nil"/>
-              <w:right w:val="nil"/>
-            </w:tcBorders>
-            <w:shd w:val="clear" w:color="auto" w:fill="auto"/>
-            <w:noWrap/>
-            <w:vAlign w:val="bottom"/>
-            <w:hideMark/>
-          </w:tcPr>
-          <w:p>
-            <w:pPr>
-              <w:spacing w:line="240" w:lineRule="auto"/>
-              <w:jc w:val="center"/>
-              <w:rPr>
-                <w:rFonts w:cs="Calibri"/>
-                <w:color w:val="000000"/>
-                <w:sz w:val="22"/>
-                <w:szCs w:val="22"/>
-              </w:rPr>
-            </w:pPr>
-            <w:r>
-              <w:rPr>
-                <w:rFonts w:cs="Calibri"/>
-                <w:color w:val="000000"/>
-                <w:sz w:val="22"/>
-                <w:szCs w:val="22"/>
-              </w:rPr>
-              <w:t>PYTHON</w:t>
-            </w:r>
-            <w:r>
-              <w:rPr>
-                <w:rFonts w:cs="Calibri"/>
-                <w:color w:val="000000"/>
-                <w:sz w:val="22"/>
-                <w:szCs w:val="22"/>
-              </w:rPr>
-              <w:t>1</w:t>
-            </w:r>
-          </w:p>
-        </w:tc>
-      </w:tr>
-      <w:tr>
-        <w:trPr>
-          <w:trHeight w:val="300"/>
-        </w:trPr>
-        <w:tc>
-          <w:tcPr>
-            <w:tcW w:w="979" w:type="dxa"/>
-            <w:tcBorders>
-              <w:top w:val="single" w:sz="4" w:space="0" w:color="5B9BD5"/>
-              <w:left w:val="nil"/>
-              <w:bottom w:val="single" w:sz="4" w:space="0" w:color="5B9BD5"/>
-              <w:right w:val="nil"/>
-            </w:tcBorders>
-            <w:shd w:val="clear" w:color="auto" w:fill="auto"/>
-            <w:noWrap/>
-            <w:vAlign w:val="bottom"/>
+            <w:tcW w:w="0" w:type="auto"/>
+            <w:vAlign w:val="center"/>
             <w:hideMark/>
           </w:tcPr>
           <w:p>
@@ -4330,1203 +4178,17 @@
               <w:spacing w:line="240" w:lineRule="auto"/>
               <w:jc w:val="left"/>
               <w:rPr>
-                <w:rFonts w:cs="Calibri"/>
-                <w:b/>
-                <w:bCs/>
-                <w:color w:val="2F75B5"/>
-                <w:sz w:val="22"/>
-                <w:szCs w:val="22"/>
+                <w:rFonts w:ascii="Times New Roman" w:hAnsi="Times New Roman"/>
+                <w:color w:val="auto"/>
               </w:rPr>
             </w:pPr>
             <w:r>
               <w:rPr>
-                <w:rFonts w:cs="Calibri"/>
-                <w:b/>
-                <w:bCs/>
-                <w:color w:val="2F75B5"/>
-                <w:sz w:val="22"/>
-                <w:szCs w:val="22"/>
-              </w:rPr>
-              <w:t>n</w:t>
+                <w:rFonts w:ascii="Times New Roman" w:hAnsi="Times New Roman"/>
+                <w:color w:val="auto"/>
+              </w:rPr>
+              <w:t>-</w:t>
             </w:r>
-          </w:p>
-        </w:tc>
-        <w:tc>
-          <w:tcPr>
-            <w:tcW w:w="1421" w:type="dxa"/>
-            <w:tcBorders>
-              <w:top w:val="single" w:sz="4" w:space="0" w:color="5B9BD5"/>
-              <w:left w:val="nil"/>
-              <w:bottom w:val="single" w:sz="4" w:space="0" w:color="5B9BD5"/>
-              <w:right w:val="nil"/>
-            </w:tcBorders>
-            <w:shd w:val="clear" w:color="auto" w:fill="auto"/>
-            <w:noWrap/>
-            <w:vAlign w:val="bottom"/>
-            <w:hideMark/>
-          </w:tcPr>
-          <w:p>
-            <w:pPr>
-              <w:spacing w:line="240" w:lineRule="auto"/>
-              <w:jc w:val="left"/>
-              <w:rPr>
-                <w:rFonts w:cs="Calibri"/>
-                <w:b/>
-                <w:bCs/>
-                <w:color w:val="2F75B5"/>
-                <w:sz w:val="22"/>
-                <w:szCs w:val="22"/>
-              </w:rPr>
-            </w:pPr>
-            <w:r>
-              <w:rPr>
-                <w:rFonts w:cs="Calibri"/>
-                <w:b/>
-                <w:bCs/>
-                <w:color w:val="2F75B5"/>
-                <w:sz w:val="22"/>
-                <w:szCs w:val="22"/>
-              </w:rPr>
-              <w:t>time(ms)</w:t>
-            </w:r>
-          </w:p>
-        </w:tc>
-      </w:tr>
-      <w:tr>
-        <w:trPr>
-          <w:trHeight w:val="300"/>
-        </w:trPr>
-        <w:tc>
-          <w:tcPr>
-            <w:tcW w:w="979" w:type="dxa"/>
-            <w:tcBorders>
-              <w:top w:val="nil"/>
-              <w:left w:val="nil"/>
-              <w:bottom w:val="nil"/>
-              <w:right w:val="nil"/>
-            </w:tcBorders>
-            <w:shd w:val="clear" w:color="DDEBF7" w:fill="DDEBF7"/>
-            <w:noWrap/>
-            <w:vAlign w:val="bottom"/>
-            <w:hideMark/>
-          </w:tcPr>
-          <w:p>
-            <w:pPr>
-              <w:spacing w:line="240" w:lineRule="auto"/>
-              <w:jc w:val="right"/>
-              <w:rPr>
-                <w:rFonts w:cs="Calibri"/>
-                <w:color w:val="2F75B5"/>
-                <w:sz w:val="22"/>
-                <w:szCs w:val="22"/>
-              </w:rPr>
-            </w:pPr>
-            <w:r>
-              <w:rPr>
-                <w:rFonts w:cs="Calibri"/>
-                <w:color w:val="2F75B5"/>
-                <w:sz w:val="22"/>
-                <w:szCs w:val="22"/>
-              </w:rPr>
-              <w:t>10000</w:t>
-            </w:r>
-          </w:p>
-        </w:tc>
-        <w:tc>
-          <w:tcPr>
-            <w:tcW w:w="1421" w:type="dxa"/>
-            <w:tcBorders>
-              <w:top w:val="nil"/>
-              <w:left w:val="nil"/>
-              <w:bottom w:val="nil"/>
-              <w:right w:val="nil"/>
-            </w:tcBorders>
-            <w:shd w:val="clear" w:color="DDEBF7" w:fill="DDEBF7"/>
-            <w:noWrap/>
-            <w:vAlign w:val="bottom"/>
-            <w:hideMark/>
-          </w:tcPr>
-          <w:p>
-            <w:pPr>
-              <w:spacing w:line="240" w:lineRule="auto"/>
-              <w:jc w:val="right"/>
-              <w:rPr>
-                <w:rFonts w:cs="Calibri"/>
-                <w:color w:val="2F75B5"/>
-                <w:sz w:val="22"/>
-                <w:szCs w:val="22"/>
-              </w:rPr>
-            </w:pPr>
-            <w:r>
-              <w:rPr>
-                <w:rFonts w:cs="Calibri"/>
-                <w:color w:val="2F75B5"/>
-                <w:sz w:val="22"/>
-                <w:szCs w:val="22"/>
-              </w:rPr>
-              <w:t>3345</w:t>
-            </w:r>
-          </w:p>
-        </w:tc>
-      </w:tr>
-      <w:tr>
-        <w:trPr>
-          <w:trHeight w:val="300"/>
-        </w:trPr>
-        <w:tc>
-          <w:tcPr>
-            <w:tcW w:w="979" w:type="dxa"/>
-            <w:tcBorders>
-              <w:top w:val="nil"/>
-              <w:left w:val="nil"/>
-              <w:bottom w:val="nil"/>
-              <w:right w:val="nil"/>
-            </w:tcBorders>
-            <w:shd w:val="clear" w:color="auto" w:fill="auto"/>
-            <w:noWrap/>
-            <w:vAlign w:val="bottom"/>
-            <w:hideMark/>
-          </w:tcPr>
-          <w:p>
-            <w:pPr>
-              <w:spacing w:line="240" w:lineRule="auto"/>
-              <w:jc w:val="right"/>
-              <w:rPr>
-                <w:rFonts w:cs="Calibri"/>
-                <w:color w:val="2F75B5"/>
-                <w:sz w:val="22"/>
-                <w:szCs w:val="22"/>
-              </w:rPr>
-            </w:pPr>
-            <w:r>
-              <w:rPr>
-                <w:rFonts w:cs="Calibri"/>
-                <w:color w:val="2F75B5"/>
-                <w:sz w:val="22"/>
-                <w:szCs w:val="22"/>
-              </w:rPr>
-              <w:t>20000</w:t>
-            </w:r>
-          </w:p>
-        </w:tc>
-        <w:tc>
-          <w:tcPr>
-            <w:tcW w:w="1421" w:type="dxa"/>
-            <w:tcBorders>
-              <w:top w:val="nil"/>
-              <w:left w:val="nil"/>
-              <w:bottom w:val="nil"/>
-              <w:right w:val="nil"/>
-            </w:tcBorders>
-            <w:shd w:val="clear" w:color="auto" w:fill="auto"/>
-            <w:noWrap/>
-            <w:vAlign w:val="bottom"/>
-            <w:hideMark/>
-          </w:tcPr>
-          <w:p>
-            <w:pPr>
-              <w:spacing w:line="240" w:lineRule="auto"/>
-              <w:jc w:val="right"/>
-              <w:rPr>
-                <w:rFonts w:cs="Calibri"/>
-                <w:color w:val="2F75B5"/>
-                <w:sz w:val="22"/>
-                <w:szCs w:val="22"/>
-              </w:rPr>
-            </w:pPr>
-            <w:r>
-              <w:rPr>
-                <w:rFonts w:cs="Calibri"/>
-                <w:color w:val="2F75B5"/>
-                <w:sz w:val="22"/>
-                <w:szCs w:val="22"/>
-              </w:rPr>
-              <w:t>15636</w:t>
-            </w:r>
-          </w:p>
-        </w:tc>
-      </w:tr>
-      <w:tr>
-        <w:trPr>
-          <w:trHeight w:val="300"/>
-        </w:trPr>
-        <w:tc>
-          <w:tcPr>
-            <w:tcW w:w="979" w:type="dxa"/>
-            <w:tcBorders>
-              <w:top w:val="nil"/>
-              <w:left w:val="nil"/>
-              <w:bottom w:val="nil"/>
-              <w:right w:val="nil"/>
-            </w:tcBorders>
-            <w:shd w:val="clear" w:color="DDEBF7" w:fill="DDEBF7"/>
-            <w:noWrap/>
-            <w:vAlign w:val="bottom"/>
-            <w:hideMark/>
-          </w:tcPr>
-          <w:p>
-            <w:pPr>
-              <w:spacing w:line="240" w:lineRule="auto"/>
-              <w:jc w:val="right"/>
-              <w:rPr>
-                <w:rFonts w:cs="Calibri"/>
-                <w:color w:val="2F75B5"/>
-                <w:sz w:val="22"/>
-                <w:szCs w:val="22"/>
-              </w:rPr>
-            </w:pPr>
-            <w:r>
-              <w:rPr>
-                <w:rFonts w:cs="Calibri"/>
-                <w:color w:val="2F75B5"/>
-                <w:sz w:val="22"/>
-                <w:szCs w:val="22"/>
-              </w:rPr>
-              <w:t>40000</w:t>
-            </w:r>
-          </w:p>
-        </w:tc>
-        <w:tc>
-          <w:tcPr>
-            <w:tcW w:w="1421" w:type="dxa"/>
-            <w:tcBorders>
-              <w:top w:val="nil"/>
-              <w:left w:val="nil"/>
-              <w:bottom w:val="nil"/>
-              <w:right w:val="nil"/>
-            </w:tcBorders>
-            <w:shd w:val="clear" w:color="DDEBF7" w:fill="DDEBF7"/>
-            <w:noWrap/>
-            <w:vAlign w:val="bottom"/>
-            <w:hideMark/>
-          </w:tcPr>
-          <w:p>
-            <w:pPr>
-              <w:spacing w:line="240" w:lineRule="auto"/>
-              <w:jc w:val="left"/>
-              <w:rPr>
-                <w:rFonts w:cs="Calibri"/>
-                <w:color w:val="2F75B5"/>
-                <w:sz w:val="22"/>
-                <w:szCs w:val="22"/>
-              </w:rPr>
-            </w:pPr>
-            <w:proofErr w:type="spellStart"/>
-            <w:r>
-              <w:rPr>
-                <w:rFonts w:cs="Calibri"/>
-                <w:color w:val="2F75B5"/>
-                <w:sz w:val="22"/>
-                <w:szCs w:val="22"/>
-              </w:rPr>
-              <w:t>OoT</w:t>
-            </w:r>
-            <w:proofErr w:type="spellEnd"/>
-          </w:p>
-        </w:tc>
-      </w:tr>
-      <w:tr>
-        <w:trPr>
-          <w:trHeight w:val="300"/>
-        </w:trPr>
-        <w:tc>
-          <w:tcPr>
-            <w:tcW w:w="979" w:type="dxa"/>
-            <w:tcBorders>
-              <w:top w:val="nil"/>
-              <w:left w:val="nil"/>
-              <w:bottom w:val="nil"/>
-              <w:right w:val="nil"/>
-            </w:tcBorders>
-            <w:shd w:val="clear" w:color="auto" w:fill="auto"/>
-            <w:noWrap/>
-            <w:vAlign w:val="bottom"/>
-            <w:hideMark/>
-          </w:tcPr>
-          <w:p>
-            <w:pPr>
-              <w:spacing w:line="240" w:lineRule="auto"/>
-              <w:jc w:val="right"/>
-              <w:rPr>
-                <w:rFonts w:cs="Calibri"/>
-                <w:color w:val="2F75B5"/>
-                <w:sz w:val="22"/>
-                <w:szCs w:val="22"/>
-              </w:rPr>
-            </w:pPr>
-            <w:r>
-              <w:rPr>
-                <w:rFonts w:cs="Calibri"/>
-                <w:color w:val="2F75B5"/>
-                <w:sz w:val="22"/>
-                <w:szCs w:val="22"/>
-              </w:rPr>
-              <w:t>80000</w:t>
-            </w:r>
-          </w:p>
-        </w:tc>
-        <w:tc>
-          <w:tcPr>
-            <w:tcW w:w="1421" w:type="dxa"/>
-            <w:tcBorders>
-              <w:top w:val="nil"/>
-              <w:left w:val="nil"/>
-              <w:bottom w:val="nil"/>
-              <w:right w:val="nil"/>
-            </w:tcBorders>
-            <w:shd w:val="clear" w:color="auto" w:fill="auto"/>
-            <w:noWrap/>
-            <w:vAlign w:val="bottom"/>
-            <w:hideMark/>
-          </w:tcPr>
-          <w:p>
-            <w:pPr>
-              <w:spacing w:line="240" w:lineRule="auto"/>
-              <w:jc w:val="left"/>
-              <w:rPr>
-                <w:rFonts w:cs="Calibri"/>
-                <w:color w:val="2F75B5"/>
-                <w:sz w:val="22"/>
-                <w:szCs w:val="22"/>
-              </w:rPr>
-            </w:pPr>
-            <w:proofErr w:type="spellStart"/>
-            <w:r>
-              <w:rPr>
-                <w:rFonts w:cs="Calibri"/>
-                <w:color w:val="2F75B5"/>
-                <w:sz w:val="22"/>
-                <w:szCs w:val="22"/>
-              </w:rPr>
-              <w:t>OoT</w:t>
-            </w:r>
-            <w:proofErr w:type="spellEnd"/>
-          </w:p>
-        </w:tc>
-      </w:tr>
-      <w:tr>
-        <w:trPr>
-          <w:trHeight w:val="300"/>
-        </w:trPr>
-        <w:tc>
-          <w:tcPr>
-            <w:tcW w:w="979" w:type="dxa"/>
-            <w:tcBorders>
-              <w:top w:val="nil"/>
-              <w:left w:val="nil"/>
-              <w:bottom w:val="nil"/>
-              <w:right w:val="nil"/>
-            </w:tcBorders>
-            <w:shd w:val="clear" w:color="DDEBF7" w:fill="DDEBF7"/>
-            <w:noWrap/>
-            <w:vAlign w:val="bottom"/>
-            <w:hideMark/>
-          </w:tcPr>
-          <w:p>
-            <w:pPr>
-              <w:spacing w:line="240" w:lineRule="auto"/>
-              <w:jc w:val="right"/>
-              <w:rPr>
-                <w:rFonts w:cs="Calibri"/>
-                <w:color w:val="2F75B5"/>
-                <w:sz w:val="22"/>
-                <w:szCs w:val="22"/>
-              </w:rPr>
-            </w:pPr>
-            <w:r>
-              <w:rPr>
-                <w:rFonts w:cs="Calibri"/>
-                <w:color w:val="2F75B5"/>
-                <w:sz w:val="22"/>
-                <w:szCs w:val="22"/>
-              </w:rPr>
-              <w:t>16000</w:t>
-            </w:r>
-          </w:p>
-        </w:tc>
-        <w:tc>
-          <w:tcPr>
-            <w:tcW w:w="1421" w:type="dxa"/>
-            <w:tcBorders>
-              <w:top w:val="nil"/>
-              <w:left w:val="nil"/>
-              <w:bottom w:val="nil"/>
-              <w:right w:val="nil"/>
-            </w:tcBorders>
-            <w:shd w:val="clear" w:color="DDEBF7" w:fill="DDEBF7"/>
-            <w:noWrap/>
-            <w:vAlign w:val="bottom"/>
-            <w:hideMark/>
-          </w:tcPr>
-          <w:p>
-            <w:pPr>
-              <w:spacing w:line="240" w:lineRule="auto"/>
-              <w:jc w:val="left"/>
-              <w:rPr>
-                <w:rFonts w:cs="Calibri"/>
-                <w:color w:val="2F75B5"/>
-                <w:sz w:val="22"/>
-                <w:szCs w:val="22"/>
-              </w:rPr>
-            </w:pPr>
-            <w:proofErr w:type="spellStart"/>
-            <w:r>
-              <w:rPr>
-                <w:rFonts w:cs="Calibri"/>
-                <w:color w:val="2F75B5"/>
-                <w:sz w:val="22"/>
-                <w:szCs w:val="22"/>
-              </w:rPr>
-              <w:t>OoT</w:t>
-            </w:r>
-            <w:proofErr w:type="spellEnd"/>
-          </w:p>
-        </w:tc>
-      </w:tr>
-      <w:tr>
-        <w:trPr>
-          <w:trHeight w:val="300"/>
-        </w:trPr>
-        <w:tc>
-          <w:tcPr>
-            <w:tcW w:w="979" w:type="dxa"/>
-            <w:tcBorders>
-              <w:top w:val="nil"/>
-              <w:left w:val="nil"/>
-              <w:bottom w:val="single" w:sz="4" w:space="0" w:color="5B9BD5"/>
-              <w:right w:val="nil"/>
-            </w:tcBorders>
-            <w:shd w:val="clear" w:color="auto" w:fill="auto"/>
-            <w:noWrap/>
-            <w:vAlign w:val="bottom"/>
-            <w:hideMark/>
-          </w:tcPr>
-          <w:p>
-            <w:pPr>
-              <w:spacing w:line="240" w:lineRule="auto"/>
-              <w:jc w:val="right"/>
-              <w:rPr>
-                <w:rFonts w:cs="Calibri"/>
-                <w:color w:val="2F75B5"/>
-                <w:sz w:val="22"/>
-                <w:szCs w:val="22"/>
-              </w:rPr>
-            </w:pPr>
-            <w:r>
-              <w:rPr>
-                <w:rFonts w:cs="Calibri"/>
-                <w:color w:val="2F75B5"/>
-                <w:sz w:val="22"/>
-                <w:szCs w:val="22"/>
-              </w:rPr>
-              <w:t>32000</w:t>
-            </w:r>
-          </w:p>
-        </w:tc>
-        <w:tc>
-          <w:tcPr>
-            <w:tcW w:w="1421" w:type="dxa"/>
-            <w:tcBorders>
-              <w:top w:val="nil"/>
-              <w:left w:val="nil"/>
-              <w:bottom w:val="single" w:sz="4" w:space="0" w:color="5B9BD5"/>
-              <w:right w:val="nil"/>
-            </w:tcBorders>
-            <w:shd w:val="clear" w:color="auto" w:fill="auto"/>
-            <w:noWrap/>
-            <w:vAlign w:val="bottom"/>
-            <w:hideMark/>
-          </w:tcPr>
-          <w:p>
-            <w:pPr>
-              <w:spacing w:line="240" w:lineRule="auto"/>
-              <w:jc w:val="left"/>
-              <w:rPr>
-                <w:rFonts w:cs="Calibri"/>
-                <w:color w:val="2F75B5"/>
-                <w:sz w:val="22"/>
-                <w:szCs w:val="22"/>
-              </w:rPr>
-            </w:pPr>
-            <w:proofErr w:type="spellStart"/>
-            <w:r>
-              <w:rPr>
-                <w:rFonts w:cs="Calibri"/>
-                <w:color w:val="2F75B5"/>
-                <w:sz w:val="22"/>
-                <w:szCs w:val="22"/>
-              </w:rPr>
-              <w:t>OoT</w:t>
-            </w:r>
-            <w:proofErr w:type="spellEnd"/>
-          </w:p>
-        </w:tc>
-      </w:tr>
-      <w:tr>
-        <w:trPr>
-          <w:trHeight w:val="300"/>
-        </w:trPr>
-        <w:tc>
-          <w:tcPr>
-            <w:tcW w:w="2400" w:type="dxa"/>
-            <w:gridSpan w:val="2"/>
-            <w:tcBorders>
-              <w:top w:val="nil"/>
-              <w:left w:val="nil"/>
-              <w:bottom w:val="nil"/>
-              <w:right w:val="nil"/>
-            </w:tcBorders>
-            <w:shd w:val="clear" w:color="auto" w:fill="auto"/>
-            <w:noWrap/>
-            <w:vAlign w:val="bottom"/>
-            <w:hideMark/>
-          </w:tcPr>
-          <w:p>
-            <w:pPr>
-              <w:spacing w:line="240" w:lineRule="auto"/>
-              <w:jc w:val="center"/>
-              <w:rPr>
-                <w:rFonts w:cs="Calibri"/>
-                <w:color w:val="000000"/>
-                <w:sz w:val="22"/>
-                <w:szCs w:val="22"/>
-              </w:rPr>
-            </w:pPr>
-          </w:p>
-          <w:p>
-            <w:pPr>
-              <w:spacing w:line="240" w:lineRule="auto"/>
-              <w:jc w:val="center"/>
-              <w:rPr>
-                <w:rFonts w:cs="Calibri"/>
-                <w:color w:val="000000"/>
-                <w:sz w:val="22"/>
-                <w:szCs w:val="22"/>
-              </w:rPr>
-            </w:pPr>
-            <w:r>
-              <w:rPr>
-                <w:rFonts w:cs="Calibri"/>
-                <w:color w:val="000000"/>
-                <w:sz w:val="22"/>
-                <w:szCs w:val="22"/>
-              </w:rPr>
-              <w:t>PYTHON</w:t>
-            </w:r>
-            <w:r>
-              <w:rPr>
-                <w:rFonts w:cs="Calibri"/>
-                <w:color w:val="000000"/>
-                <w:sz w:val="22"/>
-                <w:szCs w:val="22"/>
-              </w:rPr>
-              <w:t>3</w:t>
-            </w:r>
-          </w:p>
-        </w:tc>
-      </w:tr>
-      <w:tr>
-        <w:trPr>
-          <w:trHeight w:val="300"/>
-        </w:trPr>
-        <w:tc>
-          <w:tcPr>
-            <w:tcW w:w="979" w:type="dxa"/>
-            <w:tcBorders>
-              <w:top w:val="single" w:sz="4" w:space="0" w:color="5B9BD5"/>
-              <w:left w:val="nil"/>
-              <w:bottom w:val="single" w:sz="4" w:space="0" w:color="5B9BD5"/>
-              <w:right w:val="nil"/>
-            </w:tcBorders>
-            <w:shd w:val="clear" w:color="auto" w:fill="auto"/>
-            <w:noWrap/>
-            <w:vAlign w:val="bottom"/>
-            <w:hideMark/>
-          </w:tcPr>
-          <w:p>
-            <w:pPr>
-              <w:spacing w:line="240" w:lineRule="auto"/>
-              <w:jc w:val="left"/>
-              <w:rPr>
-                <w:rFonts w:cs="Calibri"/>
-                <w:b/>
-                <w:bCs/>
-                <w:color w:val="2F75B5"/>
-                <w:sz w:val="22"/>
-                <w:szCs w:val="22"/>
-              </w:rPr>
-            </w:pPr>
-            <w:r>
-              <w:rPr>
-                <w:rFonts w:cs="Calibri"/>
-                <w:b/>
-                <w:bCs/>
-                <w:color w:val="2F75B5"/>
-                <w:sz w:val="22"/>
-                <w:szCs w:val="22"/>
-              </w:rPr>
-              <w:t>n</w:t>
-            </w:r>
-          </w:p>
-        </w:tc>
-        <w:tc>
-          <w:tcPr>
-            <w:tcW w:w="1421" w:type="dxa"/>
-            <w:tcBorders>
-              <w:top w:val="single" w:sz="4" w:space="0" w:color="5B9BD5"/>
-              <w:left w:val="nil"/>
-              <w:bottom w:val="single" w:sz="4" w:space="0" w:color="5B9BD5"/>
-              <w:right w:val="nil"/>
-            </w:tcBorders>
-            <w:shd w:val="clear" w:color="auto" w:fill="auto"/>
-            <w:noWrap/>
-            <w:vAlign w:val="bottom"/>
-            <w:hideMark/>
-          </w:tcPr>
-          <w:p>
-            <w:pPr>
-              <w:spacing w:line="240" w:lineRule="auto"/>
-              <w:jc w:val="left"/>
-              <w:rPr>
-                <w:rFonts w:cs="Calibri"/>
-                <w:b/>
-                <w:bCs/>
-                <w:color w:val="2F75B5"/>
-                <w:sz w:val="22"/>
-                <w:szCs w:val="22"/>
-              </w:rPr>
-            </w:pPr>
-            <w:r>
-              <w:rPr>
-                <w:rFonts w:cs="Calibri"/>
-                <w:b/>
-                <w:bCs/>
-                <w:color w:val="2F75B5"/>
-                <w:sz w:val="22"/>
-                <w:szCs w:val="22"/>
-              </w:rPr>
-              <w:t>time(ms)</w:t>
-            </w:r>
-          </w:p>
-        </w:tc>
-      </w:tr>
-      <w:tr>
-        <w:trPr>
-          <w:trHeight w:val="300"/>
-        </w:trPr>
-        <w:tc>
-          <w:tcPr>
-            <w:tcW w:w="979" w:type="dxa"/>
-            <w:tcBorders>
-              <w:top w:val="nil"/>
-              <w:left w:val="nil"/>
-              <w:bottom w:val="nil"/>
-              <w:right w:val="nil"/>
-            </w:tcBorders>
-            <w:shd w:val="clear" w:color="DDEBF7" w:fill="DDEBF7"/>
-            <w:noWrap/>
-            <w:vAlign w:val="bottom"/>
-            <w:hideMark/>
-          </w:tcPr>
-          <w:p>
-            <w:pPr>
-              <w:spacing w:line="240" w:lineRule="auto"/>
-              <w:jc w:val="right"/>
-              <w:rPr>
-                <w:rFonts w:cs="Calibri"/>
-                <w:color w:val="2F75B5"/>
-                <w:sz w:val="22"/>
-                <w:szCs w:val="22"/>
-              </w:rPr>
-            </w:pPr>
-            <w:r>
-              <w:rPr>
-                <w:rFonts w:cs="Calibri"/>
-                <w:color w:val="2F75B5"/>
-                <w:sz w:val="22"/>
-                <w:szCs w:val="22"/>
-              </w:rPr>
-              <w:t>10000</w:t>
-            </w:r>
-          </w:p>
-        </w:tc>
-        <w:tc>
-          <w:tcPr>
-            <w:tcW w:w="1421" w:type="dxa"/>
-            <w:tcBorders>
-              <w:top w:val="nil"/>
-              <w:left w:val="nil"/>
-              <w:bottom w:val="nil"/>
-              <w:right w:val="nil"/>
-            </w:tcBorders>
-            <w:shd w:val="clear" w:color="DDEBF7" w:fill="DDEBF7"/>
-            <w:noWrap/>
-            <w:vAlign w:val="bottom"/>
-            <w:hideMark/>
-          </w:tcPr>
-          <w:p>
-            <w:pPr>
-              <w:spacing w:line="240" w:lineRule="auto"/>
-              <w:jc w:val="right"/>
-              <w:rPr>
-                <w:rFonts w:cs="Calibri"/>
-                <w:color w:val="2F75B5"/>
-                <w:sz w:val="22"/>
-                <w:szCs w:val="22"/>
-              </w:rPr>
-            </w:pPr>
-            <w:r>
-              <w:rPr>
-                <w:rFonts w:cs="Calibri"/>
-                <w:color w:val="2F75B5"/>
-                <w:sz w:val="22"/>
-                <w:szCs w:val="22"/>
-              </w:rPr>
-              <w:t>193</w:t>
-            </w:r>
-          </w:p>
-        </w:tc>
-      </w:tr>
-      <w:tr>
-        <w:trPr>
-          <w:trHeight w:val="300"/>
-        </w:trPr>
-        <w:tc>
-          <w:tcPr>
-            <w:tcW w:w="979" w:type="dxa"/>
-            <w:tcBorders>
-              <w:top w:val="nil"/>
-              <w:left w:val="nil"/>
-              <w:bottom w:val="nil"/>
-              <w:right w:val="nil"/>
-            </w:tcBorders>
-            <w:shd w:val="clear" w:color="auto" w:fill="auto"/>
-            <w:noWrap/>
-            <w:vAlign w:val="bottom"/>
-            <w:hideMark/>
-          </w:tcPr>
-          <w:p>
-            <w:pPr>
-              <w:spacing w:line="240" w:lineRule="auto"/>
-              <w:jc w:val="right"/>
-              <w:rPr>
-                <w:rFonts w:cs="Calibri"/>
-                <w:color w:val="2F75B5"/>
-                <w:sz w:val="22"/>
-                <w:szCs w:val="22"/>
-              </w:rPr>
-            </w:pPr>
-            <w:r>
-              <w:rPr>
-                <w:rFonts w:cs="Calibri"/>
-                <w:color w:val="2F75B5"/>
-                <w:sz w:val="22"/>
-                <w:szCs w:val="22"/>
-              </w:rPr>
-              <w:t>20000</w:t>
-            </w:r>
-          </w:p>
-        </w:tc>
-        <w:tc>
-          <w:tcPr>
-            <w:tcW w:w="1421" w:type="dxa"/>
-            <w:tcBorders>
-              <w:top w:val="nil"/>
-              <w:left w:val="nil"/>
-              <w:bottom w:val="nil"/>
-              <w:right w:val="nil"/>
-            </w:tcBorders>
-            <w:shd w:val="clear" w:color="auto" w:fill="auto"/>
-            <w:noWrap/>
-            <w:vAlign w:val="bottom"/>
-            <w:hideMark/>
-          </w:tcPr>
-          <w:p>
-            <w:pPr>
-              <w:spacing w:line="240" w:lineRule="auto"/>
-              <w:jc w:val="right"/>
-              <w:rPr>
-                <w:rFonts w:cs="Calibri"/>
-                <w:color w:val="2F75B5"/>
-                <w:sz w:val="22"/>
-                <w:szCs w:val="22"/>
-              </w:rPr>
-            </w:pPr>
-            <w:r>
-              <w:rPr>
-                <w:rFonts w:cs="Calibri"/>
-                <w:color w:val="2F75B5"/>
-                <w:sz w:val="22"/>
-                <w:szCs w:val="22"/>
-              </w:rPr>
-              <w:t>706</w:t>
-            </w:r>
-          </w:p>
-        </w:tc>
-      </w:tr>
-      <w:tr>
-        <w:trPr>
-          <w:trHeight w:val="300"/>
-        </w:trPr>
-        <w:tc>
-          <w:tcPr>
-            <w:tcW w:w="979" w:type="dxa"/>
-            <w:tcBorders>
-              <w:top w:val="nil"/>
-              <w:left w:val="nil"/>
-              <w:bottom w:val="nil"/>
-              <w:right w:val="nil"/>
-            </w:tcBorders>
-            <w:shd w:val="clear" w:color="DDEBF7" w:fill="DDEBF7"/>
-            <w:noWrap/>
-            <w:vAlign w:val="bottom"/>
-            <w:hideMark/>
-          </w:tcPr>
-          <w:p>
-            <w:pPr>
-              <w:spacing w:line="240" w:lineRule="auto"/>
-              <w:jc w:val="right"/>
-              <w:rPr>
-                <w:rFonts w:cs="Calibri"/>
-                <w:color w:val="2F75B5"/>
-                <w:sz w:val="22"/>
-                <w:szCs w:val="22"/>
-              </w:rPr>
-            </w:pPr>
-            <w:r>
-              <w:rPr>
-                <w:rFonts w:cs="Calibri"/>
-                <w:color w:val="2F75B5"/>
-                <w:sz w:val="22"/>
-                <w:szCs w:val="22"/>
-              </w:rPr>
-              <w:t>40000</w:t>
-            </w:r>
-          </w:p>
-        </w:tc>
-        <w:tc>
-          <w:tcPr>
-            <w:tcW w:w="1421" w:type="dxa"/>
-            <w:tcBorders>
-              <w:top w:val="nil"/>
-              <w:left w:val="nil"/>
-              <w:bottom w:val="nil"/>
-              <w:right w:val="nil"/>
-            </w:tcBorders>
-            <w:shd w:val="clear" w:color="DDEBF7" w:fill="DDEBF7"/>
-            <w:noWrap/>
-            <w:vAlign w:val="bottom"/>
-            <w:hideMark/>
-          </w:tcPr>
-          <w:p>
-            <w:pPr>
-              <w:spacing w:line="240" w:lineRule="auto"/>
-              <w:jc w:val="right"/>
-              <w:rPr>
-                <w:rFonts w:cs="Calibri"/>
-                <w:color w:val="2F75B5"/>
-                <w:sz w:val="22"/>
-                <w:szCs w:val="22"/>
-              </w:rPr>
-            </w:pPr>
-            <w:r>
-              <w:rPr>
-                <w:rFonts w:cs="Calibri"/>
-                <w:color w:val="2F75B5"/>
-                <w:sz w:val="22"/>
-                <w:szCs w:val="22"/>
-              </w:rPr>
-              <w:t>2881</w:t>
-            </w:r>
-          </w:p>
-        </w:tc>
-      </w:tr>
-      <w:tr>
-        <w:trPr>
-          <w:trHeight w:val="300"/>
-        </w:trPr>
-        <w:tc>
-          <w:tcPr>
-            <w:tcW w:w="979" w:type="dxa"/>
-            <w:tcBorders>
-              <w:top w:val="nil"/>
-              <w:left w:val="nil"/>
-              <w:bottom w:val="nil"/>
-              <w:right w:val="nil"/>
-            </w:tcBorders>
-            <w:shd w:val="clear" w:color="auto" w:fill="auto"/>
-            <w:noWrap/>
-            <w:vAlign w:val="bottom"/>
-            <w:hideMark/>
-          </w:tcPr>
-          <w:p>
-            <w:pPr>
-              <w:spacing w:line="240" w:lineRule="auto"/>
-              <w:jc w:val="right"/>
-              <w:rPr>
-                <w:rFonts w:cs="Calibri"/>
-                <w:color w:val="2F75B5"/>
-                <w:sz w:val="22"/>
-                <w:szCs w:val="22"/>
-              </w:rPr>
-            </w:pPr>
-            <w:r>
-              <w:rPr>
-                <w:rFonts w:cs="Calibri"/>
-                <w:color w:val="2F75B5"/>
-                <w:sz w:val="22"/>
-                <w:szCs w:val="22"/>
-              </w:rPr>
-              <w:t>80000</w:t>
-            </w:r>
-          </w:p>
-        </w:tc>
-        <w:tc>
-          <w:tcPr>
-            <w:tcW w:w="1421" w:type="dxa"/>
-            <w:tcBorders>
-              <w:top w:val="nil"/>
-              <w:left w:val="nil"/>
-              <w:bottom w:val="nil"/>
-              <w:right w:val="nil"/>
-            </w:tcBorders>
-            <w:shd w:val="clear" w:color="auto" w:fill="auto"/>
-            <w:noWrap/>
-            <w:vAlign w:val="bottom"/>
-            <w:hideMark/>
-          </w:tcPr>
-          <w:p>
-            <w:pPr>
-              <w:spacing w:line="240" w:lineRule="auto"/>
-              <w:jc w:val="right"/>
-              <w:rPr>
-                <w:rFonts w:cs="Calibri"/>
-                <w:color w:val="2F75B5"/>
-                <w:sz w:val="22"/>
-                <w:szCs w:val="22"/>
-              </w:rPr>
-            </w:pPr>
-            <w:r>
-              <w:rPr>
-                <w:rFonts w:cs="Calibri"/>
-                <w:color w:val="2F75B5"/>
-                <w:sz w:val="22"/>
-                <w:szCs w:val="22"/>
-              </w:rPr>
-              <w:t>13049</w:t>
-            </w:r>
-          </w:p>
-        </w:tc>
-      </w:tr>
-      <w:tr>
-        <w:trPr>
-          <w:trHeight w:val="300"/>
-        </w:trPr>
-        <w:tc>
-          <w:tcPr>
-            <w:tcW w:w="979" w:type="dxa"/>
-            <w:tcBorders>
-              <w:top w:val="nil"/>
-              <w:left w:val="nil"/>
-              <w:bottom w:val="nil"/>
-              <w:right w:val="nil"/>
-            </w:tcBorders>
-            <w:shd w:val="clear" w:color="DDEBF7" w:fill="DDEBF7"/>
-            <w:noWrap/>
-            <w:vAlign w:val="bottom"/>
-            <w:hideMark/>
-          </w:tcPr>
-          <w:p>
-            <w:pPr>
-              <w:spacing w:line="240" w:lineRule="auto"/>
-              <w:jc w:val="right"/>
-              <w:rPr>
-                <w:rFonts w:cs="Calibri"/>
-                <w:color w:val="2F75B5"/>
-                <w:sz w:val="22"/>
-                <w:szCs w:val="22"/>
-              </w:rPr>
-            </w:pPr>
-            <w:r>
-              <w:rPr>
-                <w:rFonts w:cs="Calibri"/>
-                <w:color w:val="2F75B5"/>
-                <w:sz w:val="22"/>
-                <w:szCs w:val="22"/>
-              </w:rPr>
-              <w:t>16000</w:t>
-            </w:r>
-          </w:p>
-        </w:tc>
-        <w:tc>
-          <w:tcPr>
-            <w:tcW w:w="1421" w:type="dxa"/>
-            <w:tcBorders>
-              <w:top w:val="nil"/>
-              <w:left w:val="nil"/>
-              <w:bottom w:val="nil"/>
-              <w:right w:val="nil"/>
-            </w:tcBorders>
-            <w:shd w:val="clear" w:color="DDEBF7" w:fill="DDEBF7"/>
-            <w:noWrap/>
-            <w:vAlign w:val="bottom"/>
-            <w:hideMark/>
-          </w:tcPr>
-          <w:p>
-            <w:pPr>
-              <w:spacing w:line="240" w:lineRule="auto"/>
-              <w:jc w:val="left"/>
-              <w:rPr>
-                <w:rFonts w:cs="Calibri"/>
-                <w:color w:val="2F75B5"/>
-                <w:sz w:val="22"/>
-                <w:szCs w:val="22"/>
-              </w:rPr>
-            </w:pPr>
-            <w:r>
-              <w:rPr>
-                <w:rFonts w:cs="Calibri"/>
-                <w:color w:val="2F75B5"/>
-                <w:sz w:val="22"/>
-                <w:szCs w:val="22"/>
-              </w:rPr>
-              <w:t>58530</w:t>
-            </w:r>
-          </w:p>
-        </w:tc>
-      </w:tr>
-      <w:tr>
-        <w:trPr>
-          <w:trHeight w:val="300"/>
-        </w:trPr>
-        <w:tc>
-          <w:tcPr>
-            <w:tcW w:w="979" w:type="dxa"/>
-            <w:tcBorders>
-              <w:top w:val="nil"/>
-              <w:left w:val="nil"/>
-              <w:bottom w:val="nil"/>
-              <w:right w:val="nil"/>
-            </w:tcBorders>
-            <w:shd w:val="clear" w:color="auto" w:fill="auto"/>
-            <w:noWrap/>
-            <w:vAlign w:val="bottom"/>
-            <w:hideMark/>
-          </w:tcPr>
-          <w:p>
-            <w:pPr>
-              <w:spacing w:line="240" w:lineRule="auto"/>
-              <w:jc w:val="right"/>
-              <w:rPr>
-                <w:rFonts w:cs="Calibri"/>
-                <w:color w:val="2F75B5"/>
-                <w:sz w:val="22"/>
-                <w:szCs w:val="22"/>
-              </w:rPr>
-            </w:pPr>
-            <w:r>
-              <w:rPr>
-                <w:rFonts w:cs="Calibri"/>
-                <w:color w:val="2F75B5"/>
-                <w:sz w:val="22"/>
-                <w:szCs w:val="22"/>
-              </w:rPr>
-              <w:t>32000</w:t>
-            </w:r>
-          </w:p>
-        </w:tc>
-        <w:tc>
-          <w:tcPr>
-            <w:tcW w:w="1421" w:type="dxa"/>
-            <w:tcBorders>
-              <w:top w:val="nil"/>
-              <w:left w:val="nil"/>
-              <w:bottom w:val="nil"/>
-              <w:right w:val="nil"/>
-            </w:tcBorders>
-            <w:shd w:val="clear" w:color="auto" w:fill="auto"/>
-            <w:noWrap/>
-            <w:vAlign w:val="bottom"/>
-            <w:hideMark/>
-          </w:tcPr>
-          <w:p>
-            <w:pPr>
-              <w:spacing w:line="240" w:lineRule="auto"/>
-              <w:jc w:val="left"/>
-              <w:rPr>
-                <w:rFonts w:cs="Calibri"/>
-                <w:color w:val="2F75B5"/>
-                <w:sz w:val="22"/>
-                <w:szCs w:val="22"/>
-              </w:rPr>
-            </w:pPr>
-            <w:proofErr w:type="spellStart"/>
-            <w:r>
-              <w:rPr>
-                <w:rFonts w:cs="Calibri"/>
-                <w:color w:val="2F75B5"/>
-                <w:sz w:val="22"/>
-                <w:szCs w:val="22"/>
-              </w:rPr>
-              <w:t>OoT</w:t>
-            </w:r>
-            <w:proofErr w:type="spellEnd"/>
-          </w:p>
-        </w:tc>
-      </w:tr>
-      <w:tr>
-        <w:trPr>
-          <w:trHeight w:val="300"/>
-        </w:trPr>
-        <w:tc>
-          <w:tcPr>
-            <w:tcW w:w="979" w:type="dxa"/>
-            <w:tcBorders>
-              <w:top w:val="nil"/>
-              <w:left w:val="nil"/>
-              <w:bottom w:val="single" w:sz="4" w:space="0" w:color="5B9BD5"/>
-              <w:right w:val="nil"/>
-            </w:tcBorders>
-            <w:shd w:val="clear" w:color="auto" w:fill="auto"/>
-            <w:noWrap/>
-            <w:vAlign w:val="bottom"/>
-          </w:tcPr>
-          <w:p>
-            <w:pPr>
-              <w:spacing w:line="240" w:lineRule="auto"/>
-              <w:rPr>
-                <w:rFonts w:cs="Calibri"/>
-                <w:color w:val="2F75B5"/>
-                <w:sz w:val="22"/>
-                <w:szCs w:val="22"/>
-              </w:rPr>
-            </w:pPr>
-          </w:p>
-        </w:tc>
-        <w:tc>
-          <w:tcPr>
-            <w:tcW w:w="1421" w:type="dxa"/>
-            <w:tcBorders>
-              <w:top w:val="nil"/>
-              <w:left w:val="nil"/>
-              <w:bottom w:val="single" w:sz="4" w:space="0" w:color="5B9BD5"/>
-              <w:right w:val="nil"/>
-            </w:tcBorders>
-            <w:shd w:val="clear" w:color="auto" w:fill="auto"/>
-            <w:noWrap/>
-            <w:vAlign w:val="bottom"/>
-          </w:tcPr>
-          <w:p>
-            <w:pPr>
-              <w:spacing w:line="240" w:lineRule="auto"/>
-              <w:jc w:val="left"/>
-              <w:rPr>
-                <w:rFonts w:cs="Calibri"/>
-                <w:color w:val="2F75B5"/>
-                <w:sz w:val="22"/>
-                <w:szCs w:val="22"/>
-              </w:rPr>
-            </w:pPr>
           </w:p>
         </w:tc>
       </w:tr>
@@ -5534,14 +4196,307 @@
     <w:p>
       <w:pPr>
         <w:rPr>
+          <w:lang w:val="en-US"/>
+        </w:rPr>
+      </w:pPr>
+    </w:p>
+    <w:p>
+      <w:pPr>
+        <w:rPr>
+          <w:lang w:val="en-US"/>
+        </w:rPr>
+      </w:pPr>
+    </w:p>
+    <w:p>
+      <w:pPr>
+        <w:rPr>
+          <w:lang w:val="en-US"/>
+        </w:rPr>
+      </w:pPr>
+      <w:r>
+        <w:rPr>
+          <w:lang w:val="en-US"/>
+        </w:rPr>
+        <w:t>Matches2 to complete in table /1000</w:t>
+      </w:r>
+      <w:bookmarkStart w:id="1" w:name="_GoBack"/>
+      <w:bookmarkEnd w:id="1"/>
+      <w:r>
+        <w:rPr>
+          <w:lang w:val="en-US"/>
+        </w:rPr>
+        <w:t>:</w:t>
+      </w:r>
+    </w:p>
+    <w:p>
+      <w:pPr>
+        <w:autoSpaceDE w:val="0"/>
+        <w:autoSpaceDN w:val="0"/>
+        <w:adjustRightInd w:val="0"/>
+        <w:spacing w:line="240" w:lineRule="auto"/>
+        <w:jc w:val="left"/>
+        <w:rPr>
+          <w:rFonts w:ascii="Consolas" w:hAnsi="Consolas" w:cs="Consolas"/>
+          <w:color w:val="auto"/>
+          <w:sz w:val="20"/>
+          <w:szCs w:val="20"/>
+          <w:lang w:val="en-US" w:eastAsia="en-US"/>
+        </w:rPr>
+      </w:pPr>
+      <w:r>
+        <w:rPr>
+          <w:rFonts w:ascii="Consolas" w:hAnsi="Consolas" w:cs="Consolas"/>
+          <w:color w:val="000000"/>
+          <w:sz w:val="20"/>
+          <w:szCs w:val="20"/>
+          <w:lang w:val="en-US" w:eastAsia="en-US"/>
+        </w:rPr>
+        <w:t>SIZE=10000 TIME=53 milliseconds Matches2=10000 NTIMES=1000</w:t>
+      </w:r>
+    </w:p>
+    <w:p>
+      <w:pPr>
+        <w:autoSpaceDE w:val="0"/>
+        <w:autoSpaceDN w:val="0"/>
+        <w:adjustRightInd w:val="0"/>
+        <w:spacing w:line="240" w:lineRule="auto"/>
+        <w:jc w:val="left"/>
+        <w:rPr>
+          <w:rFonts w:ascii="Consolas" w:hAnsi="Consolas" w:cs="Consolas"/>
+          <w:color w:val="auto"/>
+          <w:sz w:val="20"/>
+          <w:szCs w:val="20"/>
+          <w:lang w:val="en-US" w:eastAsia="en-US"/>
+        </w:rPr>
+      </w:pPr>
+      <w:r>
+        <w:rPr>
+          <w:rFonts w:ascii="Consolas" w:hAnsi="Consolas" w:cs="Consolas"/>
+          <w:color w:val="000000"/>
+          <w:sz w:val="20"/>
+          <w:szCs w:val="20"/>
+          <w:lang w:val="en-US" w:eastAsia="en-US"/>
+        </w:rPr>
+        <w:t>SIZE=20000 TIME=106 milliseconds Matches2=20000 NTIMES=1000</w:t>
+      </w:r>
+    </w:p>
+    <w:p>
+      <w:pPr>
+        <w:autoSpaceDE w:val="0"/>
+        <w:autoSpaceDN w:val="0"/>
+        <w:adjustRightInd w:val="0"/>
+        <w:spacing w:line="240" w:lineRule="auto"/>
+        <w:jc w:val="left"/>
+        <w:rPr>
+          <w:rFonts w:ascii="Consolas" w:hAnsi="Consolas" w:cs="Consolas"/>
+          <w:color w:val="auto"/>
+          <w:sz w:val="20"/>
+          <w:szCs w:val="20"/>
+          <w:lang w:val="en-US" w:eastAsia="en-US"/>
+        </w:rPr>
+      </w:pPr>
+      <w:r>
+        <w:rPr>
+          <w:rFonts w:ascii="Consolas" w:hAnsi="Consolas" w:cs="Consolas"/>
+          <w:color w:val="000000"/>
+          <w:sz w:val="20"/>
+          <w:szCs w:val="20"/>
+          <w:lang w:val="en-US" w:eastAsia="en-US"/>
+        </w:rPr>
+        <w:t>SIZE=40000 TIME=209 milliseconds Matches2=40000 NTIMES=1000</w:t>
+      </w:r>
+    </w:p>
+    <w:p>
+      <w:pPr>
+        <w:autoSpaceDE w:val="0"/>
+        <w:autoSpaceDN w:val="0"/>
+        <w:adjustRightInd w:val="0"/>
+        <w:spacing w:line="240" w:lineRule="auto"/>
+        <w:jc w:val="left"/>
+        <w:rPr>
+          <w:rFonts w:ascii="Consolas" w:hAnsi="Consolas" w:cs="Consolas"/>
+          <w:color w:val="auto"/>
+          <w:sz w:val="20"/>
+          <w:szCs w:val="20"/>
+          <w:lang w:val="en-US" w:eastAsia="en-US"/>
+        </w:rPr>
+      </w:pPr>
+      <w:r>
+        <w:rPr>
+          <w:rFonts w:ascii="Consolas" w:hAnsi="Consolas" w:cs="Consolas"/>
+          <w:color w:val="000000"/>
+          <w:sz w:val="20"/>
+          <w:szCs w:val="20"/>
+          <w:lang w:val="en-US" w:eastAsia="en-US"/>
+        </w:rPr>
+        <w:t>SIZE=80000 TIME=420 milliseconds Matches2=80000 NTIMES=1000</w:t>
+      </w:r>
+    </w:p>
+    <w:p>
+      <w:pPr>
+        <w:autoSpaceDE w:val="0"/>
+        <w:autoSpaceDN w:val="0"/>
+        <w:adjustRightInd w:val="0"/>
+        <w:spacing w:line="240" w:lineRule="auto"/>
+        <w:jc w:val="left"/>
+        <w:rPr>
+          <w:rFonts w:ascii="Consolas" w:hAnsi="Consolas" w:cs="Consolas"/>
+          <w:color w:val="auto"/>
+          <w:sz w:val="20"/>
+          <w:szCs w:val="20"/>
+          <w:lang w:val="en-US" w:eastAsia="en-US"/>
+        </w:rPr>
+      </w:pPr>
+      <w:r>
+        <w:rPr>
+          <w:rFonts w:ascii="Consolas" w:hAnsi="Consolas" w:cs="Consolas"/>
+          <w:color w:val="000000"/>
+          <w:sz w:val="20"/>
+          <w:szCs w:val="20"/>
+          <w:lang w:val="en-US" w:eastAsia="en-US"/>
+        </w:rPr>
+        <w:t>SIZE=160000 TIME=838 milliseconds Matches2=160000 NTIMES=1000</w:t>
+      </w:r>
+    </w:p>
+    <w:p>
+      <w:pPr>
+        <w:autoSpaceDE w:val="0"/>
+        <w:autoSpaceDN w:val="0"/>
+        <w:adjustRightInd w:val="0"/>
+        <w:spacing w:line="240" w:lineRule="auto"/>
+        <w:jc w:val="left"/>
+        <w:rPr>
+          <w:rFonts w:ascii="Consolas" w:hAnsi="Consolas" w:cs="Consolas"/>
+          <w:color w:val="auto"/>
+          <w:sz w:val="20"/>
+          <w:szCs w:val="20"/>
+          <w:lang w:val="en-US" w:eastAsia="en-US"/>
+        </w:rPr>
+      </w:pPr>
+      <w:r>
+        <w:rPr>
+          <w:rFonts w:ascii="Consolas" w:hAnsi="Consolas" w:cs="Consolas"/>
+          <w:color w:val="000000"/>
+          <w:sz w:val="20"/>
+          <w:szCs w:val="20"/>
+          <w:lang w:val="en-US" w:eastAsia="en-US"/>
+        </w:rPr>
+        <w:t>SIZE=320000 TIME=1669 milliseconds Matches2=320000 NTIMES=1000</w:t>
+      </w:r>
+    </w:p>
+    <w:p>
+      <w:pPr>
+        <w:autoSpaceDE w:val="0"/>
+        <w:autoSpaceDN w:val="0"/>
+        <w:adjustRightInd w:val="0"/>
+        <w:spacing w:line="240" w:lineRule="auto"/>
+        <w:jc w:val="left"/>
+        <w:rPr>
+          <w:rFonts w:ascii="Consolas" w:hAnsi="Consolas" w:cs="Consolas"/>
+          <w:color w:val="auto"/>
+          <w:sz w:val="20"/>
+          <w:szCs w:val="20"/>
+          <w:lang w:val="en-US" w:eastAsia="en-US"/>
+        </w:rPr>
+      </w:pPr>
+      <w:r>
+        <w:rPr>
+          <w:rFonts w:ascii="Consolas" w:hAnsi="Consolas" w:cs="Consolas"/>
+          <w:color w:val="000000"/>
+          <w:sz w:val="20"/>
+          <w:szCs w:val="20"/>
+          <w:lang w:val="en-US" w:eastAsia="en-US"/>
+        </w:rPr>
+        <w:t>SIZE=640000 TIME=3367 milliseconds Matches2=640000 NTIMES=1000</w:t>
+      </w:r>
+    </w:p>
+    <w:p>
+      <w:pPr>
+        <w:rPr>
+          <w:lang w:val="en-US"/>
+        </w:rPr>
+      </w:pPr>
+      <w:r>
+        <w:rPr>
+          <w:rFonts w:ascii="Consolas" w:hAnsi="Consolas" w:cs="Consolas"/>
+          <w:color w:val="000000"/>
+          <w:sz w:val="20"/>
+          <w:szCs w:val="20"/>
+          <w:lang w:val="en-US" w:eastAsia="en-US"/>
+        </w:rPr>
+        <w:t>SIZE=1280000 TIME=6738 milliseconds Matches2=1280000 NTIMES=1000</w:t>
+      </w:r>
+    </w:p>
+    <w:p>
+      <w:pPr>
+        <w:rPr>
+          <w:lang w:val="en-US"/>
+        </w:rPr>
+      </w:pPr>
+      <w:r>
+        <w:rPr>
+          <w:lang w:val="en-US"/>
+        </w:rPr>
+        <w:t>T(Sum) is linear O(n)</w:t>
+      </w:r>
+    </w:p>
+    <w:p>
+      <w:pPr>
+        <w:rPr>
+          <w:lang w:val="en-US"/>
+        </w:rPr>
+      </w:pPr>
+      <w:r>
+        <w:rPr>
+          <w:lang w:val="en-US"/>
+        </w:rPr>
+        <w:t>T(Max) is is linear O(n)</w:t>
+      </w:r>
+    </w:p>
+    <w:p>
+      <w:pPr>
+        <w:rPr>
+          <w:lang w:val="en-US"/>
+        </w:rPr>
+      </w:pPr>
+      <w:r>
+        <w:rPr>
+          <w:lang w:val="en-US"/>
+        </w:rPr>
+        <w:t>T(matches1) is squared O(n^2)</w:t>
+      </w:r>
+    </w:p>
+    <w:p>
+      <w:pPr>
+        <w:rPr>
           <w:u w:val="single"/>
+          <w:lang w:val="en-US"/>
+        </w:rPr>
+      </w:pPr>
+      <w:r>
+        <w:rPr>
+          <w:lang w:val="en-US"/>
+        </w:rPr>
+        <w:t>T(matches2) is linear O(n^2)</w:t>
+      </w:r>
+    </w:p>
+    <w:p>
+      <w:pPr>
+        <w:rPr>
+          <w:lang w:val="en-US"/>
+        </w:rPr>
+      </w:pPr>
+    </w:p>
+    <w:p>
+      <w:pPr>
+        <w:rPr>
           <w:lang w:val="en-US"/>
         </w:rPr>
       </w:pPr>
     </w:p>
     <w:sectPr>
-      <w:headerReference w:type="default" r:id="rId10"/>
-      <w:footerReference w:type="default" r:id="rId11"/>
+      <w:headerReference w:type="default" r:id="rId13"/>
+      <w:footerReference w:type="default" r:id="rId14"/>
       <w:pgSz w:w="11906" w:h="16838" w:code="9"/>
       <w:pgMar w:top="1418" w:right="1286" w:bottom="1418" w:left="1843" w:header="1134" w:footer="397" w:gutter="0"/>
       <w:cols w:space="708"/>
@@ -5552,7 +4507,7 @@
 </file>
 
 <file path=word/endnotes.xml><?xml version="1.0" encoding="utf-8"?>
-<w:endnotes xmlns:wpc="http://schemas.microsoft.com/office/word/2010/wordprocessingCanvas" xmlns:cx="http://schemas.microsoft.com/office/drawing/2014/chartex" xmlns:cx1="http://schemas.microsoft.com/office/drawing/2015/9/8/chartex" xmlns:cx2="http://schemas.microsoft.com/office/drawing/2015/10/21/chartex" xmlns:cx3="http://schemas.microsoft.com/office/drawing/2016/5/9/chartex" xmlns:cx4="http://schemas.microsoft.com/office/drawing/2016/5/10/chartex" xmlns:cx5="http://schemas.microsoft.com/office/drawing/2016/5/11/chartex" xmlns:cx6="http://schemas.microsoft.com/office/drawing/2016/5/12/chartex" xmlns:cx7="http://schemas.microsoft.com/office/drawing/2016/5/13/chartex" xmlns:cx8="http://schemas.microsoft.com/office/drawing/2016/5/14/chartex" xmlns:mc="http://schemas.openxmlformats.org/markup-compatibility/2006" xmlns:aink="http://schemas.microsoft.com/office/drawing/2016/ink" xmlns:am3d="http://schemas.microsoft.com/office/drawing/2017/model3d" xmlns:o="urn:schemas-microsoft-com:office:office" xmlns:oel="http://schemas.microsoft.com/office/2019/extlst" xmlns:r="http://schemas.openxmlformats.org/officeDocument/2006/relationships" xmlns:m="http://schemas.openxmlformats.org/officeDocument/2006/math" xmlns:v="urn:schemas-microsoft-com:vml" xmlns:wp14="http://schemas.microsoft.com/office/word/2010/wordprocessingDrawing" xmlns:wp="http://schemas.openxmlformats.org/drawingml/2006/wordprocessingDrawing" xmlns:w10="urn:schemas-microsoft-com:office:word" xmlns:w="http://schemas.openxmlformats.org/wordprocessingml/2006/main" xmlns:w14="http://schemas.microsoft.com/office/word/2010/wordml" xmlns:w15="http://schemas.microsoft.com/office/word/2012/wordml" xmlns:w16cex="http://schemas.microsoft.com/office/word/2018/wordml/cex" xmlns:w16cid="http://schemas.microsoft.com/office/word/2016/wordml/cid" xmlns:w16="http://schemas.microsoft.com/office/word/2018/wordml" xmlns:w16du="http://schemas.microsoft.com/office/word/2023/wordml/word16du" xmlns:w16sdtdh="http://schemas.microsoft.com/office/word/2020/wordml/sdtdatahash" xmlns:w16sdtfl="http://schemas.microsoft.com/office/word/2024/wordml/sdtformatlock" xmlns:w16se="http://schemas.microsoft.com/office/word/2015/wordml/symex" xmlns:wpg="http://schemas.microsoft.com/office/word/2010/wordprocessingGroup" xmlns:wpi="http://schemas.microsoft.com/office/word/2010/wordprocessingInk" xmlns:wne="http://schemas.microsoft.com/office/word/2006/wordml" xmlns:wps="http://schemas.microsoft.com/office/word/2010/wordprocessingShape" mc:Ignorable="w14 w15 w16se w16cid w16 w16cex w16sdtdh w16sdtfl w16du wp14">
+<w:endnotes xmlns:wpc="http://schemas.microsoft.com/office/word/2010/wordprocessingCanvas" xmlns:cx="http://schemas.microsoft.com/office/drawing/2014/chartex" xmlns:cx1="http://schemas.microsoft.com/office/drawing/2015/9/8/chartex" xmlns:mc="http://schemas.openxmlformats.org/markup-compatibility/2006" xmlns:o="urn:schemas-microsoft-com:office:office" xmlns:r="http://schemas.openxmlformats.org/officeDocument/2006/relationships" xmlns:m="http://schemas.openxmlformats.org/officeDocument/2006/math" xmlns:v="urn:schemas-microsoft-com:vml" xmlns:wp14="http://schemas.microsoft.com/office/word/2010/wordprocessingDrawing" xmlns:wp="http://schemas.openxmlformats.org/drawingml/2006/wordprocessingDrawing" xmlns:w10="urn:schemas-microsoft-com:office:word" xmlns:w="http://schemas.openxmlformats.org/wordprocessingml/2006/main" xmlns:w14="http://schemas.microsoft.com/office/word/2010/wordml" xmlns:w15="http://schemas.microsoft.com/office/word/2012/wordml" xmlns:w16se="http://schemas.microsoft.com/office/word/2015/wordml/symex" xmlns:wpg="http://schemas.microsoft.com/office/word/2010/wordprocessingGroup" xmlns:wpi="http://schemas.microsoft.com/office/word/2010/wordprocessingInk" xmlns:wne="http://schemas.microsoft.com/office/word/2006/wordml" xmlns:wps="http://schemas.microsoft.com/office/word/2010/wordprocessingShape" mc:Ignorable="w14 w15 w16se wp14">
   <w:endnote w:type="separator" w:id="-1">
     <w:p>
       <w:pPr>
@@ -5577,7 +4532,7 @@
 </file>
 
 <file path=word/footer1.xml><?xml version="1.0" encoding="utf-8"?>
-<w:ftr xmlns:wpc="http://schemas.microsoft.com/office/word/2010/wordprocessingCanvas" xmlns:cx="http://schemas.microsoft.com/office/drawing/2014/chartex" xmlns:cx1="http://schemas.microsoft.com/office/drawing/2015/9/8/chartex" xmlns:cx2="http://schemas.microsoft.com/office/drawing/2015/10/21/chartex" xmlns:cx3="http://schemas.microsoft.com/office/drawing/2016/5/9/chartex" xmlns:cx4="http://schemas.microsoft.com/office/drawing/2016/5/10/chartex" xmlns:cx5="http://schemas.microsoft.com/office/drawing/2016/5/11/chartex" xmlns:cx6="http://schemas.microsoft.com/office/drawing/2016/5/12/chartex" xmlns:cx7="http://schemas.microsoft.com/office/drawing/2016/5/13/chartex" xmlns:cx8="http://schemas.microsoft.com/office/drawing/2016/5/14/chartex" xmlns:mc="http://schemas.openxmlformats.org/markup-compatibility/2006" xmlns:aink="http://schemas.microsoft.com/office/drawing/2016/ink" xmlns:am3d="http://schemas.microsoft.com/office/drawing/2017/model3d" xmlns:o="urn:schemas-microsoft-com:office:office" xmlns:oel="http://schemas.microsoft.com/office/2019/extlst" xmlns:r="http://schemas.openxmlformats.org/officeDocument/2006/relationships" xmlns:m="http://schemas.openxmlformats.org/officeDocument/2006/math" xmlns:v="urn:schemas-microsoft-com:vml" xmlns:wp14="http://schemas.microsoft.com/office/word/2010/wordprocessingDrawing" xmlns:wp="http://schemas.openxmlformats.org/drawingml/2006/wordprocessingDrawing" xmlns:w10="urn:schemas-microsoft-com:office:word" xmlns:w="http://schemas.openxmlformats.org/wordprocessingml/2006/main" xmlns:w14="http://schemas.microsoft.com/office/word/2010/wordml" xmlns:w15="http://schemas.microsoft.com/office/word/2012/wordml" xmlns:w16cex="http://schemas.microsoft.com/office/word/2018/wordml/cex" xmlns:w16cid="http://schemas.microsoft.com/office/word/2016/wordml/cid" xmlns:w16="http://schemas.microsoft.com/office/word/2018/wordml" xmlns:w16du="http://schemas.microsoft.com/office/word/2023/wordml/word16du" xmlns:w16sdtdh="http://schemas.microsoft.com/office/word/2020/wordml/sdtdatahash" xmlns:w16sdtfl="http://schemas.microsoft.com/office/word/2024/wordml/sdtformatlock" xmlns:w16se="http://schemas.microsoft.com/office/word/2015/wordml/symex" xmlns:wpg="http://schemas.microsoft.com/office/word/2010/wordprocessingGroup" xmlns:wpi="http://schemas.microsoft.com/office/word/2010/wordprocessingInk" xmlns:wne="http://schemas.microsoft.com/office/word/2006/wordml" xmlns:wps="http://schemas.microsoft.com/office/word/2010/wordprocessingShape" mc:Ignorable="w14 w15 w16se w16cid w16 w16cex w16sdtdh w16sdtfl w16du wp14">
+<w:ftr xmlns:wpc="http://schemas.microsoft.com/office/word/2010/wordprocessingCanvas" xmlns:cx="http://schemas.microsoft.com/office/drawing/2014/chartex" xmlns:cx1="http://schemas.microsoft.com/office/drawing/2015/9/8/chartex" xmlns:mc="http://schemas.openxmlformats.org/markup-compatibility/2006" xmlns:o="urn:schemas-microsoft-com:office:office" xmlns:r="http://schemas.openxmlformats.org/officeDocument/2006/relationships" xmlns:m="http://schemas.openxmlformats.org/officeDocument/2006/math" xmlns:v="urn:schemas-microsoft-com:vml" xmlns:wp14="http://schemas.microsoft.com/office/word/2010/wordprocessingDrawing" xmlns:wp="http://schemas.openxmlformats.org/drawingml/2006/wordprocessingDrawing" xmlns:w10="urn:schemas-microsoft-com:office:word" xmlns:w="http://schemas.openxmlformats.org/wordprocessingml/2006/main" xmlns:w14="http://schemas.microsoft.com/office/word/2010/wordml" xmlns:w15="http://schemas.microsoft.com/office/word/2012/wordml" xmlns:w16se="http://schemas.microsoft.com/office/word/2015/wordml/symex" xmlns:wpg="http://schemas.microsoft.com/office/word/2010/wordprocessingGroup" xmlns:wpi="http://schemas.microsoft.com/office/word/2010/wordprocessingInk" xmlns:wne="http://schemas.microsoft.com/office/word/2006/wordml" xmlns:wps="http://schemas.microsoft.com/office/word/2010/wordprocessingShape" mc:Ignorable="w14 w15 w16se wp14">
   <w:p>
     <w:pPr>
       <w:pStyle w:val="PiedepginaAsignatura"/>
@@ -5694,7 +4649,7 @@
                               <w:sz w:val="20"/>
                               <w:szCs w:val="20"/>
                             </w:rPr>
-                            <w:t>2</w:t>
+                            <w:t>4</w:t>
                           </w:r>
                           <w:r>
                             <w:rPr>
@@ -5728,7 +4683,7 @@
         </mc:Choice>
         <mc:Fallback>
           <w:pict>
-            <v:rect w14:anchorId="46325AD8" id="Rectángulo 65" o:spid="_x0000_s1026" style="position:absolute;left:0;text-align:left;margin-left:11.25pt;margin-top:793.1pt;width:19.8pt;height:48.2pt;z-index:-251615232;visibility:visible;mso-wrap-style:square;mso-width-percent:0;mso-height-percent:0;mso-wrap-distance-left:9pt;mso-wrap-distance-top:0;mso-wrap-distance-right:19.85pt;mso-wrap-distance-bottom:0;mso-position-horizontal:absolute;mso-position-horizontal-relative:right-margin-area;mso-position-vertical:absolute;mso-position-vertical-relative:page;mso-width-percent:0;mso-height-percent:0;mso-width-relative:margin;mso-height-relative:margin;v-text-anchor:top" o:gfxdata="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" o:allowoverlap="f" fillcolor="#0098cd" stroked="f" strokeweight="1pt">
+            <v:rect w14:anchorId="46325AD8" id="Rectángulo 65" o:spid="_x0000_s1026" style="position:absolute;left:0;text-align:left;margin-left:11.25pt;margin-top:793.1pt;width:19.8pt;height:48.2pt;z-index:-251615232;visibility:visible;mso-wrap-style:square;mso-width-percent:0;mso-height-percent:0;mso-wrap-distance-left:9pt;mso-wrap-distance-top:0;mso-wrap-distance-right:19.85pt;mso-wrap-distance-bottom:0;mso-position-horizontal:absolute;mso-position-horizontal-relative:right-margin-area;mso-position-vertical:absolute;mso-position-vertical-relative:page;mso-width-percent:0;mso-height-percent:0;mso-width-relative:margin;mso-height-relative:margin;v-text-anchor:top" o:gfxdata="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" o:allowoverlap="f" fillcolor="#0098cd" stroked="f" strokeweight="1pt">
               <v:textbox inset="0,4mm,0">
                 <w:txbxContent>
                   <w:p>
@@ -5776,7 +4731,7 @@
                         <w:sz w:val="20"/>
                         <w:szCs w:val="20"/>
                       </w:rPr>
-                      <w:t>2</w:t>
+                      <w:t>4</w:t>
                     </w:r>
                     <w:r>
                       <w:rPr>
@@ -5885,7 +4840,7 @@
               <v:stroke joinstyle="miter"/>
               <v:path gradientshapeok="t" o:connecttype="rect"/>
             </v:shapetype>
-            <v:shape id="Cuadro de texto 21" o:spid="_x0000_s1027" type="#_x0000_t202" style="position:absolute;left:0;text-align:left;margin-left:-174.3pt;margin-top:733.95pt;width:189.05pt;height:25.4pt;rotation:-90;z-index:251750400;visibility:visible;mso-wrap-style:square;mso-width-percent:0;mso-height-percent:0;mso-wrap-distance-left:9pt;mso-wrap-distance-top:0;mso-wrap-distance-right:9pt;mso-wrap-distance-bottom:0;mso-position-horizontal:absolute;mso-position-horizontal-relative:text;mso-position-vertical:absolute;mso-position-vertical-relative:page;mso-width-percent:0;mso-height-percent:0;mso-width-relative:margin;mso-height-relative:margin;v-text-anchor:bottom" o:gfxdata="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" filled="f" stroked="f" strokeweight=".5pt">
+            <v:shape id="Cuadro de texto 21" o:spid="_x0000_s1027" type="#_x0000_t202" style="position:absolute;left:0;text-align:left;margin-left:-174.3pt;margin-top:733.95pt;width:189.05pt;height:25.4pt;rotation:-90;z-index:251750400;visibility:visible;mso-wrap-style:square;mso-width-percent:0;mso-height-percent:0;mso-wrap-distance-left:9pt;mso-wrap-distance-top:0;mso-wrap-distance-right:9pt;mso-wrap-distance-bottom:0;mso-position-horizontal:absolute;mso-position-horizontal-relative:text;mso-position-vertical:absolute;mso-position-vertical-relative:page;mso-width-percent:0;mso-height-percent:0;mso-width-relative:margin;mso-height-relative:margin;v-text-anchor:bottom" o:gfxdata="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" filled="f" stroked="f" strokeweight=".5pt">
               <v:textbox inset="0,0,0,0">
                 <w:txbxContent>
                   <w:p>
@@ -5931,7 +4886,7 @@
 </file>
 
 <file path=word/footnotes.xml><?xml version="1.0" encoding="utf-8"?>
-<w:footnotes xmlns:wpc="http://schemas.microsoft.com/office/word/2010/wordprocessingCanvas" xmlns:cx="http://schemas.microsoft.com/office/drawing/2014/chartex" xmlns:cx1="http://schemas.microsoft.com/office/drawing/2015/9/8/chartex" xmlns:cx2="http://schemas.microsoft.com/office/drawing/2015/10/21/chartex" xmlns:cx3="http://schemas.microsoft.com/office/drawing/2016/5/9/chartex" xmlns:cx4="http://schemas.microsoft.com/office/drawing/2016/5/10/chartex" xmlns:cx5="http://schemas.microsoft.com/office/drawing/2016/5/11/chartex" xmlns:cx6="http://schemas.microsoft.com/office/drawing/2016/5/12/chartex" xmlns:cx7="http://schemas.microsoft.com/office/drawing/2016/5/13/chartex" xmlns:cx8="http://schemas.microsoft.com/office/drawing/2016/5/14/chartex" xmlns:mc="http://schemas.openxmlformats.org/markup-compatibility/2006" xmlns:aink="http://schemas.microsoft.com/office/drawing/2016/ink" xmlns:am3d="http://schemas.microsoft.com/office/drawing/2017/model3d" xmlns:o="urn:schemas-microsoft-com:office:office" xmlns:oel="http://schemas.microsoft.com/office/2019/extlst" xmlns:r="http://schemas.openxmlformats.org/officeDocument/2006/relationships" xmlns:m="http://schemas.openxmlformats.org/officeDocument/2006/math" xmlns:v="urn:schemas-microsoft-com:vml" xmlns:wp14="http://schemas.microsoft.com/office/word/2010/wordprocessingDrawing" xmlns:wp="http://schemas.openxmlformats.org/drawingml/2006/wordprocessingDrawing" xmlns:w10="urn:schemas-microsoft-com:office:word" xmlns:w="http://schemas.openxmlformats.org/wordprocessingml/2006/main" xmlns:w14="http://schemas.microsoft.com/office/word/2010/wordml" xmlns:w15="http://schemas.microsoft.com/office/word/2012/wordml" xmlns:w16cex="http://schemas.microsoft.com/office/word/2018/wordml/cex" xmlns:w16cid="http://schemas.microsoft.com/office/word/2016/wordml/cid" xmlns:w16="http://schemas.microsoft.com/office/word/2018/wordml" xmlns:w16du="http://schemas.microsoft.com/office/word/2023/wordml/word16du" xmlns:w16sdtdh="http://schemas.microsoft.com/office/word/2020/wordml/sdtdatahash" xmlns:w16sdtfl="http://schemas.microsoft.com/office/word/2024/wordml/sdtformatlock" xmlns:w16se="http://schemas.microsoft.com/office/word/2015/wordml/symex" xmlns:wpg="http://schemas.microsoft.com/office/word/2010/wordprocessingGroup" xmlns:wpi="http://schemas.microsoft.com/office/word/2010/wordprocessingInk" xmlns:wne="http://schemas.microsoft.com/office/word/2006/wordml" xmlns:wps="http://schemas.microsoft.com/office/word/2010/wordprocessingShape" mc:Ignorable="w14 w15 w16se w16cid w16 w16cex w16sdtdh w16sdtfl w16du wp14">
+<w:footnotes xmlns:wpc="http://schemas.microsoft.com/office/word/2010/wordprocessingCanvas" xmlns:cx="http://schemas.microsoft.com/office/drawing/2014/chartex" xmlns:cx1="http://schemas.microsoft.com/office/drawing/2015/9/8/chartex" xmlns:mc="http://schemas.openxmlformats.org/markup-compatibility/2006" xmlns:o="urn:schemas-microsoft-com:office:office" xmlns:r="http://schemas.openxmlformats.org/officeDocument/2006/relationships" xmlns:m="http://schemas.openxmlformats.org/officeDocument/2006/math" xmlns:v="urn:schemas-microsoft-com:vml" xmlns:wp14="http://schemas.microsoft.com/office/word/2010/wordprocessingDrawing" xmlns:wp="http://schemas.openxmlformats.org/drawingml/2006/wordprocessingDrawing" xmlns:w10="urn:schemas-microsoft-com:office:word" xmlns:w="http://schemas.openxmlformats.org/wordprocessingml/2006/main" xmlns:w14="http://schemas.microsoft.com/office/word/2010/wordml" xmlns:w15="http://schemas.microsoft.com/office/word/2012/wordml" xmlns:w16se="http://schemas.microsoft.com/office/word/2015/wordml/symex" xmlns:wpg="http://schemas.microsoft.com/office/word/2010/wordprocessingGroup" xmlns:wpi="http://schemas.microsoft.com/office/word/2010/wordprocessingInk" xmlns:wne="http://schemas.microsoft.com/office/word/2006/wordml" xmlns:wps="http://schemas.microsoft.com/office/word/2010/wordprocessingShape" mc:Ignorable="w14 w15 w16se wp14">
   <w:footnote w:type="separator" w:id="-1">
     <w:p>
       <w:pPr>
@@ -5956,7 +4911,7 @@
 </file>
 
 <file path=word/header1.xml><?xml version="1.0" encoding="utf-8"?>
-<w:hdr xmlns:wpc="http://schemas.microsoft.com/office/word/2010/wordprocessingCanvas" xmlns:cx="http://schemas.microsoft.com/office/drawing/2014/chartex" xmlns:cx1="http://schemas.microsoft.com/office/drawing/2015/9/8/chartex" xmlns:cx2="http://schemas.microsoft.com/office/drawing/2015/10/21/chartex" xmlns:cx3="http://schemas.microsoft.com/office/drawing/2016/5/9/chartex" xmlns:cx4="http://schemas.microsoft.com/office/drawing/2016/5/10/chartex" xmlns:cx5="http://schemas.microsoft.com/office/drawing/2016/5/11/chartex" xmlns:cx6="http://schemas.microsoft.com/office/drawing/2016/5/12/chartex" xmlns:cx7="http://schemas.microsoft.com/office/drawing/2016/5/13/chartex" xmlns:cx8="http://schemas.microsoft.com/office/drawing/2016/5/14/chartex" xmlns:mc="http://schemas.openxmlformats.org/markup-compatibility/2006" xmlns:aink="http://schemas.microsoft.com/office/drawing/2016/ink" xmlns:am3d="http://schemas.microsoft.com/office/drawing/2017/model3d" xmlns:o="urn:schemas-microsoft-com:office:office" xmlns:oel="http://schemas.microsoft.com/office/2019/extlst" xmlns:r="http://schemas.openxmlformats.org/officeDocument/2006/relationships" xmlns:m="http://schemas.openxmlformats.org/officeDocument/2006/math" xmlns:v="urn:schemas-microsoft-com:vml" xmlns:wp14="http://schemas.microsoft.com/office/word/2010/wordprocessingDrawing" xmlns:wp="http://schemas.openxmlformats.org/drawingml/2006/wordprocessingDrawing" xmlns:w10="urn:schemas-microsoft-com:office:word" xmlns:w="http://schemas.openxmlformats.org/wordprocessingml/2006/main" xmlns:w14="http://schemas.microsoft.com/office/word/2010/wordml" xmlns:w15="http://schemas.microsoft.com/office/word/2012/wordml" xmlns:w16cex="http://schemas.microsoft.com/office/word/2018/wordml/cex" xmlns:w16cid="http://schemas.microsoft.com/office/word/2016/wordml/cid" xmlns:w16="http://schemas.microsoft.com/office/word/2018/wordml" xmlns:w16du="http://schemas.microsoft.com/office/word/2023/wordml/word16du" xmlns:w16sdtdh="http://schemas.microsoft.com/office/word/2020/wordml/sdtdatahash" xmlns:w16sdtfl="http://schemas.microsoft.com/office/word/2024/wordml/sdtformatlock" xmlns:w16se="http://schemas.microsoft.com/office/word/2015/wordml/symex" xmlns:wpg="http://schemas.microsoft.com/office/word/2010/wordprocessingGroup" xmlns:wpi="http://schemas.microsoft.com/office/word/2010/wordprocessingInk" xmlns:wne="http://schemas.microsoft.com/office/word/2006/wordml" xmlns:wps="http://schemas.microsoft.com/office/word/2010/wordprocessingShape" mc:Ignorable="w14 w15 w16se w16cid w16 w16cex w16sdtdh w16sdtfl w16du wp14">
+<w:hdr xmlns:wpc="http://schemas.microsoft.com/office/word/2010/wordprocessingCanvas" xmlns:cx="http://schemas.microsoft.com/office/drawing/2014/chartex" xmlns:cx1="http://schemas.microsoft.com/office/drawing/2015/9/8/chartex" xmlns:mc="http://schemas.openxmlformats.org/markup-compatibility/2006" xmlns:o="urn:schemas-microsoft-com:office:office" xmlns:r="http://schemas.openxmlformats.org/officeDocument/2006/relationships" xmlns:m="http://schemas.openxmlformats.org/officeDocument/2006/math" xmlns:v="urn:schemas-microsoft-com:vml" xmlns:wp14="http://schemas.microsoft.com/office/word/2010/wordprocessingDrawing" xmlns:wp="http://schemas.openxmlformats.org/drawingml/2006/wordprocessingDrawing" xmlns:w10="urn:schemas-microsoft-com:office:word" xmlns:w="http://schemas.openxmlformats.org/wordprocessingml/2006/main" xmlns:w14="http://schemas.microsoft.com/office/word/2010/wordml" xmlns:w15="http://schemas.microsoft.com/office/word/2012/wordml" xmlns:w16se="http://schemas.microsoft.com/office/word/2015/wordml/symex" xmlns:wpg="http://schemas.microsoft.com/office/word/2010/wordprocessingGroup" xmlns:wpi="http://schemas.microsoft.com/office/word/2010/wordprocessingInk" xmlns:wne="http://schemas.microsoft.com/office/word/2006/wordml" xmlns:wps="http://schemas.microsoft.com/office/word/2010/wordprocessingShape" mc:Ignorable="w14 w15 w16se wp14">
   <w:tbl>
     <w:tblPr>
       <w:tblStyle w:val="TablaUNIR30"/>
@@ -6015,7 +4970,6 @@
               <w:szCs w:val="22"/>
             </w:rPr>
           </w:pPr>
-          <w:proofErr w:type="spellStart"/>
           <w:r>
             <w:rPr>
               <w:rFonts w:cs="UnitOT-Medi"/>
@@ -6023,29 +4977,8 @@
               <w:sz w:val="22"/>
               <w:szCs w:val="22"/>
             </w:rPr>
-            <w:t>Student</w:t>
+            <w:t>Student information</w:t>
           </w:r>
-          <w:proofErr w:type="spellEnd"/>
-          <w:r>
-            <w:rPr>
-              <w:rFonts w:cs="UnitOT-Medi"/>
-              <w:color w:val="0098CD"/>
-              <w:sz w:val="22"/>
-              <w:szCs w:val="22"/>
-            </w:rPr>
-            <w:t xml:space="preserve"> </w:t>
-          </w:r>
-          <w:proofErr w:type="spellStart"/>
-          <w:r>
-            <w:rPr>
-              <w:rFonts w:cs="UnitOT-Medi"/>
-              <w:color w:val="0098CD"/>
-              <w:sz w:val="22"/>
-              <w:szCs w:val="22"/>
-            </w:rPr>
-            <w:t>information</w:t>
-          </w:r>
-          <w:proofErr w:type="spellEnd"/>
         </w:p>
       </w:tc>
       <w:tc>
@@ -6095,7 +5028,6 @@
               <w:szCs w:val="22"/>
             </w:rPr>
           </w:pPr>
-          <w:proofErr w:type="spellStart"/>
           <w:r>
             <w:rPr>
               <w:rFonts w:cs="UnitOT-Medi"/>
@@ -6103,39 +5035,8 @@
               <w:sz w:val="22"/>
               <w:szCs w:val="22"/>
             </w:rPr>
-            <w:t>Number</w:t>
+            <w:t xml:space="preserve">Number of </w:t>
           </w:r>
-          <w:proofErr w:type="spellEnd"/>
-          <w:r>
-            <w:rPr>
-              <w:rFonts w:cs="UnitOT-Medi"/>
-              <w:color w:val="0098CD"/>
-              <w:sz w:val="22"/>
-              <w:szCs w:val="22"/>
-            </w:rPr>
-            <w:t xml:space="preserve"> </w:t>
-          </w:r>
-          <w:proofErr w:type="spellStart"/>
-          <w:r>
-            <w:rPr>
-              <w:rFonts w:cs="UnitOT-Medi"/>
-              <w:color w:val="0098CD"/>
-              <w:sz w:val="22"/>
-              <w:szCs w:val="22"/>
-            </w:rPr>
-            <w:t>of</w:t>
-          </w:r>
-          <w:proofErr w:type="spellEnd"/>
-          <w:r>
-            <w:rPr>
-              <w:rFonts w:cs="UnitOT-Medi"/>
-              <w:color w:val="0098CD"/>
-              <w:sz w:val="22"/>
-              <w:szCs w:val="22"/>
-            </w:rPr>
-            <w:t xml:space="preserve"> </w:t>
-          </w:r>
-          <w:proofErr w:type="spellStart"/>
           <w:r>
             <w:rPr>
               <w:rFonts w:cs="UnitOT-Medi"/>
@@ -6145,7 +5046,6 @@
             </w:rPr>
             <w:t>session</w:t>
           </w:r>
-          <w:proofErr w:type="spellEnd"/>
         </w:p>
       </w:tc>
     </w:tr>
@@ -6222,7 +5122,13 @@
             <w:rPr>
               <w:rFonts w:asciiTheme="minorHAnsi" w:hAnsiTheme="minorHAnsi"/>
             </w:rPr>
-            <w:t>30/01/25</w:t>
+            <w:t>6/02</w:t>
+          </w:r>
+          <w:r>
+            <w:rPr>
+              <w:rFonts w:asciiTheme="minorHAnsi" w:hAnsiTheme="minorHAnsi"/>
+            </w:rPr>
+            <w:t>/25</w:t>
           </w:r>
         </w:p>
       </w:tc>
@@ -6247,7 +5153,7 @@
             <w:rPr>
               <w:rFonts w:asciiTheme="minorHAnsi" w:hAnsiTheme="minorHAnsi"/>
             </w:rPr>
-            <w:t>1</w:t>
+            <w:t>2</w:t>
           </w:r>
         </w:p>
       </w:tc>
@@ -6290,7 +5196,6 @@
               <w:szCs w:val="22"/>
             </w:rPr>
           </w:pPr>
-          <w:proofErr w:type="spellStart"/>
           <w:r>
             <w:rPr>
               <w:sz w:val="22"/>
@@ -6298,7 +5203,6 @@
             </w:rPr>
             <w:t>Surname</w:t>
           </w:r>
-          <w:proofErr w:type="spellEnd"/>
           <w:r>
             <w:rPr>
               <w:sz w:val="22"/>
@@ -6393,21 +5297,12 @@
               <w:szCs w:val="22"/>
             </w:rPr>
           </w:pPr>
-          <w:proofErr w:type="spellStart"/>
           <w:r>
             <w:rPr>
               <w:sz w:val="22"/>
               <w:szCs w:val="22"/>
             </w:rPr>
-            <w:t>Name</w:t>
-          </w:r>
-          <w:proofErr w:type="spellEnd"/>
-          <w:r>
-            <w:rPr>
-              <w:sz w:val="22"/>
-              <w:szCs w:val="22"/>
-            </w:rPr>
-            <w:t>:</w:t>
+            <w:t>Name:</w:t>
           </w:r>
           <w:r>
             <w:rPr>
@@ -6462,7 +5357,7 @@
 </file>
 
 <file path=word/numbering.xml><?xml version="1.0" encoding="utf-8"?>
-<w:numbering xmlns:wpc="http://schemas.microsoft.com/office/word/2010/wordprocessingCanvas" xmlns:cx="http://schemas.microsoft.com/office/drawing/2014/chartex" xmlns:cx1="http://schemas.microsoft.com/office/drawing/2015/9/8/chartex" xmlns:cx2="http://schemas.microsoft.com/office/drawing/2015/10/21/chartex" xmlns:cx3="http://schemas.microsoft.com/office/drawing/2016/5/9/chartex" xmlns:cx4="http://schemas.microsoft.com/office/drawing/2016/5/10/chartex" xmlns:cx5="http://schemas.microsoft.com/office/drawing/2016/5/11/chartex" xmlns:cx6="http://schemas.microsoft.com/office/drawing/2016/5/12/chartex" xmlns:cx7="http://schemas.microsoft.com/office/drawing/2016/5/13/chartex" xmlns:cx8="http://schemas.microsoft.com/office/drawing/2016/5/14/chartex" xmlns:mc="http://schemas.openxmlformats.org/markup-compatibility/2006" xmlns:aink="http://schemas.microsoft.com/office/drawing/2016/ink" xmlns:am3d="http://schemas.microsoft.com/office/drawing/2017/model3d" xmlns:o="urn:schemas-microsoft-com:office:office" xmlns:oel="http://schemas.microsoft.com/office/2019/extlst" xmlns:r="http://schemas.openxmlformats.org/officeDocument/2006/relationships" xmlns:m="http://schemas.openxmlformats.org/officeDocument/2006/math" xmlns:v="urn:schemas-microsoft-com:vml" xmlns:wp14="http://schemas.microsoft.com/office/word/2010/wordprocessingDrawing" xmlns:wp="http://schemas.openxmlformats.org/drawingml/2006/wordprocessingDrawing" xmlns:w10="urn:schemas-microsoft-com:office:word" xmlns:w="http://schemas.openxmlformats.org/wordprocessingml/2006/main" xmlns:w14="http://schemas.microsoft.com/office/word/2010/wordml" xmlns:w15="http://schemas.microsoft.com/office/word/2012/wordml" xmlns:w16cex="http://schemas.microsoft.com/office/word/2018/wordml/cex" xmlns:w16cid="http://schemas.microsoft.com/office/word/2016/wordml/cid" xmlns:w16="http://schemas.microsoft.com/office/word/2018/wordml" xmlns:w16du="http://schemas.microsoft.com/office/word/2023/wordml/word16du" xmlns:w16sdtdh="http://schemas.microsoft.com/office/word/2020/wordml/sdtdatahash" xmlns:w16sdtfl="http://schemas.microsoft.com/office/word/2024/wordml/sdtformatlock" xmlns:w16se="http://schemas.microsoft.com/office/word/2015/wordml/symex" xmlns:wpg="http://schemas.microsoft.com/office/word/2010/wordprocessingGroup" xmlns:wpi="http://schemas.microsoft.com/office/word/2010/wordprocessingInk" xmlns:wne="http://schemas.microsoft.com/office/word/2006/wordml" xmlns:wps="http://schemas.microsoft.com/office/word/2010/wordprocessingShape" mc:Ignorable="w14 w15 w16se w16cid w16 w16cex w16sdtdh w16sdtfl w16du wp14">
+<w:numbering xmlns:wpc="http://schemas.microsoft.com/office/word/2010/wordprocessingCanvas" xmlns:cx="http://schemas.microsoft.com/office/drawing/2014/chartex" xmlns:cx1="http://schemas.microsoft.com/office/drawing/2015/9/8/chartex" xmlns:mc="http://schemas.openxmlformats.org/markup-compatibility/2006" xmlns:o="urn:schemas-microsoft-com:office:office" xmlns:r="http://schemas.openxmlformats.org/officeDocument/2006/relationships" xmlns:m="http://schemas.openxmlformats.org/officeDocument/2006/math" xmlns:v="urn:schemas-microsoft-com:vml" xmlns:wp14="http://schemas.microsoft.com/office/word/2010/wordprocessingDrawing" xmlns:wp="http://schemas.openxmlformats.org/drawingml/2006/wordprocessingDrawing" xmlns:w10="urn:schemas-microsoft-com:office:word" xmlns:w="http://schemas.openxmlformats.org/wordprocessingml/2006/main" xmlns:w14="http://schemas.microsoft.com/office/word/2010/wordml" xmlns:w15="http://schemas.microsoft.com/office/word/2012/wordml" xmlns:w16se="http://schemas.microsoft.com/office/word/2015/wordml/symex" xmlns:wpg="http://schemas.microsoft.com/office/word/2010/wordprocessingGroup" xmlns:wpi="http://schemas.microsoft.com/office/word/2010/wordprocessingInk" xmlns:wne="http://schemas.microsoft.com/office/word/2006/wordml" xmlns:wps="http://schemas.microsoft.com/office/word/2010/wordprocessingShape" mc:Ignorable="w14 w15 w16se wp14">
   <w:abstractNum w:abstractNumId="0" w15:restartNumberingAfterBreak="0">
     <w:nsid w:val="089450AA"/>
     <w:multiLevelType w:val="multilevel"/>
@@ -9029,88 +7924,88 @@
       </w:rPr>
     </w:lvl>
   </w:abstractNum>
-  <w:num w:numId="1" w16cid:durableId="2048483506">
+  <w:num w:numId="1">
     <w:abstractNumId w:val="0"/>
   </w:num>
-  <w:num w:numId="2" w16cid:durableId="384448908">
+  <w:num w:numId="2">
     <w:abstractNumId w:val="23"/>
   </w:num>
-  <w:num w:numId="3" w16cid:durableId="1607811594">
+  <w:num w:numId="3">
     <w:abstractNumId w:val="39"/>
   </w:num>
-  <w:num w:numId="4" w16cid:durableId="2035038717">
+  <w:num w:numId="4">
     <w:abstractNumId w:val="24"/>
   </w:num>
-  <w:num w:numId="5" w16cid:durableId="1970354689">
+  <w:num w:numId="5">
     <w:abstractNumId w:val="13"/>
   </w:num>
-  <w:num w:numId="6" w16cid:durableId="1219707475">
+  <w:num w:numId="6">
     <w:abstractNumId w:val="6"/>
   </w:num>
-  <w:num w:numId="7" w16cid:durableId="1255014702">
+  <w:num w:numId="7">
     <w:abstractNumId w:val="30"/>
   </w:num>
-  <w:num w:numId="8" w16cid:durableId="514000372">
+  <w:num w:numId="8">
     <w:abstractNumId w:val="11"/>
   </w:num>
-  <w:num w:numId="9" w16cid:durableId="1148739528">
+  <w:num w:numId="9">
     <w:abstractNumId w:val="35"/>
   </w:num>
-  <w:num w:numId="10" w16cid:durableId="13382898">
+  <w:num w:numId="10">
     <w:abstractNumId w:val="1"/>
   </w:num>
-  <w:num w:numId="11" w16cid:durableId="1383945866">
+  <w:num w:numId="11">
     <w:abstractNumId w:val="40"/>
   </w:num>
-  <w:num w:numId="12" w16cid:durableId="86049364">
+  <w:num w:numId="12">
     <w:abstractNumId w:val="5"/>
   </w:num>
-  <w:num w:numId="13" w16cid:durableId="827212548">
+  <w:num w:numId="13">
     <w:abstractNumId w:val="18"/>
   </w:num>
-  <w:num w:numId="14" w16cid:durableId="933396195">
+  <w:num w:numId="14">
     <w:abstractNumId w:val="20"/>
   </w:num>
-  <w:num w:numId="15" w16cid:durableId="1477260808">
+  <w:num w:numId="15">
     <w:abstractNumId w:val="34"/>
   </w:num>
-  <w:num w:numId="16" w16cid:durableId="27990716">
+  <w:num w:numId="16">
     <w:abstractNumId w:val="29"/>
   </w:num>
-  <w:num w:numId="17" w16cid:durableId="357320178">
+  <w:num w:numId="17">
     <w:abstractNumId w:val="19"/>
   </w:num>
-  <w:num w:numId="18" w16cid:durableId="2706764">
+  <w:num w:numId="18">
     <w:abstractNumId w:val="36"/>
   </w:num>
-  <w:num w:numId="19" w16cid:durableId="271669526">
+  <w:num w:numId="19">
     <w:abstractNumId w:val="8"/>
   </w:num>
-  <w:num w:numId="20" w16cid:durableId="2116511863">
+  <w:num w:numId="20">
     <w:abstractNumId w:val="17"/>
   </w:num>
-  <w:num w:numId="21" w16cid:durableId="350836544">
+  <w:num w:numId="21">
     <w:abstractNumId w:val="28"/>
   </w:num>
-  <w:num w:numId="22" w16cid:durableId="1708024146">
+  <w:num w:numId="22">
     <w:abstractNumId w:val="16"/>
   </w:num>
-  <w:num w:numId="23" w16cid:durableId="840121311">
+  <w:num w:numId="23">
     <w:abstractNumId w:val="9"/>
   </w:num>
-  <w:num w:numId="24" w16cid:durableId="1822497417">
+  <w:num w:numId="24">
     <w:abstractNumId w:val="25"/>
   </w:num>
-  <w:num w:numId="25" w16cid:durableId="1156188213">
+  <w:num w:numId="25">
     <w:abstractNumId w:val="10"/>
   </w:num>
-  <w:num w:numId="26" w16cid:durableId="881014900">
+  <w:num w:numId="26">
     <w:abstractNumId w:val="21"/>
   </w:num>
-  <w:num w:numId="27" w16cid:durableId="709766417">
+  <w:num w:numId="27">
     <w:abstractNumId w:val="33"/>
   </w:num>
-  <w:num w:numId="28" w16cid:durableId="1339380452">
+  <w:num w:numId="28">
     <w:abstractNumId w:val="19"/>
     <w:lvlOverride w:ilvl="0"/>
     <w:lvlOverride w:ilvl="1"/>
@@ -9134,46 +8029,46 @@
       <w:startOverride w:val="1"/>
     </w:lvlOverride>
   </w:num>
-  <w:num w:numId="29" w16cid:durableId="1026715787">
+  <w:num w:numId="29">
     <w:abstractNumId w:val="37"/>
   </w:num>
-  <w:num w:numId="30" w16cid:durableId="2125032881">
+  <w:num w:numId="30">
     <w:abstractNumId w:val="22"/>
   </w:num>
-  <w:num w:numId="31" w16cid:durableId="671102355">
+  <w:num w:numId="31">
     <w:abstractNumId w:val="27"/>
   </w:num>
-  <w:num w:numId="32" w16cid:durableId="1482389069">
+  <w:num w:numId="32">
     <w:abstractNumId w:val="32"/>
   </w:num>
-  <w:num w:numId="33" w16cid:durableId="1514300191">
+  <w:num w:numId="33">
     <w:abstractNumId w:val="14"/>
   </w:num>
-  <w:num w:numId="34" w16cid:durableId="258610720">
+  <w:num w:numId="34">
     <w:abstractNumId w:val="15"/>
   </w:num>
-  <w:num w:numId="35" w16cid:durableId="444470215">
+  <w:num w:numId="35">
     <w:abstractNumId w:val="7"/>
   </w:num>
-  <w:num w:numId="36" w16cid:durableId="966087275">
+  <w:num w:numId="36">
     <w:abstractNumId w:val="38"/>
   </w:num>
-  <w:num w:numId="37" w16cid:durableId="882793820">
+  <w:num w:numId="37">
     <w:abstractNumId w:val="3"/>
   </w:num>
-  <w:num w:numId="38" w16cid:durableId="1402169204">
+  <w:num w:numId="38">
     <w:abstractNumId w:val="12"/>
   </w:num>
-  <w:num w:numId="39" w16cid:durableId="968051108">
+  <w:num w:numId="39">
     <w:abstractNumId w:val="31"/>
   </w:num>
-  <w:num w:numId="40" w16cid:durableId="1092094229">
+  <w:num w:numId="40">
     <w:abstractNumId w:val="26"/>
   </w:num>
-  <w:num w:numId="41" w16cid:durableId="445974973">
+  <w:num w:numId="41">
     <w:abstractNumId w:val="4"/>
   </w:num>
-  <w:num w:numId="42" w16cid:durableId="1489442454">
+  <w:num w:numId="42">
     <w:abstractNumId w:val="2"/>
   </w:num>
   <w:numIdMacAtCleanup w:val="10"/>
@@ -9181,7 +8076,7 @@
 </file>
 
 <file path=word/styles.xml><?xml version="1.0" encoding="utf-8"?>
-<w:styles xmlns:mc="http://schemas.openxmlformats.org/markup-compatibility/2006" xmlns:r="http://schemas.openxmlformats.org/officeDocument/2006/relationships" xmlns:w="http://schemas.openxmlformats.org/wordprocessingml/2006/main" xmlns:w14="http://schemas.microsoft.com/office/word/2010/wordml" xmlns:w15="http://schemas.microsoft.com/office/word/2012/wordml" xmlns:w16cex="http://schemas.microsoft.com/office/word/2018/wordml/cex" xmlns:w16cid="http://schemas.microsoft.com/office/word/2016/wordml/cid" xmlns:w16="http://schemas.microsoft.com/office/word/2018/wordml" xmlns:w16du="http://schemas.microsoft.com/office/word/2023/wordml/word16du" xmlns:w16sdtdh="http://schemas.microsoft.com/office/word/2020/wordml/sdtdatahash" xmlns:w16sdtfl="http://schemas.microsoft.com/office/word/2024/wordml/sdtformatlock" xmlns:w16se="http://schemas.microsoft.com/office/word/2015/wordml/symex" mc:Ignorable="w14 w15 w16se w16cid w16 w16cex w16sdtdh w16sdtfl w16du">
+<w:styles xmlns:mc="http://schemas.openxmlformats.org/markup-compatibility/2006" xmlns:r="http://schemas.openxmlformats.org/officeDocument/2006/relationships" xmlns:w="http://schemas.openxmlformats.org/wordprocessingml/2006/main" xmlns:w14="http://schemas.microsoft.com/office/word/2010/wordml" xmlns:w15="http://schemas.microsoft.com/office/word/2012/wordml" xmlns:w16se="http://schemas.microsoft.com/office/word/2015/wordml/symex" mc:Ignorable="w14 w15 w16se">
   <w:docDefaults>
     <w:rPrDefault>
       <w:rPr>
@@ -9197,7 +8092,7 @@
       </w:pPr>
     </w:pPrDefault>
   </w:docDefaults>
-  <w:latentStyles w:defLockedState="0" w:defUIPriority="99" w:defSemiHidden="0" w:defUnhideWhenUsed="0" w:defQFormat="0" w:count="376">
+  <w:latentStyles w:defLockedState="0" w:defUIPriority="99" w:defSemiHidden="0" w:defUnhideWhenUsed="0" w:defQFormat="0" w:count="371">
     <w:lsdException w:name="Normal" w:uiPriority="0" w:qFormat="1"/>
     <w:lsdException w:name="heading 1" w:uiPriority="0" w:qFormat="1"/>
     <w:lsdException w:name="heading 2" w:semiHidden="1" w:uiPriority="9" w:unhideWhenUsed="1"/>
@@ -9569,11 +8464,6 @@
     <w:lsdException w:name="List Table 5 Dark Accent 6" w:uiPriority="50"/>
     <w:lsdException w:name="List Table 6 Colorful Accent 6" w:uiPriority="51"/>
     <w:lsdException w:name="List Table 7 Colorful Accent 6" w:uiPriority="52"/>
-    <w:lsdException w:name="Mention" w:semiHidden="1" w:unhideWhenUsed="1"/>
-    <w:lsdException w:name="Smart Hyperlink" w:semiHidden="1" w:unhideWhenUsed="1"/>
-    <w:lsdException w:name="Hashtag" w:semiHidden="1" w:unhideWhenUsed="1"/>
-    <w:lsdException w:name="Unresolved Mention" w:semiHidden="1" w:unhideWhenUsed="1"/>
-    <w:lsdException w:name="Smart Link" w:semiHidden="1" w:unhideWhenUsed="1"/>
   </w:latentStyles>
   <w:style w:type="paragraph" w:default="1" w:styleId="Normal">
     <w:name w:val="Normal"/>
@@ -10902,7 +9792,7 @@
 </file>
 
 <file path=customXml/itemProps1.xml><?xml version="1.0" encoding="utf-8"?>
-<ds:datastoreItem xmlns:ds="http://schemas.openxmlformats.org/officeDocument/2006/customXml" ds:itemID="{978B0BC1-71C3-4F21-97DE-B24CD1440D05}">
+<ds:datastoreItem xmlns:ds="http://schemas.openxmlformats.org/officeDocument/2006/customXml" ds:itemID="{CDAD52ED-F652-431E-84E6-B3E4AC9782D9}">
   <ds:schemaRefs>
     <ds:schemaRef ds:uri="http://schemas.openxmlformats.org/officeDocument/2006/bibliography"/>
   </ds:schemaRefs>

--- a/lab2.UO300896.docx
+++ b/lab2.UO300896.docx
@@ -289,8 +289,16 @@
         <w:rPr>
           <w:lang w:val="en-US"/>
         </w:rPr>
-        <w:t xml:space="preserve"> ms</w:t>
-      </w:r>
+        <w:t xml:space="preserve"> </w:t>
+      </w:r>
+      <w:proofErr w:type="spellStart"/>
+      <w:r>
+        <w:rPr>
+          <w:lang w:val="en-US"/>
+        </w:rPr>
+        <w:t>ms</w:t>
+      </w:r>
+      <w:proofErr w:type="spellEnd"/>
     </w:p>
     <w:p>
       <w:pPr>
@@ -380,8 +388,16 @@
         <w:rPr>
           <w:lang w:val="en-US"/>
         </w:rPr>
-        <w:t xml:space="preserve"> ms</w:t>
-      </w:r>
+        <w:t xml:space="preserve"> </w:t>
+      </w:r>
+      <w:proofErr w:type="spellStart"/>
+      <w:r>
+        <w:rPr>
+          <w:lang w:val="en-US"/>
+        </w:rPr>
+        <w:t>ms</w:t>
+      </w:r>
+      <w:proofErr w:type="spellEnd"/>
       <w:r>
         <w:rPr>
           <w:lang w:val="en-US"/>
@@ -435,7 +451,21 @@
         <w:rPr>
           <w:lang w:val="en-US"/>
         </w:rPr>
-        <w:t>We substract the 55 years that already happened</w:t>
+        <w:t xml:space="preserve">We </w:t>
+      </w:r>
+      <w:proofErr w:type="spellStart"/>
+      <w:r>
+        <w:rPr>
+          <w:lang w:val="en-US"/>
+        </w:rPr>
+        <w:t>substract</w:t>
+      </w:r>
+      <w:proofErr w:type="spellEnd"/>
+      <w:r>
+        <w:rPr>
+          <w:lang w:val="en-US"/>
+        </w:rPr>
+        <w:t xml:space="preserve"> the 55 years that already happened</w:t>
       </w:r>
     </w:p>
     <w:p>
@@ -548,8 +578,30 @@
         <w:rPr>
           <w:lang w:val="en-US"/>
         </w:rPr>
-        <w:t>Because of the time taken for executing the program is less tha 1 ms</w:t>
-      </w:r>
+        <w:t xml:space="preserve">Because of the time taken for executing the program is less </w:t>
+      </w:r>
+      <w:proofErr w:type="spellStart"/>
+      <w:r>
+        <w:rPr>
+          <w:lang w:val="en-US"/>
+        </w:rPr>
+        <w:t>tha</w:t>
+      </w:r>
+      <w:proofErr w:type="spellEnd"/>
+      <w:r>
+        <w:rPr>
+          <w:lang w:val="en-US"/>
+        </w:rPr>
+        <w:t xml:space="preserve"> 1 </w:t>
+      </w:r>
+      <w:proofErr w:type="spellStart"/>
+      <w:r>
+        <w:rPr>
+          <w:lang w:val="en-US"/>
+        </w:rPr>
+        <w:t>ms</w:t>
+      </w:r>
+      <w:proofErr w:type="spellEnd"/>
     </w:p>
     <w:p>
       <w:pPr>
@@ -662,7 +714,21 @@
         <w:rPr>
           <w:lang w:val="en-US"/>
         </w:rPr>
-        <w:t>What happens with time if the problem size is multiplied by 2?</w:t>
+        <w:t xml:space="preserve">What happens with time if the problem </w:t>
+      </w:r>
+      <w:proofErr w:type="gramStart"/>
+      <w:r>
+        <w:rPr>
+          <w:lang w:val="en-US"/>
+        </w:rPr>
+        <w:t>size</w:t>
+      </w:r>
+      <w:proofErr w:type="gramEnd"/>
+      <w:r>
+        <w:rPr>
+          <w:lang w:val="en-US"/>
+        </w:rPr>
+        <w:t xml:space="preserve"> is multiplied by 2?</w:t>
       </w:r>
       <w:r>
         <w:rPr>
@@ -773,7 +839,21 @@
         <w:rPr>
           <w:lang w:val="en-US"/>
         </w:rPr>
-        <w:t>What happens with time if the problem size is multiplied by a value k other than 2? (try it, for example, for k=3 and k=4 and check the times obtained)</w:t>
+        <w:t>What happens with time if the problem size is multiplied by a value k other than 2? (</w:t>
+      </w:r>
+      <w:proofErr w:type="gramStart"/>
+      <w:r>
+        <w:rPr>
+          <w:lang w:val="en-US"/>
+        </w:rPr>
+        <w:t>try</w:t>
+      </w:r>
+      <w:proofErr w:type="gramEnd"/>
+      <w:r>
+        <w:rPr>
+          <w:lang w:val="en-US"/>
+        </w:rPr>
+        <w:t xml:space="preserve"> it, for example, for k=3 and k=4 and check the times obtained)</w:t>
       </w:r>
     </w:p>
     <w:p>
@@ -939,13 +1019,7 @@
         <w:rPr>
           <w:lang w:val="en-US"/>
         </w:rPr>
-        <w:t>[</w:t>
-      </w:r>
-      <w:r>
-        <w:rPr>
-          <w:lang w:val="en-US"/>
-        </w:rPr>
-        <w:t>Tables MAXIMUM</w:t>
+        <w:t>[Tables MAXIMUM</w:t>
       </w:r>
       <w:r>
         <w:rPr>
@@ -990,7 +1064,21 @@
         <w:rPr>
           <w:lang w:val="en-US"/>
         </w:rPr>
-        <w:t>16,0 GB</w:t>
+        <w:t>16</w:t>
+      </w:r>
+      <w:proofErr w:type="gramStart"/>
+      <w:r>
+        <w:rPr>
+          <w:lang w:val="en-US"/>
+        </w:rPr>
+        <w:t>,0</w:t>
+      </w:r>
+      <w:proofErr w:type="gramEnd"/>
+      <w:r>
+        <w:rPr>
+          <w:lang w:val="en-US"/>
+        </w:rPr>
+        <w:t xml:space="preserve"> GB</w:t>
       </w:r>
     </w:p>
     <w:p>
@@ -1040,6 +1128,7 @@
                 <w:color w:val="auto"/>
               </w:rPr>
             </w:pPr>
+            <w:proofErr w:type="spellStart"/>
             <w:r>
               <w:rPr>
                 <w:rFonts w:ascii="Times New Roman" w:hAnsi="Times New Roman"/>
@@ -1049,6 +1138,7 @@
               </w:rPr>
               <w:t>Size</w:t>
             </w:r>
+            <w:proofErr w:type="spellEnd"/>
           </w:p>
         </w:tc>
         <w:tc>
@@ -1075,7 +1165,27 @@
                 <w:bCs/>
                 <w:color w:val="auto"/>
               </w:rPr>
-              <w:t>T(max)</w:t>
+              <w:t>T(</w:t>
+            </w:r>
+            <w:proofErr w:type="spellStart"/>
+            <w:r>
+              <w:rPr>
+                <w:rFonts w:ascii="Times New Roman" w:hAnsi="Times New Roman"/>
+                <w:b/>
+                <w:bCs/>
+                <w:color w:val="auto"/>
+              </w:rPr>
+              <w:t>max</w:t>
+            </w:r>
+            <w:proofErr w:type="spellEnd"/>
+            <w:r>
+              <w:rPr>
+                <w:rFonts w:ascii="Times New Roman" w:hAnsi="Times New Roman"/>
+                <w:b/>
+                <w:bCs/>
+                <w:color w:val="auto"/>
+              </w:rPr>
+              <w:t>)</w:t>
             </w:r>
           </w:p>
         </w:tc>
@@ -2074,502 +2184,8 @@
         </w:rPr>
       </w:pPr>
     </w:p>
-    <w:tbl>
-      <w:tblPr>
-        <w:tblW w:w="0" w:type="auto"/>
-        <w:tblCellSpacing w:w="15" w:type="dxa"/>
-        <w:tblCellMar>
-          <w:top w:w="15" w:type="dxa"/>
-          <w:left w:w="15" w:type="dxa"/>
-          <w:bottom w:w="15" w:type="dxa"/>
-          <w:right w:w="15" w:type="dxa"/>
-        </w:tblCellMar>
-        <w:tblLook w:val="04A0" w:firstRow="1" w:lastRow="0" w:firstColumn="1" w:lastColumn="0" w:noHBand="0" w:noVBand="1"/>
-      </w:tblPr>
-      <w:tblGrid>
-        <w:gridCol w:w="915"/>
-        <w:gridCol w:w="720"/>
-        <w:gridCol w:w="155"/>
-      </w:tblGrid>
-      <w:tr>
-        <w:trPr>
-          <w:tblCellSpacing w:w="15" w:type="dxa"/>
-        </w:trPr>
-        <w:tc>
-          <w:tcPr>
-            <w:tcW w:w="0" w:type="auto"/>
-            <w:vAlign w:val="center"/>
-            <w:hideMark/>
-          </w:tcPr>
-          <w:p>
-            <w:pPr>
-              <w:spacing w:line="240" w:lineRule="auto"/>
-              <w:jc w:val="left"/>
-              <w:rPr>
-                <w:rFonts w:ascii="Times New Roman" w:hAnsi="Times New Roman"/>
-                <w:color w:val="auto"/>
-              </w:rPr>
-            </w:pPr>
-            <w:r>
-              <w:rPr>
-                <w:rFonts w:ascii="Times New Roman" w:hAnsi="Times New Roman"/>
-                <w:color w:val="auto"/>
-              </w:rPr>
-              <w:t>5120000</w:t>
-            </w:r>
-          </w:p>
-        </w:tc>
-        <w:tc>
-          <w:tcPr>
-            <w:tcW w:w="0" w:type="auto"/>
-            <w:vAlign w:val="center"/>
-            <w:hideMark/>
-          </w:tcPr>
-          <w:p>
-            <w:pPr>
-              <w:spacing w:line="240" w:lineRule="auto"/>
-              <w:jc w:val="left"/>
-              <w:rPr>
-                <w:rFonts w:ascii="Times New Roman" w:hAnsi="Times New Roman"/>
-                <w:color w:val="auto"/>
-              </w:rPr>
-            </w:pPr>
-            <w:r>
-              <w:rPr>
-                <w:rFonts w:ascii="Times New Roman" w:hAnsi="Times New Roman"/>
-                <w:color w:val="auto"/>
-              </w:rPr>
-              <w:t>28.621</w:t>
-            </w:r>
-          </w:p>
-        </w:tc>
-        <w:tc>
-          <w:tcPr>
-            <w:tcW w:w="0" w:type="auto"/>
-            <w:vAlign w:val="center"/>
-            <w:hideMark/>
-          </w:tcPr>
-          <w:p>
-            <w:pPr>
-              <w:spacing w:line="240" w:lineRule="auto"/>
-              <w:jc w:val="left"/>
-              <w:rPr>
-                <w:rFonts w:ascii="Times New Roman" w:hAnsi="Times New Roman"/>
-                <w:color w:val="auto"/>
-              </w:rPr>
-            </w:pPr>
-            <w:r>
-              <w:rPr>
-                <w:rFonts w:ascii="Times New Roman" w:hAnsi="Times New Roman"/>
-                <w:color w:val="auto"/>
-              </w:rPr>
-              <w:t>-</w:t>
-            </w:r>
-          </w:p>
-        </w:tc>
-      </w:tr>
-    </w:tbl>
     <w:p>
       <w:pPr>
-        <w:spacing w:line="240" w:lineRule="auto"/>
-        <w:jc w:val="left"/>
-        <w:rPr>
-          <w:rFonts w:ascii="Times New Roman" w:hAnsi="Times New Roman"/>
-          <w:vanish/>
-          <w:color w:val="auto"/>
-        </w:rPr>
-      </w:pPr>
-    </w:p>
-    <w:tbl>
-      <w:tblPr>
-        <w:tblW w:w="0" w:type="auto"/>
-        <w:tblCellSpacing w:w="15" w:type="dxa"/>
-        <w:tblCellMar>
-          <w:top w:w="15" w:type="dxa"/>
-          <w:left w:w="15" w:type="dxa"/>
-          <w:bottom w:w="15" w:type="dxa"/>
-          <w:right w:w="15" w:type="dxa"/>
-        </w:tblCellMar>
-        <w:tblLook w:val="04A0" w:firstRow="1" w:lastRow="0" w:firstColumn="1" w:lastColumn="0" w:noHBand="0" w:noVBand="1"/>
-      </w:tblPr>
-      <w:tblGrid>
-        <w:gridCol w:w="1035"/>
-        <w:gridCol w:w="720"/>
-        <w:gridCol w:w="155"/>
-      </w:tblGrid>
-      <w:tr>
-        <w:trPr>
-          <w:tblCellSpacing w:w="15" w:type="dxa"/>
-        </w:trPr>
-        <w:tc>
-          <w:tcPr>
-            <w:tcW w:w="0" w:type="auto"/>
-            <w:vAlign w:val="center"/>
-            <w:hideMark/>
-          </w:tcPr>
-          <w:p>
-            <w:pPr>
-              <w:spacing w:line="240" w:lineRule="auto"/>
-              <w:jc w:val="left"/>
-              <w:rPr>
-                <w:rFonts w:ascii="Times New Roman" w:hAnsi="Times New Roman"/>
-                <w:color w:val="auto"/>
-              </w:rPr>
-            </w:pPr>
-            <w:r>
-              <w:rPr>
-                <w:rFonts w:ascii="Times New Roman" w:hAnsi="Times New Roman"/>
-                <w:color w:val="auto"/>
-              </w:rPr>
-              <w:t>10240000</w:t>
-            </w:r>
-          </w:p>
-        </w:tc>
-        <w:tc>
-          <w:tcPr>
-            <w:tcW w:w="0" w:type="auto"/>
-            <w:vAlign w:val="center"/>
-            <w:hideMark/>
-          </w:tcPr>
-          <w:p>
-            <w:pPr>
-              <w:spacing w:line="240" w:lineRule="auto"/>
-              <w:jc w:val="left"/>
-              <w:rPr>
-                <w:rFonts w:ascii="Times New Roman" w:hAnsi="Times New Roman"/>
-                <w:color w:val="auto"/>
-              </w:rPr>
-            </w:pPr>
-            <w:r>
-              <w:rPr>
-                <w:rFonts w:ascii="Times New Roman" w:hAnsi="Times New Roman"/>
-                <w:color w:val="auto"/>
-              </w:rPr>
-              <w:t>57.170</w:t>
-            </w:r>
-          </w:p>
-        </w:tc>
-        <w:tc>
-          <w:tcPr>
-            <w:tcW w:w="0" w:type="auto"/>
-            <w:vAlign w:val="center"/>
-            <w:hideMark/>
-          </w:tcPr>
-          <w:p>
-            <w:pPr>
-              <w:spacing w:line="240" w:lineRule="auto"/>
-              <w:jc w:val="left"/>
-              <w:rPr>
-                <w:rFonts w:ascii="Times New Roman" w:hAnsi="Times New Roman"/>
-                <w:color w:val="auto"/>
-              </w:rPr>
-            </w:pPr>
-            <w:r>
-              <w:rPr>
-                <w:rFonts w:ascii="Times New Roman" w:hAnsi="Times New Roman"/>
-                <w:color w:val="auto"/>
-              </w:rPr>
-              <w:t>-</w:t>
-            </w:r>
-          </w:p>
-        </w:tc>
-      </w:tr>
-    </w:tbl>
-    <w:p>
-      <w:pPr>
-        <w:spacing w:line="240" w:lineRule="auto"/>
-        <w:jc w:val="left"/>
-        <w:rPr>
-          <w:rFonts w:ascii="Times New Roman" w:hAnsi="Times New Roman"/>
-          <w:vanish/>
-          <w:color w:val="auto"/>
-        </w:rPr>
-      </w:pPr>
-    </w:p>
-    <w:tbl>
-      <w:tblPr>
-        <w:tblW w:w="0" w:type="auto"/>
-        <w:tblCellSpacing w:w="15" w:type="dxa"/>
-        <w:tblCellMar>
-          <w:top w:w="15" w:type="dxa"/>
-          <w:left w:w="15" w:type="dxa"/>
-          <w:bottom w:w="15" w:type="dxa"/>
-          <w:right w:w="15" w:type="dxa"/>
-        </w:tblCellMar>
-        <w:tblLook w:val="04A0" w:firstRow="1" w:lastRow="0" w:firstColumn="1" w:lastColumn="0" w:noHBand="0" w:noVBand="1"/>
-      </w:tblPr>
-      <w:tblGrid>
-        <w:gridCol w:w="1035"/>
-        <w:gridCol w:w="840"/>
-        <w:gridCol w:w="155"/>
-      </w:tblGrid>
-      <w:tr>
-        <w:trPr>
-          <w:tblCellSpacing w:w="15" w:type="dxa"/>
-        </w:trPr>
-        <w:tc>
-          <w:tcPr>
-            <w:tcW w:w="0" w:type="auto"/>
-            <w:vAlign w:val="center"/>
-            <w:hideMark/>
-          </w:tcPr>
-          <w:p>
-            <w:pPr>
-              <w:spacing w:line="240" w:lineRule="auto"/>
-              <w:jc w:val="left"/>
-              <w:rPr>
-                <w:rFonts w:ascii="Times New Roman" w:hAnsi="Times New Roman"/>
-                <w:color w:val="auto"/>
-              </w:rPr>
-            </w:pPr>
-            <w:r>
-              <w:rPr>
-                <w:rFonts w:ascii="Times New Roman" w:hAnsi="Times New Roman"/>
-                <w:color w:val="auto"/>
-              </w:rPr>
-              <w:t>20480000</w:t>
-            </w:r>
-          </w:p>
-        </w:tc>
-        <w:tc>
-          <w:tcPr>
-            <w:tcW w:w="0" w:type="auto"/>
-            <w:vAlign w:val="center"/>
-            <w:hideMark/>
-          </w:tcPr>
-          <w:p>
-            <w:pPr>
-              <w:spacing w:line="240" w:lineRule="auto"/>
-              <w:jc w:val="left"/>
-              <w:rPr>
-                <w:rFonts w:ascii="Times New Roman" w:hAnsi="Times New Roman"/>
-                <w:color w:val="auto"/>
-              </w:rPr>
-            </w:pPr>
-            <w:r>
-              <w:rPr>
-                <w:rFonts w:ascii="Times New Roman" w:hAnsi="Times New Roman"/>
-                <w:color w:val="auto"/>
-              </w:rPr>
-              <w:t>114.491</w:t>
-            </w:r>
-          </w:p>
-        </w:tc>
-        <w:tc>
-          <w:tcPr>
-            <w:tcW w:w="0" w:type="auto"/>
-            <w:vAlign w:val="center"/>
-            <w:hideMark/>
-          </w:tcPr>
-          <w:p>
-            <w:pPr>
-              <w:spacing w:line="240" w:lineRule="auto"/>
-              <w:jc w:val="left"/>
-              <w:rPr>
-                <w:rFonts w:ascii="Times New Roman" w:hAnsi="Times New Roman"/>
-                <w:color w:val="auto"/>
-              </w:rPr>
-            </w:pPr>
-            <w:r>
-              <w:rPr>
-                <w:rFonts w:ascii="Times New Roman" w:hAnsi="Times New Roman"/>
-                <w:color w:val="auto"/>
-              </w:rPr>
-              <w:t>-</w:t>
-            </w:r>
-          </w:p>
-        </w:tc>
-      </w:tr>
-    </w:tbl>
-    <w:p>
-      <w:pPr>
-        <w:spacing w:line="240" w:lineRule="auto"/>
-        <w:jc w:val="left"/>
-        <w:rPr>
-          <w:rFonts w:ascii="Times New Roman" w:hAnsi="Times New Roman"/>
-          <w:vanish/>
-          <w:color w:val="auto"/>
-        </w:rPr>
-      </w:pPr>
-    </w:p>
-    <w:tbl>
-      <w:tblPr>
-        <w:tblW w:w="0" w:type="auto"/>
-        <w:tblCellSpacing w:w="15" w:type="dxa"/>
-        <w:tblCellMar>
-          <w:top w:w="15" w:type="dxa"/>
-          <w:left w:w="15" w:type="dxa"/>
-          <w:bottom w:w="15" w:type="dxa"/>
-          <w:right w:w="15" w:type="dxa"/>
-        </w:tblCellMar>
-        <w:tblLook w:val="04A0" w:firstRow="1" w:lastRow="0" w:firstColumn="1" w:lastColumn="0" w:noHBand="0" w:noVBand="1"/>
-      </w:tblPr>
-      <w:tblGrid>
-        <w:gridCol w:w="1035"/>
-        <w:gridCol w:w="840"/>
-        <w:gridCol w:w="155"/>
-      </w:tblGrid>
-      <w:tr>
-        <w:trPr>
-          <w:tblCellSpacing w:w="15" w:type="dxa"/>
-        </w:trPr>
-        <w:tc>
-          <w:tcPr>
-            <w:tcW w:w="0" w:type="auto"/>
-            <w:vAlign w:val="center"/>
-            <w:hideMark/>
-          </w:tcPr>
-          <w:p>
-            <w:pPr>
-              <w:spacing w:line="240" w:lineRule="auto"/>
-              <w:jc w:val="left"/>
-              <w:rPr>
-                <w:rFonts w:ascii="Times New Roman" w:hAnsi="Times New Roman"/>
-                <w:color w:val="auto"/>
-              </w:rPr>
-            </w:pPr>
-            <w:r>
-              <w:rPr>
-                <w:rFonts w:ascii="Times New Roman" w:hAnsi="Times New Roman"/>
-                <w:color w:val="auto"/>
-              </w:rPr>
-              <w:t>40960000</w:t>
-            </w:r>
-          </w:p>
-        </w:tc>
-        <w:tc>
-          <w:tcPr>
-            <w:tcW w:w="0" w:type="auto"/>
-            <w:vAlign w:val="center"/>
-            <w:hideMark/>
-          </w:tcPr>
-          <w:p>
-            <w:pPr>
-              <w:spacing w:line="240" w:lineRule="auto"/>
-              <w:jc w:val="left"/>
-              <w:rPr>
-                <w:rFonts w:ascii="Times New Roman" w:hAnsi="Times New Roman"/>
-                <w:color w:val="auto"/>
-              </w:rPr>
-            </w:pPr>
-            <w:r>
-              <w:rPr>
-                <w:rFonts w:ascii="Times New Roman" w:hAnsi="Times New Roman"/>
-                <w:color w:val="auto"/>
-              </w:rPr>
-              <w:t>231.155</w:t>
-            </w:r>
-          </w:p>
-        </w:tc>
-        <w:tc>
-          <w:tcPr>
-            <w:tcW w:w="0" w:type="auto"/>
-            <w:vAlign w:val="center"/>
-            <w:hideMark/>
-          </w:tcPr>
-          <w:p>
-            <w:pPr>
-              <w:spacing w:line="240" w:lineRule="auto"/>
-              <w:jc w:val="left"/>
-              <w:rPr>
-                <w:rFonts w:ascii="Times New Roman" w:hAnsi="Times New Roman"/>
-                <w:color w:val="auto"/>
-              </w:rPr>
-            </w:pPr>
-            <w:r>
-              <w:rPr>
-                <w:rFonts w:ascii="Times New Roman" w:hAnsi="Times New Roman"/>
-                <w:color w:val="auto"/>
-              </w:rPr>
-              <w:t>-</w:t>
-            </w:r>
-          </w:p>
-        </w:tc>
-      </w:tr>
-    </w:tbl>
-    <w:p>
-      <w:pPr>
-        <w:spacing w:line="240" w:lineRule="auto"/>
-        <w:jc w:val="left"/>
-        <w:rPr>
-          <w:rFonts w:ascii="Times New Roman" w:hAnsi="Times New Roman"/>
-          <w:vanish/>
-          <w:color w:val="auto"/>
-        </w:rPr>
-      </w:pPr>
-    </w:p>
-    <w:tbl>
-      <w:tblPr>
-        <w:tblW w:w="0" w:type="auto"/>
-        <w:tblCellSpacing w:w="15" w:type="dxa"/>
-        <w:tblCellMar>
-          <w:top w:w="15" w:type="dxa"/>
-          <w:left w:w="15" w:type="dxa"/>
-          <w:bottom w:w="15" w:type="dxa"/>
-          <w:right w:w="15" w:type="dxa"/>
-        </w:tblCellMar>
-        <w:tblLook w:val="04A0" w:firstRow="1" w:lastRow="0" w:firstColumn="1" w:lastColumn="0" w:noHBand="0" w:noVBand="1"/>
-      </w:tblPr>
-      <w:tblGrid>
-        <w:gridCol w:w="1035"/>
-        <w:gridCol w:w="855"/>
-      </w:tblGrid>
-      <w:tr>
-        <w:trPr>
-          <w:tblCellSpacing w:w="15" w:type="dxa"/>
-        </w:trPr>
-        <w:tc>
-          <w:tcPr>
-            <w:tcW w:w="0" w:type="auto"/>
-            <w:vAlign w:val="center"/>
-            <w:hideMark/>
-          </w:tcPr>
-          <w:p>
-            <w:pPr>
-              <w:spacing w:line="240" w:lineRule="auto"/>
-              <w:jc w:val="left"/>
-              <w:rPr>
-                <w:rFonts w:ascii="Times New Roman" w:hAnsi="Times New Roman"/>
-                <w:color w:val="auto"/>
-              </w:rPr>
-            </w:pPr>
-            <w:r>
-              <w:rPr>
-                <w:rFonts w:ascii="Times New Roman" w:hAnsi="Times New Roman"/>
-                <w:color w:val="auto"/>
-              </w:rPr>
-              <w:t>81920000</w:t>
-            </w:r>
-          </w:p>
-        </w:tc>
-        <w:tc>
-          <w:tcPr>
-            <w:tcW w:w="0" w:type="auto"/>
-            <w:vAlign w:val="center"/>
-            <w:hideMark/>
-          </w:tcPr>
-          <w:p>
-            <w:pPr>
-              <w:spacing w:line="240" w:lineRule="auto"/>
-              <w:jc w:val="left"/>
-              <w:rPr>
-                <w:rFonts w:ascii="Times New Roman" w:hAnsi="Times New Roman"/>
-                <w:color w:val="auto"/>
-              </w:rPr>
-            </w:pPr>
-            <w:r>
-              <w:rPr>
-                <w:rFonts w:ascii="Times New Roman" w:hAnsi="Times New Roman"/>
-                <w:color w:val="auto"/>
-              </w:rPr>
-              <w:t>461.136</w:t>
-            </w:r>
-          </w:p>
-        </w:tc>
-      </w:tr>
-    </w:tbl>
-    <w:p>
-      <w:pPr>
         <w:pStyle w:val="TituloApartado1"/>
         <w:rPr>
           <w:lang w:val="en-US"/>
@@ -2603,13 +2219,7 @@
         <w:rPr>
           <w:lang w:val="en-US"/>
         </w:rPr>
-        <w:t xml:space="preserve">[Tables </w:t>
-      </w:r>
-      <w:r>
-        <w:rPr>
-          <w:lang w:val="en-US"/>
-        </w:rPr>
-        <w:t>MATCHES</w:t>
+        <w:t>[Tables MATCHES</w:t>
       </w:r>
       <w:r>
         <w:rPr>
@@ -2653,7 +2263,21 @@
         <w:rPr>
           <w:lang w:val="en-US"/>
         </w:rPr>
-        <w:t>16,0 GB</w:t>
+        <w:t>16</w:t>
+      </w:r>
+      <w:proofErr w:type="gramStart"/>
+      <w:r>
+        <w:rPr>
+          <w:lang w:val="en-US"/>
+        </w:rPr>
+        <w:t>,0</w:t>
+      </w:r>
+      <w:proofErr w:type="gramEnd"/>
+      <w:r>
+        <w:rPr>
+          <w:lang w:val="en-US"/>
+        </w:rPr>
+        <w:t xml:space="preserve"> GB</w:t>
       </w:r>
     </w:p>
     <w:p>
@@ -2705,6 +2329,8 @@
           <w:lang w:val="en-US"/>
         </w:rPr>
       </w:pPr>
+      <w:bookmarkStart w:id="1" w:name="_GoBack"/>
+      <w:bookmarkEnd w:id="1"/>
     </w:p>
     <w:tbl>
       <w:tblPr>
@@ -2752,7 +2378,6 @@
                 <w:bCs/>
                 <w:color w:val="auto"/>
               </w:rPr>
-              <w:lastRenderedPageBreak/>
               <w:t>Sum</w:t>
             </w:r>
           </w:p>
@@ -2840,7 +2465,7 @@
       </w:tblPr>
       <w:tblGrid>
         <w:gridCol w:w="675"/>
-        <w:gridCol w:w="180"/>
+        <w:gridCol w:w="480"/>
         <w:gridCol w:w="2406"/>
       </w:tblGrid>
       <w:tr>
@@ -2893,6 +2518,13 @@
               </w:rPr>
               <w:t>0</w:t>
             </w:r>
+            <w:r>
+              <w:rPr>
+                <w:rFonts w:ascii="Times New Roman" w:hAnsi="Times New Roman"/>
+                <w:color w:val="auto"/>
+              </w:rPr>
+              <w:t>.06</w:t>
+            </w:r>
           </w:p>
         </w:tc>
         <w:tc>
@@ -2915,7 +2547,7 @@
                 <w:rFonts w:ascii="Times New Roman" w:hAnsi="Times New Roman"/>
                 <w:color w:val="auto"/>
               </w:rPr>
-              <w:t>513</w:t>
+              <w:t>511</w:t>
             </w:r>
           </w:p>
         </w:tc>
@@ -2946,7 +2578,7 @@
       </w:tblPr>
       <w:tblGrid>
         <w:gridCol w:w="675"/>
-        <w:gridCol w:w="180"/>
+        <w:gridCol w:w="360"/>
         <w:gridCol w:w="555"/>
       </w:tblGrid>
       <w:tr>
@@ -2999,6 +2631,13 @@
               </w:rPr>
               <w:t>0</w:t>
             </w:r>
+            <w:r>
+              <w:rPr>
+                <w:rFonts w:ascii="Times New Roman" w:hAnsi="Times New Roman"/>
+                <w:color w:val="auto"/>
+              </w:rPr>
+              <w:t>.1</w:t>
+            </w:r>
           </w:p>
         </w:tc>
         <w:tc>
@@ -3021,7 +2660,7 @@
                 <w:rFonts w:ascii="Times New Roman" w:hAnsi="Times New Roman"/>
                 <w:color w:val="auto"/>
               </w:rPr>
-              <w:t>2023</w:t>
+              <w:t>2026</w:t>
             </w:r>
           </w:p>
         </w:tc>
@@ -3052,7 +2691,7 @@
       </w:tblPr>
       <w:tblGrid>
         <w:gridCol w:w="675"/>
-        <w:gridCol w:w="180"/>
+        <w:gridCol w:w="480"/>
         <w:gridCol w:w="555"/>
       </w:tblGrid>
       <w:tr>
@@ -3105,6 +2744,13 @@
               </w:rPr>
               <w:t>0</w:t>
             </w:r>
+            <w:r>
+              <w:rPr>
+                <w:rFonts w:ascii="Times New Roman" w:hAnsi="Times New Roman"/>
+                <w:color w:val="auto"/>
+              </w:rPr>
+              <w:t>.21</w:t>
+            </w:r>
           </w:p>
         </w:tc>
         <w:tc>
@@ -3127,7 +2773,7 @@
                 <w:rFonts w:ascii="Times New Roman" w:hAnsi="Times New Roman"/>
                 <w:color w:val="auto"/>
               </w:rPr>
-              <w:t>8079</w:t>
+              <w:t>8065</w:t>
             </w:r>
           </w:p>
         </w:tc>
@@ -3158,7 +2804,7 @@
       </w:tblPr>
       <w:tblGrid>
         <w:gridCol w:w="675"/>
-        <w:gridCol w:w="180"/>
+        <w:gridCol w:w="480"/>
         <w:gridCol w:w="675"/>
       </w:tblGrid>
       <w:tr>
@@ -3185,6 +2831,7 @@
                 <w:rFonts w:ascii="Times New Roman" w:hAnsi="Times New Roman"/>
                 <w:color w:val="auto"/>
               </w:rPr>
+              <w:lastRenderedPageBreak/>
               <w:t>80000</w:t>
             </w:r>
           </w:p>
@@ -3210,6 +2857,13 @@
                 <w:color w:val="auto"/>
               </w:rPr>
               <w:t>0</w:t>
+            </w:r>
+            <w:r>
+              <w:rPr>
+                <w:rFonts w:ascii="Times New Roman" w:hAnsi="Times New Roman"/>
+                <w:color w:val="auto"/>
+              </w:rPr>
+              <w:t>.42</w:t>
             </w:r>
           </w:p>
         </w:tc>
@@ -3264,7 +2918,7 @@
       </w:tblPr>
       <w:tblGrid>
         <w:gridCol w:w="795"/>
-        <w:gridCol w:w="180"/>
+        <w:gridCol w:w="480"/>
         <w:gridCol w:w="795"/>
       </w:tblGrid>
       <w:tr>
@@ -3315,7 +2969,7 @@
                 <w:rFonts w:ascii="Times New Roman" w:hAnsi="Times New Roman"/>
                 <w:color w:val="auto"/>
               </w:rPr>
-              <w:t>1</w:t>
+              <w:t>0.85</w:t>
             </w:r>
           </w:p>
         </w:tc>
@@ -3370,7 +3024,7 @@
       </w:tblPr>
       <w:tblGrid>
         <w:gridCol w:w="795"/>
-        <w:gridCol w:w="180"/>
+        <w:gridCol w:w="480"/>
         <w:gridCol w:w="155"/>
       </w:tblGrid>
       <w:tr>
@@ -3421,7 +3075,7 @@
                 <w:rFonts w:ascii="Times New Roman" w:hAnsi="Times New Roman"/>
                 <w:color w:val="auto"/>
               </w:rPr>
-              <w:t>2</w:t>
+              <w:t>1.67</w:t>
             </w:r>
           </w:p>
         </w:tc>
@@ -3476,7 +3130,7 @@
       </w:tblPr>
       <w:tblGrid>
         <w:gridCol w:w="795"/>
-        <w:gridCol w:w="180"/>
+        <w:gridCol w:w="480"/>
         <w:gridCol w:w="155"/>
       </w:tblGrid>
       <w:tr>
@@ -3529,6 +3183,13 @@
               </w:rPr>
               <w:t>3</w:t>
             </w:r>
+            <w:r>
+              <w:rPr>
+                <w:rFonts w:ascii="Times New Roman" w:hAnsi="Times New Roman"/>
+                <w:color w:val="auto"/>
+              </w:rPr>
+              <w:t>.35</w:t>
+            </w:r>
           </w:p>
         </w:tc>
         <w:tc>
@@ -3582,7 +3243,7 @@
       </w:tblPr>
       <w:tblGrid>
         <w:gridCol w:w="915"/>
-        <w:gridCol w:w="180"/>
+        <w:gridCol w:w="360"/>
         <w:gridCol w:w="155"/>
       </w:tblGrid>
       <w:tr>
@@ -3633,7 +3294,7 @@
                 <w:rFonts w:ascii="Times New Roman" w:hAnsi="Times New Roman"/>
                 <w:color w:val="auto"/>
               </w:rPr>
-              <w:t>8</w:t>
+              <w:t>6.7</w:t>
             </w:r>
           </w:p>
         </w:tc>
@@ -3688,7 +3349,7 @@
       </w:tblPr>
       <w:tblGrid>
         <w:gridCol w:w="915"/>
-        <w:gridCol w:w="300"/>
+        <w:gridCol w:w="480"/>
         <w:gridCol w:w="155"/>
       </w:tblGrid>
       <w:tr>
@@ -3739,7 +3400,14 @@
                 <w:rFonts w:ascii="Times New Roman" w:hAnsi="Times New Roman"/>
                 <w:color w:val="auto"/>
               </w:rPr>
-              <w:t>14</w:t>
+              <w:t>1</w:t>
+            </w:r>
+            <w:r>
+              <w:rPr>
+                <w:rFonts w:ascii="Times New Roman" w:hAnsi="Times New Roman"/>
+                <w:color w:val="auto"/>
+              </w:rPr>
+              <w:t>3.4</w:t>
             </w:r>
           </w:p>
         </w:tc>
@@ -3794,7 +3462,7 @@
       </w:tblPr>
       <w:tblGrid>
         <w:gridCol w:w="915"/>
-        <w:gridCol w:w="300"/>
+        <w:gridCol w:w="600"/>
         <w:gridCol w:w="155"/>
       </w:tblGrid>
       <w:tr>
@@ -3845,7 +3513,14 @@
                 <w:rFonts w:ascii="Times New Roman" w:hAnsi="Times New Roman"/>
                 <w:color w:val="auto"/>
               </w:rPr>
-              <w:t>28</w:t>
+              <w:t>2</w:t>
+            </w:r>
+            <w:r>
+              <w:rPr>
+                <w:rFonts w:ascii="Times New Roman" w:hAnsi="Times New Roman"/>
+                <w:color w:val="auto"/>
+              </w:rPr>
+              <w:t>7.05</w:t>
             </w:r>
           </w:p>
         </w:tc>
@@ -3951,7 +3626,14 @@
                 <w:rFonts w:ascii="Times New Roman" w:hAnsi="Times New Roman"/>
                 <w:color w:val="auto"/>
               </w:rPr>
-              <w:t>55</w:t>
+              <w:t>5</w:t>
+            </w:r>
+            <w:r>
+              <w:rPr>
+                <w:rFonts w:ascii="Times New Roman" w:hAnsi="Times New Roman"/>
+                <w:color w:val="auto"/>
+              </w:rPr>
+              <w:t>4</w:t>
             </w:r>
           </w:p>
         </w:tc>
@@ -4057,7 +3739,14 @@
                 <w:rFonts w:ascii="Times New Roman" w:hAnsi="Times New Roman"/>
                 <w:color w:val="auto"/>
               </w:rPr>
-              <w:t>111</w:t>
+              <w:t>11</w:t>
+            </w:r>
+            <w:r>
+              <w:rPr>
+                <w:rFonts w:ascii="Times New Roman" w:hAnsi="Times New Roman"/>
+                <w:color w:val="auto"/>
+              </w:rPr>
+              <w:t>0</w:t>
             </w:r>
           </w:p>
         </w:tc>
@@ -4163,7 +3852,14 @@
                 <w:rFonts w:ascii="Times New Roman" w:hAnsi="Times New Roman"/>
                 <w:color w:val="auto"/>
               </w:rPr>
-              <w:t>217</w:t>
+              <w:t>21</w:t>
+            </w:r>
+            <w:r>
+              <w:rPr>
+                <w:rFonts w:ascii="Times New Roman" w:hAnsi="Times New Roman"/>
+                <w:color w:val="auto"/>
+              </w:rPr>
+              <w:t>8</w:t>
             </w:r>
           </w:p>
         </w:tc>
@@ -4213,271 +3909,163 @@
           <w:lang w:val="en-US"/>
         </w:rPr>
       </w:pPr>
-      <w:r>
-        <w:rPr>
-          <w:lang w:val="en-US"/>
-        </w:rPr>
-        <w:t>Matches2 to complete in table /1000</w:t>
-      </w:r>
-      <w:bookmarkStart w:id="1" w:name="_GoBack"/>
-      <w:bookmarkEnd w:id="1"/>
-      <w:r>
-        <w:rPr>
-          <w:lang w:val="en-US"/>
-        </w:rPr>
-        <w:t>:</w:t>
+      <w:proofErr w:type="gramStart"/>
+      <w:r>
+        <w:rPr>
+          <w:lang w:val="en-US"/>
+        </w:rPr>
+        <w:t>T(</w:t>
+      </w:r>
+      <w:proofErr w:type="gramEnd"/>
+      <w:r>
+        <w:rPr>
+          <w:lang w:val="en-US"/>
+        </w:rPr>
+        <w:t>Sum) is linear O(</w:t>
+      </w:r>
+      <w:r>
+        <w:rPr>
+          <w:lang w:val="en-US"/>
+        </w:rPr>
+        <w:t>2</w:t>
+      </w:r>
+      <w:r>
+        <w:rPr>
+          <w:lang w:val="en-US"/>
+        </w:rPr>
+        <w:t>n)</w:t>
       </w:r>
     </w:p>
     <w:p>
       <w:pPr>
-        <w:autoSpaceDE w:val="0"/>
-        <w:autoSpaceDN w:val="0"/>
-        <w:adjustRightInd w:val="0"/>
-        <w:spacing w:line="240" w:lineRule="auto"/>
-        <w:jc w:val="left"/>
-        <w:rPr>
-          <w:rFonts w:ascii="Consolas" w:hAnsi="Consolas" w:cs="Consolas"/>
-          <w:color w:val="auto"/>
-          <w:sz w:val="20"/>
-          <w:szCs w:val="20"/>
-          <w:lang w:val="en-US" w:eastAsia="en-US"/>
-        </w:rPr>
-      </w:pPr>
-      <w:r>
-        <w:rPr>
-          <w:rFonts w:ascii="Consolas" w:hAnsi="Consolas" w:cs="Consolas"/>
-          <w:color w:val="000000"/>
-          <w:sz w:val="20"/>
-          <w:szCs w:val="20"/>
-          <w:lang w:val="en-US" w:eastAsia="en-US"/>
-        </w:rPr>
-        <w:t>SIZE=10000 TIME=53 milliseconds Matches2=10000 NTIMES=1000</w:t>
+        <w:rPr>
+          <w:lang w:val="en-US"/>
+        </w:rPr>
+      </w:pPr>
+      <w:proofErr w:type="gramStart"/>
+      <w:r>
+        <w:rPr>
+          <w:lang w:val="en-US"/>
+        </w:rPr>
+        <w:t>T(</w:t>
+      </w:r>
+      <w:proofErr w:type="gramEnd"/>
+      <w:r>
+        <w:rPr>
+          <w:lang w:val="en-US"/>
+        </w:rPr>
+        <w:t xml:space="preserve">Max) </w:t>
+      </w:r>
+      <w:r>
+        <w:rPr>
+          <w:lang w:val="en-US"/>
+        </w:rPr>
+        <w:t xml:space="preserve"> </w:t>
+      </w:r>
+      <w:proofErr w:type="spellStart"/>
+      <w:r>
+        <w:rPr>
+          <w:lang w:val="en-US"/>
+        </w:rPr>
+        <w:t>is</w:t>
+      </w:r>
+      <w:proofErr w:type="spellEnd"/>
+      <w:r>
+        <w:rPr>
+          <w:lang w:val="en-US"/>
+        </w:rPr>
+        <w:t xml:space="preserve"> linear O(</w:t>
+      </w:r>
+      <w:r>
+        <w:rPr>
+          <w:lang w:val="en-US"/>
+        </w:rPr>
+        <w:t>2</w:t>
+      </w:r>
+      <w:r>
+        <w:rPr>
+          <w:lang w:val="en-US"/>
+        </w:rPr>
+        <w:t>n)</w:t>
       </w:r>
     </w:p>
     <w:p>
       <w:pPr>
-        <w:autoSpaceDE w:val="0"/>
-        <w:autoSpaceDN w:val="0"/>
-        <w:adjustRightInd w:val="0"/>
-        <w:spacing w:line="240" w:lineRule="auto"/>
-        <w:jc w:val="left"/>
-        <w:rPr>
-          <w:rFonts w:ascii="Consolas" w:hAnsi="Consolas" w:cs="Consolas"/>
-          <w:color w:val="auto"/>
-          <w:sz w:val="20"/>
-          <w:szCs w:val="20"/>
-          <w:lang w:val="en-US" w:eastAsia="en-US"/>
-        </w:rPr>
-      </w:pPr>
-      <w:r>
-        <w:rPr>
-          <w:rFonts w:ascii="Consolas" w:hAnsi="Consolas" w:cs="Consolas"/>
-          <w:color w:val="000000"/>
-          <w:sz w:val="20"/>
-          <w:szCs w:val="20"/>
-          <w:lang w:val="en-US" w:eastAsia="en-US"/>
-        </w:rPr>
-        <w:t>SIZE=20000 TIME=106 milliseconds Matches2=20000 NTIMES=1000</w:t>
+        <w:rPr>
+          <w:lang w:val="en-US"/>
+        </w:rPr>
+      </w:pPr>
+      <w:proofErr w:type="gramStart"/>
+      <w:r>
+        <w:rPr>
+          <w:lang w:val="en-US"/>
+        </w:rPr>
+        <w:t>T(</w:t>
+      </w:r>
+      <w:proofErr w:type="gramEnd"/>
+      <w:r>
+        <w:rPr>
+          <w:lang w:val="en-US"/>
+        </w:rPr>
+        <w:t xml:space="preserve">matches1) </w:t>
+      </w:r>
+      <w:r>
+        <w:rPr>
+          <w:lang w:val="en-US"/>
+        </w:rPr>
+        <w:t xml:space="preserve">is linear </w:t>
+      </w:r>
+      <w:r>
+        <w:rPr>
+          <w:lang w:val="en-US"/>
+        </w:rPr>
+        <w:t>O(</w:t>
+      </w:r>
+      <w:r>
+        <w:rPr>
+          <w:lang w:val="en-US"/>
+        </w:rPr>
+        <w:t>4n</w:t>
+      </w:r>
+      <w:r>
+        <w:rPr>
+          <w:lang w:val="en-US"/>
+        </w:rPr>
+        <w:t>)</w:t>
       </w:r>
     </w:p>
     <w:p>
       <w:pPr>
-        <w:autoSpaceDE w:val="0"/>
-        <w:autoSpaceDN w:val="0"/>
-        <w:adjustRightInd w:val="0"/>
-        <w:spacing w:line="240" w:lineRule="auto"/>
-        <w:jc w:val="left"/>
-        <w:rPr>
-          <w:rFonts w:ascii="Consolas" w:hAnsi="Consolas" w:cs="Consolas"/>
-          <w:color w:val="auto"/>
-          <w:sz w:val="20"/>
-          <w:szCs w:val="20"/>
-          <w:lang w:val="en-US" w:eastAsia="en-US"/>
-        </w:rPr>
-      </w:pPr>
-      <w:r>
-        <w:rPr>
-          <w:rFonts w:ascii="Consolas" w:hAnsi="Consolas" w:cs="Consolas"/>
-          <w:color w:val="000000"/>
-          <w:sz w:val="20"/>
-          <w:szCs w:val="20"/>
-          <w:lang w:val="en-US" w:eastAsia="en-US"/>
-        </w:rPr>
-        <w:t>SIZE=40000 TIME=209 milliseconds Matches2=40000 NTIMES=1000</w:t>
-      </w:r>
-    </w:p>
-    <w:p>
-      <w:pPr>
-        <w:autoSpaceDE w:val="0"/>
-        <w:autoSpaceDN w:val="0"/>
-        <w:adjustRightInd w:val="0"/>
-        <w:spacing w:line="240" w:lineRule="auto"/>
-        <w:jc w:val="left"/>
-        <w:rPr>
-          <w:rFonts w:ascii="Consolas" w:hAnsi="Consolas" w:cs="Consolas"/>
-          <w:color w:val="auto"/>
-          <w:sz w:val="20"/>
-          <w:szCs w:val="20"/>
-          <w:lang w:val="en-US" w:eastAsia="en-US"/>
-        </w:rPr>
-      </w:pPr>
-      <w:r>
-        <w:rPr>
-          <w:rFonts w:ascii="Consolas" w:hAnsi="Consolas" w:cs="Consolas"/>
-          <w:color w:val="000000"/>
-          <w:sz w:val="20"/>
-          <w:szCs w:val="20"/>
-          <w:lang w:val="en-US" w:eastAsia="en-US"/>
-        </w:rPr>
-        <w:t>SIZE=80000 TIME=420 milliseconds Matches2=80000 NTIMES=1000</w:t>
-      </w:r>
-    </w:p>
-    <w:p>
-      <w:pPr>
-        <w:autoSpaceDE w:val="0"/>
-        <w:autoSpaceDN w:val="0"/>
-        <w:adjustRightInd w:val="0"/>
-        <w:spacing w:line="240" w:lineRule="auto"/>
-        <w:jc w:val="left"/>
-        <w:rPr>
-          <w:rFonts w:ascii="Consolas" w:hAnsi="Consolas" w:cs="Consolas"/>
-          <w:color w:val="auto"/>
-          <w:sz w:val="20"/>
-          <w:szCs w:val="20"/>
-          <w:lang w:val="en-US" w:eastAsia="en-US"/>
-        </w:rPr>
-      </w:pPr>
-      <w:r>
-        <w:rPr>
-          <w:rFonts w:ascii="Consolas" w:hAnsi="Consolas" w:cs="Consolas"/>
-          <w:color w:val="000000"/>
-          <w:sz w:val="20"/>
-          <w:szCs w:val="20"/>
-          <w:lang w:val="en-US" w:eastAsia="en-US"/>
-        </w:rPr>
-        <w:t>SIZE=160000 TIME=838 milliseconds Matches2=160000 NTIMES=1000</w:t>
-      </w:r>
-    </w:p>
-    <w:p>
-      <w:pPr>
-        <w:autoSpaceDE w:val="0"/>
-        <w:autoSpaceDN w:val="0"/>
-        <w:adjustRightInd w:val="0"/>
-        <w:spacing w:line="240" w:lineRule="auto"/>
-        <w:jc w:val="left"/>
-        <w:rPr>
-          <w:rFonts w:ascii="Consolas" w:hAnsi="Consolas" w:cs="Consolas"/>
-          <w:color w:val="auto"/>
-          <w:sz w:val="20"/>
-          <w:szCs w:val="20"/>
-          <w:lang w:val="en-US" w:eastAsia="en-US"/>
-        </w:rPr>
-      </w:pPr>
-      <w:r>
-        <w:rPr>
-          <w:rFonts w:ascii="Consolas" w:hAnsi="Consolas" w:cs="Consolas"/>
-          <w:color w:val="000000"/>
-          <w:sz w:val="20"/>
-          <w:szCs w:val="20"/>
-          <w:lang w:val="en-US" w:eastAsia="en-US"/>
-        </w:rPr>
-        <w:t>SIZE=320000 TIME=1669 milliseconds Matches2=320000 NTIMES=1000</w:t>
-      </w:r>
-    </w:p>
-    <w:p>
-      <w:pPr>
-        <w:autoSpaceDE w:val="0"/>
-        <w:autoSpaceDN w:val="0"/>
-        <w:adjustRightInd w:val="0"/>
-        <w:spacing w:line="240" w:lineRule="auto"/>
-        <w:jc w:val="left"/>
-        <w:rPr>
-          <w:rFonts w:ascii="Consolas" w:hAnsi="Consolas" w:cs="Consolas"/>
-          <w:color w:val="auto"/>
-          <w:sz w:val="20"/>
-          <w:szCs w:val="20"/>
-          <w:lang w:val="en-US" w:eastAsia="en-US"/>
-        </w:rPr>
-      </w:pPr>
-      <w:r>
-        <w:rPr>
-          <w:rFonts w:ascii="Consolas" w:hAnsi="Consolas" w:cs="Consolas"/>
-          <w:color w:val="000000"/>
-          <w:sz w:val="20"/>
-          <w:szCs w:val="20"/>
-          <w:lang w:val="en-US" w:eastAsia="en-US"/>
-        </w:rPr>
-        <w:t>SIZE=640000 TIME=3367 milliseconds Matches2=640000 NTIMES=1000</w:t>
-      </w:r>
-    </w:p>
-    <w:p>
-      <w:pPr>
-        <w:rPr>
-          <w:lang w:val="en-US"/>
-        </w:rPr>
-      </w:pPr>
-      <w:r>
-        <w:rPr>
-          <w:rFonts w:ascii="Consolas" w:hAnsi="Consolas" w:cs="Consolas"/>
-          <w:color w:val="000000"/>
-          <w:sz w:val="20"/>
-          <w:szCs w:val="20"/>
-          <w:lang w:val="en-US" w:eastAsia="en-US"/>
-        </w:rPr>
-        <w:t>SIZE=1280000 TIME=6738 milliseconds Matches2=1280000 NTIMES=1000</w:t>
-      </w:r>
-    </w:p>
-    <w:p>
-      <w:pPr>
-        <w:rPr>
-          <w:lang w:val="en-US"/>
-        </w:rPr>
-      </w:pPr>
-      <w:r>
-        <w:rPr>
-          <w:lang w:val="en-US"/>
-        </w:rPr>
-        <w:t>T(Sum) is linear O(n)</w:t>
-      </w:r>
-    </w:p>
-    <w:p>
-      <w:pPr>
-        <w:rPr>
-          <w:lang w:val="en-US"/>
-        </w:rPr>
-      </w:pPr>
-      <w:r>
-        <w:rPr>
-          <w:lang w:val="en-US"/>
-        </w:rPr>
-        <w:t>T(Max) is is linear O(n)</w:t>
-      </w:r>
-    </w:p>
-    <w:p>
-      <w:pPr>
-        <w:rPr>
-          <w:lang w:val="en-US"/>
-        </w:rPr>
-      </w:pPr>
-      <w:r>
-        <w:rPr>
-          <w:lang w:val="en-US"/>
-        </w:rPr>
-        <w:t>T(matches1) is squared O(n^2)</w:t>
-      </w:r>
-    </w:p>
-    <w:p>
-      <w:pPr>
         <w:rPr>
           <w:u w:val="single"/>
           <w:lang w:val="en-US"/>
         </w:rPr>
       </w:pPr>
-      <w:r>
-        <w:rPr>
-          <w:lang w:val="en-US"/>
-        </w:rPr>
-        <w:t>T(matches2) is linear O(n^2)</w:t>
+      <w:proofErr w:type="gramStart"/>
+      <w:r>
+        <w:rPr>
+          <w:lang w:val="en-US"/>
+        </w:rPr>
+        <w:t>T(</w:t>
+      </w:r>
+      <w:proofErr w:type="gramEnd"/>
+      <w:r>
+        <w:rPr>
+          <w:lang w:val="en-US"/>
+        </w:rPr>
+        <w:t>matches2) is linear O(</w:t>
+      </w:r>
+      <w:r>
+        <w:rPr>
+          <w:lang w:val="en-US"/>
+        </w:rPr>
+        <w:t>2n</w:t>
+      </w:r>
+      <w:r>
+        <w:rPr>
+          <w:lang w:val="en-US"/>
+        </w:rPr>
+        <w:t>)</w:t>
       </w:r>
     </w:p>
     <w:p>
@@ -4950,9 +4538,11 @@
               <w:color w:val="0098CD"/>
             </w:rPr>
           </w:pPr>
+          <w:proofErr w:type="spellStart"/>
           <w:r>
             <w:t>Algorithmics</w:t>
           </w:r>
+          <w:proofErr w:type="spellEnd"/>
         </w:p>
       </w:tc>
       <w:tc>
@@ -4970,6 +4560,7 @@
               <w:szCs w:val="22"/>
             </w:rPr>
           </w:pPr>
+          <w:proofErr w:type="spellStart"/>
           <w:r>
             <w:rPr>
               <w:rFonts w:cs="UnitOT-Medi"/>
@@ -4977,8 +4568,29 @@
               <w:sz w:val="22"/>
               <w:szCs w:val="22"/>
             </w:rPr>
-            <w:t>Student information</w:t>
+            <w:t>Student</w:t>
           </w:r>
+          <w:proofErr w:type="spellEnd"/>
+          <w:r>
+            <w:rPr>
+              <w:rFonts w:cs="UnitOT-Medi"/>
+              <w:color w:val="0098CD"/>
+              <w:sz w:val="22"/>
+              <w:szCs w:val="22"/>
+            </w:rPr>
+            <w:t xml:space="preserve"> </w:t>
+          </w:r>
+          <w:proofErr w:type="spellStart"/>
+          <w:r>
+            <w:rPr>
+              <w:rFonts w:cs="UnitOT-Medi"/>
+              <w:color w:val="0098CD"/>
+              <w:sz w:val="22"/>
+              <w:szCs w:val="22"/>
+            </w:rPr>
+            <w:t>information</w:t>
+          </w:r>
+          <w:proofErr w:type="spellEnd"/>
         </w:p>
       </w:tc>
       <w:tc>
@@ -5028,6 +4640,7 @@
               <w:szCs w:val="22"/>
             </w:rPr>
           </w:pPr>
+          <w:proofErr w:type="spellStart"/>
           <w:r>
             <w:rPr>
               <w:rFonts w:cs="UnitOT-Medi"/>
@@ -5035,8 +4648,19 @@
               <w:sz w:val="22"/>
               <w:szCs w:val="22"/>
             </w:rPr>
-            <w:t xml:space="preserve">Number of </w:t>
+            <w:t>Number</w:t>
           </w:r>
+          <w:proofErr w:type="spellEnd"/>
+          <w:r>
+            <w:rPr>
+              <w:rFonts w:cs="UnitOT-Medi"/>
+              <w:color w:val="0098CD"/>
+              <w:sz w:val="22"/>
+              <w:szCs w:val="22"/>
+            </w:rPr>
+            <w:t xml:space="preserve"> of </w:t>
+          </w:r>
+          <w:proofErr w:type="spellStart"/>
           <w:r>
             <w:rPr>
               <w:rFonts w:cs="UnitOT-Medi"/>
@@ -5046,6 +4670,7 @@
             </w:rPr>
             <w:t>session</w:t>
           </w:r>
+          <w:proofErr w:type="spellEnd"/>
         </w:p>
       </w:tc>
     </w:tr>
@@ -5196,6 +4821,7 @@
               <w:szCs w:val="22"/>
             </w:rPr>
           </w:pPr>
+          <w:proofErr w:type="spellStart"/>
           <w:r>
             <w:rPr>
               <w:sz w:val="22"/>
@@ -5203,6 +4829,7 @@
             </w:rPr>
             <w:t>Surname</w:t>
           </w:r>
+          <w:proofErr w:type="spellEnd"/>
           <w:r>
             <w:rPr>
               <w:sz w:val="22"/>
@@ -5297,12 +4924,21 @@
               <w:szCs w:val="22"/>
             </w:rPr>
           </w:pPr>
+          <w:proofErr w:type="spellStart"/>
           <w:r>
             <w:rPr>
               <w:sz w:val="22"/>
               <w:szCs w:val="22"/>
             </w:rPr>
-            <w:t>Name:</w:t>
+            <w:t>Name</w:t>
+          </w:r>
+          <w:proofErr w:type="spellEnd"/>
+          <w:r>
+            <w:rPr>
+              <w:sz w:val="22"/>
+              <w:szCs w:val="22"/>
+            </w:rPr>
+            <w:t>:</w:t>
           </w:r>
           <w:r>
             <w:rPr>
@@ -9792,7 +9428,7 @@
 </file>
 
 <file path=customXml/itemProps1.xml><?xml version="1.0" encoding="utf-8"?>
-<ds:datastoreItem xmlns:ds="http://schemas.openxmlformats.org/officeDocument/2006/customXml" ds:itemID="{CDAD52ED-F652-431E-84E6-B3E4AC9782D9}">
+<ds:datastoreItem xmlns:ds="http://schemas.openxmlformats.org/officeDocument/2006/customXml" ds:itemID="{4D986034-C4A0-42A2-9EA3-86D3A93EB0D4}">
   <ds:schemaRefs>
     <ds:schemaRef ds:uri="http://schemas.openxmlformats.org/officeDocument/2006/bibliography"/>
   </ds:schemaRefs>
